--- a/materials/chap-4.docx
+++ b/materials/chap-4.docx
@@ -655,15 +655,7 @@
           <w:sz w:val="24"/>
           <w:szCs w:val="24"/>
         </w:rPr>
-        <w:t>Authentication</w:t>
-      </w:r>
-      <w:r>
-        <w:rPr>
-          <w:rFonts w:ascii="Times New Roman" w:hAnsi="Times New Roman" w:cs="Times New Roman"/>
-          <w:sz w:val="24"/>
-          <w:szCs w:val="24"/>
-        </w:rPr>
-        <w:t xml:space="preserve"> (Login Page)</w:t>
+        <w:t>Authentication (Login Page)</w:t>
       </w:r>
     </w:p>
     <w:p>
@@ -768,7 +760,69 @@
           <w:sz w:val="24"/>
           <w:szCs w:val="24"/>
         </w:rPr>
-        <w:t>The search bar is a mini and concise form with a single field where users can enter a product they want to search and be redirected to another page for product result viewing. The product categories---------</w:t>
+        <w:t xml:space="preserve">The search bar is a mini and concise form with a single field where users can enter a product they want to search and be redirected to another page for product result viewing. </w:t>
+      </w:r>
+    </w:p>
+    <w:p>
+      <w:pPr>
+        <w:rPr>
+          <w:rFonts w:ascii="Times New Roman" w:hAnsi="Times New Roman" w:cs="Times New Roman"/>
+          <w:sz w:val="24"/>
+          <w:szCs w:val="24"/>
+        </w:rPr>
+      </w:pPr>
+      <w:r>
+        <w:rPr>
+          <w:rFonts w:ascii="Times New Roman" w:hAnsi="Times New Roman" w:cs="Times New Roman"/>
+          <w:sz w:val="24"/>
+          <w:szCs w:val="24"/>
+        </w:rPr>
+        <w:pict>
+          <v:shapetype id="_x0000_t75" coordsize="21600,21600" o:spt="75" o:preferrelative="t" path="m@4@5l@4@11@9@11@9@5xe" filled="f" stroked="f">
+            <v:stroke joinstyle="miter"/>
+            <v:formulas>
+              <v:f eqn="if lineDrawn pixelLineWidth 0"/>
+              <v:f eqn="sum @0 1 0"/>
+              <v:f eqn="sum 0 0 @1"/>
+              <v:f eqn="prod @2 1 2"/>
+              <v:f eqn="prod @3 21600 pixelWidth"/>
+              <v:f eqn="prod @3 21600 pixelHeight"/>
+              <v:f eqn="sum @0 0 1"/>
+              <v:f eqn="prod @6 1 2"/>
+              <v:f eqn="prod @7 21600 pixelWidth"/>
+              <v:f eqn="sum @8 21600 0"/>
+              <v:f eqn="prod @7 21600 pixelHeight"/>
+              <v:f eqn="sum @10 21600 0"/>
+            </v:formulas>
+            <v:path o:extrusionok="f" gradientshapeok="t" o:connecttype="rect"/>
+            <o:lock v:ext="edit" aspectratio="t"/>
+          </v:shapetype>
+          <v:shape id="_x0000_i1025" type="#_x0000_t75" style="width:468pt;height:266.95pt">
+            <v:imagedata r:id="rId6" o:title="Screenshot (8)"/>
+          </v:shape>
+        </w:pict>
+      </w:r>
+    </w:p>
+    <w:p>
+      <w:pPr>
+        <w:rPr>
+          <w:rFonts w:ascii="Times New Roman" w:hAnsi="Times New Roman" w:cs="Times New Roman"/>
+          <w:sz w:val="24"/>
+          <w:szCs w:val="24"/>
+        </w:rPr>
+      </w:pPr>
+      <w:r>
+        <w:rPr>
+          <w:rFonts w:ascii="Times New Roman" w:hAnsi="Times New Roman" w:cs="Times New Roman"/>
+          <w:sz w:val="24"/>
+          <w:szCs w:val="24"/>
+        </w:rPr>
+        <w:lastRenderedPageBreak/>
+        <w:pict>
+          <v:shape id="_x0000_i1026" type="#_x0000_t75" style="width:467.3pt;height:266.25pt">
+            <v:imagedata r:id="rId7" o:title="Screenshot (10)"/>
+          </v:shape>
+        </w:pict>
       </w:r>
     </w:p>
     <w:p>
@@ -1012,6 +1066,38 @@
           <w:sz w:val="24"/>
           <w:szCs w:val="24"/>
         </w:rPr>
+        <w:lastRenderedPageBreak/>
+        <w:pict>
+          <v:shape id="_x0000_i1027" type="#_x0000_t75" style="width:468pt;height:273.05pt">
+            <v:imagedata r:id="rId8" o:title="Untitled design (53)"/>
+          </v:shape>
+        </w:pict>
+      </w:r>
+    </w:p>
+    <w:p>
+      <w:pPr>
+        <w:ind w:left="360"/>
+        <w:rPr>
+          <w:rFonts w:ascii="Times New Roman" w:hAnsi="Times New Roman" w:cs="Times New Roman"/>
+          <w:sz w:val="24"/>
+          <w:szCs w:val="24"/>
+        </w:rPr>
+      </w:pPr>
+    </w:p>
+    <w:p>
+      <w:pPr>
+        <w:rPr>
+          <w:rFonts w:ascii="Times New Roman" w:hAnsi="Times New Roman" w:cs="Times New Roman"/>
+          <w:sz w:val="24"/>
+          <w:szCs w:val="24"/>
+        </w:rPr>
+      </w:pPr>
+      <w:r>
+        <w:rPr>
+          <w:rFonts w:ascii="Times New Roman" w:hAnsi="Times New Roman" w:cs="Times New Roman"/>
+          <w:sz w:val="24"/>
+          <w:szCs w:val="24"/>
+        </w:rPr>
         <w:t>4.5.3</w:t>
       </w:r>
       <w:r>
@@ -1199,7 +1285,6 @@
           <w:sz w:val="24"/>
           <w:szCs w:val="24"/>
         </w:rPr>
-        <w:lastRenderedPageBreak/>
         <w:t>Delete user</w:t>
       </w:r>
     </w:p>
@@ -1379,6 +1464,7 @@
           <w:sz w:val="24"/>
           <w:szCs w:val="24"/>
         </w:rPr>
+        <w:lastRenderedPageBreak/>
         <w:t>Create a new saved product</w:t>
       </w:r>
     </w:p>
@@ -1456,6 +1542,148 @@
           <w:szCs w:val="24"/>
         </w:rPr>
       </w:pPr>
+    </w:p>
+    <w:p>
+      <w:pPr>
+        <w:rPr>
+          <w:rFonts w:ascii="Times New Roman" w:hAnsi="Times New Roman" w:cs="Times New Roman"/>
+          <w:sz w:val="24"/>
+          <w:szCs w:val="24"/>
+        </w:rPr>
+      </w:pPr>
+      <w:r>
+        <w:rPr>
+          <w:rFonts w:ascii="Times New Roman" w:hAnsi="Times New Roman" w:cs="Times New Roman"/>
+          <w:sz w:val="24"/>
+          <w:szCs w:val="24"/>
+        </w:rPr>
+        <w:pict>
+          <v:shape id="_x0000_i1029" type="#_x0000_t75" style="width:467.3pt;height:232.3pt">
+            <v:imagedata r:id="rId9" o:title="Screenshot (907)"/>
+          </v:shape>
+        </w:pict>
+      </w:r>
+    </w:p>
+    <w:p>
+      <w:pPr>
+        <w:rPr>
+          <w:rFonts w:ascii="Times New Roman" w:hAnsi="Times New Roman" w:cs="Times New Roman"/>
+          <w:sz w:val="24"/>
+          <w:szCs w:val="24"/>
+        </w:rPr>
+      </w:pPr>
+    </w:p>
+    <w:p>
+      <w:pPr>
+        <w:rPr>
+          <w:rFonts w:ascii="Times New Roman" w:hAnsi="Times New Roman" w:cs="Times New Roman"/>
+          <w:sz w:val="24"/>
+          <w:szCs w:val="24"/>
+        </w:rPr>
+      </w:pPr>
+    </w:p>
+    <w:p>
+      <w:pPr>
+        <w:rPr>
+          <w:rFonts w:ascii="Times New Roman" w:hAnsi="Times New Roman" w:cs="Times New Roman"/>
+          <w:sz w:val="24"/>
+          <w:szCs w:val="24"/>
+        </w:rPr>
+      </w:pPr>
+      <w:r>
+        <w:rPr>
+          <w:rFonts w:ascii="Times New Roman" w:hAnsi="Times New Roman" w:cs="Times New Roman"/>
+          <w:sz w:val="24"/>
+          <w:szCs w:val="24"/>
+        </w:rPr>
+        <w:lastRenderedPageBreak/>
+        <w:pict>
+          <v:shape id="_x0000_i1030" type="#_x0000_t75" style="width:467.3pt;height:260.15pt">
+            <v:imagedata r:id="rId10" o:title="Screenshot (908)"/>
+          </v:shape>
+        </w:pict>
+      </w:r>
+    </w:p>
+    <w:p>
+      <w:pPr>
+        <w:rPr>
+          <w:rFonts w:ascii="Times New Roman" w:hAnsi="Times New Roman" w:cs="Times New Roman"/>
+          <w:sz w:val="24"/>
+          <w:szCs w:val="24"/>
+        </w:rPr>
+      </w:pPr>
+    </w:p>
+    <w:p>
+      <w:pPr>
+        <w:rPr>
+          <w:rFonts w:ascii="Times New Roman" w:hAnsi="Times New Roman" w:cs="Times New Roman"/>
+          <w:sz w:val="24"/>
+          <w:szCs w:val="24"/>
+        </w:rPr>
+      </w:pPr>
+      <w:bookmarkStart w:id="0" w:name="_GoBack"/>
+      <w:bookmarkEnd w:id="0"/>
+    </w:p>
+    <w:p>
+      <w:pPr>
+        <w:rPr>
+          <w:rFonts w:ascii="Times New Roman" w:hAnsi="Times New Roman" w:cs="Times New Roman"/>
+          <w:sz w:val="24"/>
+          <w:szCs w:val="24"/>
+        </w:rPr>
+      </w:pPr>
+      <w:r>
+        <w:rPr>
+          <w:rFonts w:ascii="Times New Roman" w:hAnsi="Times New Roman" w:cs="Times New Roman"/>
+          <w:sz w:val="24"/>
+          <w:szCs w:val="24"/>
+        </w:rPr>
+        <w:pict>
+          <v:shape id="_x0000_i1031" type="#_x0000_t75" style="width:467.3pt;height:266.25pt">
+            <v:imagedata r:id="rId11" o:title="Screenshot (909)"/>
+          </v:shape>
+        </w:pict>
+      </w:r>
+    </w:p>
+    <w:p>
+      <w:pPr>
+        <w:rPr>
+          <w:rFonts w:ascii="Times New Roman" w:hAnsi="Times New Roman" w:cs="Times New Roman"/>
+          <w:sz w:val="24"/>
+          <w:szCs w:val="24"/>
+        </w:rPr>
+      </w:pPr>
+    </w:p>
+    <w:p>
+      <w:pPr>
+        <w:rPr>
+          <w:rFonts w:ascii="Times New Roman" w:hAnsi="Times New Roman" w:cs="Times New Roman"/>
+          <w:sz w:val="24"/>
+          <w:szCs w:val="24"/>
+        </w:rPr>
+      </w:pPr>
+      <w:r>
+        <w:rPr>
+          <w:rFonts w:ascii="Times New Roman" w:hAnsi="Times New Roman" w:cs="Times New Roman"/>
+          <w:sz w:val="24"/>
+          <w:szCs w:val="24"/>
+        </w:rPr>
+        <w:lastRenderedPageBreak/>
+        <w:pict>
+          <v:shape id="_x0000_i1032" type="#_x0000_t75" style="width:468pt;height:241.8pt">
+            <v:imagedata r:id="rId12" o:title="Screenshot (910)"/>
+          </v:shape>
+        </w:pict>
+      </w:r>
+    </w:p>
+    <w:p>
+      <w:pPr>
+        <w:rPr>
+          <w:rFonts w:ascii="Times New Roman" w:hAnsi="Times New Roman" w:cs="Times New Roman"/>
+          <w:sz w:val="24"/>
+          <w:szCs w:val="24"/>
+        </w:rPr>
+      </w:pPr>
       <w:r>
         <w:rPr>
           <w:rFonts w:ascii="Times New Roman" w:hAnsi="Times New Roman" w:cs="Times New Roman"/>
@@ -1488,7 +1716,31 @@
           <w:sz w:val="24"/>
           <w:szCs w:val="24"/>
         </w:rPr>
-        <w:t>Figures above shows the user interface of the cart page with products saved on the web app. This is where all saved products will be displayed. The tasks that can be performed on the cart page include:</w:t>
+        <w:t xml:space="preserve">Users can decide to save a product they are interested for later purchase or processing. The cart page is designed to display all saved products for each user. </w:t>
+      </w:r>
+      <w:r>
+        <w:rPr>
+          <w:rFonts w:ascii="Times New Roman" w:hAnsi="Times New Roman" w:cs="Times New Roman"/>
+          <w:sz w:val="24"/>
+          <w:szCs w:val="24"/>
+        </w:rPr>
+        <w:t>Figures above shows the user interface of the cart page with products saved on the web app. This is where all saved products will be displayed.</w:t>
+      </w:r>
+      <w:r>
+        <w:rPr>
+          <w:rFonts w:ascii="Times New Roman" w:hAnsi="Times New Roman" w:cs="Times New Roman"/>
+          <w:sz w:val="24"/>
+          <w:szCs w:val="24"/>
+        </w:rPr>
+        <w:t xml:space="preserve"> </w:t>
+      </w:r>
+      <w:r>
+        <w:rPr>
+          <w:rFonts w:ascii="Times New Roman" w:hAnsi="Times New Roman" w:cs="Times New Roman"/>
+          <w:sz w:val="24"/>
+          <w:szCs w:val="24"/>
+        </w:rPr>
+        <w:t>The tasks that can be performed on the cart page include:</w:t>
       </w:r>
     </w:p>
     <w:p>
@@ -1532,17 +1784,29 @@
           <w:sz w:val="24"/>
           <w:szCs w:val="24"/>
         </w:rPr>
-        <w:t xml:space="preserve">Deleting saved product from the cart page or SQLite </w:t>
-      </w:r>
-      <w:bookmarkStart w:id="0" w:name="_GoBack"/>
-      <w:bookmarkEnd w:id="0"/>
-      <w:r>
-        <w:rPr>
-          <w:rFonts w:ascii="Times New Roman" w:hAnsi="Times New Roman" w:cs="Times New Roman"/>
-          <w:sz w:val="24"/>
-          <w:szCs w:val="24"/>
-        </w:rPr>
-        <w:t xml:space="preserve">database </w:t>
+        <w:t xml:space="preserve">Deleting saved product from the cart page or SQLite database </w:t>
+      </w:r>
+    </w:p>
+    <w:p>
+      <w:pPr>
+        <w:rPr>
+          <w:rFonts w:ascii="Times New Roman" w:hAnsi="Times New Roman" w:cs="Times New Roman"/>
+          <w:sz w:val="24"/>
+          <w:szCs w:val="24"/>
+        </w:rPr>
+      </w:pPr>
+      <w:r>
+        <w:rPr>
+          <w:rFonts w:ascii="Times New Roman" w:hAnsi="Times New Roman" w:cs="Times New Roman"/>
+          <w:sz w:val="24"/>
+          <w:szCs w:val="24"/>
+        </w:rPr>
+        <w:lastRenderedPageBreak/>
+        <w:pict>
+          <v:shape id="_x0000_i1028" type="#_x0000_t75" style="width:468pt;height:266.95pt">
+            <v:imagedata r:id="rId13" o:title="Screenshot (13)"/>
+          </v:shape>
+        </w:pict>
       </w:r>
     </w:p>
     <w:sectPr>

--- a/materials/chap-4.docx
+++ b/materials/chap-4.docx
@@ -86,7 +86,150 @@
           <w:sz w:val="24"/>
           <w:szCs w:val="24"/>
         </w:rPr>
-        <w:t xml:space="preserve"> System implementation is the utilization of system requirements and design to build a functional new system.</w:t>
+        <w:t xml:space="preserve"> System implementation is the utilization of system requirements and </w:t>
+      </w:r>
+      <w:r>
+        <w:rPr>
+          <w:rFonts w:ascii="Times New Roman" w:hAnsi="Times New Roman" w:cs="Times New Roman"/>
+          <w:sz w:val="24"/>
+          <w:szCs w:val="24"/>
+        </w:rPr>
+        <w:t>design to build a functional</w:t>
+      </w:r>
+      <w:r>
+        <w:rPr>
+          <w:rFonts w:ascii="Times New Roman" w:hAnsi="Times New Roman" w:cs="Times New Roman"/>
+          <w:sz w:val="24"/>
+          <w:szCs w:val="24"/>
+        </w:rPr>
+        <w:t xml:space="preserve"> system</w:t>
+      </w:r>
+      <w:r>
+        <w:rPr>
+          <w:rFonts w:ascii="Times New Roman" w:hAnsi="Times New Roman" w:cs="Times New Roman"/>
+          <w:sz w:val="24"/>
+          <w:szCs w:val="24"/>
+        </w:rPr>
+        <w:t xml:space="preserve"> </w:t>
+      </w:r>
+      <w:sdt>
+        <w:sdtPr>
+          <w:rPr>
+            <w:rFonts w:ascii="Times New Roman" w:hAnsi="Times New Roman" w:cs="Times New Roman"/>
+            <w:sz w:val="24"/>
+            <w:szCs w:val="24"/>
+          </w:rPr>
+          <w:id w:val="-1908139292"/>
+          <w:citation/>
+        </w:sdtPr>
+        <w:sdtContent>
+          <w:r>
+            <w:rPr>
+              <w:rFonts w:ascii="Times New Roman" w:hAnsi="Times New Roman" w:cs="Times New Roman"/>
+              <w:sz w:val="24"/>
+              <w:szCs w:val="24"/>
+            </w:rPr>
+            <w:fldChar w:fldCharType="begin"/>
+          </w:r>
+          <w:r>
+            <w:rPr>
+              <w:rFonts w:ascii="Times New Roman" w:hAnsi="Times New Roman" w:cs="Times New Roman"/>
+              <w:sz w:val="24"/>
+              <w:szCs w:val="24"/>
+            </w:rPr>
+            <w:instrText xml:space="preserve"> CITATION Fer20 \l 1033 </w:instrText>
+          </w:r>
+          <w:r>
+            <w:rPr>
+              <w:rFonts w:ascii="Times New Roman" w:hAnsi="Times New Roman" w:cs="Times New Roman"/>
+              <w:sz w:val="24"/>
+              <w:szCs w:val="24"/>
+            </w:rPr>
+            <w:fldChar w:fldCharType="separate"/>
+          </w:r>
+          <w:r>
+            <w:rPr>
+              <w:rFonts w:ascii="Times New Roman" w:hAnsi="Times New Roman" w:cs="Times New Roman"/>
+              <w:noProof/>
+              <w:sz w:val="24"/>
+              <w:szCs w:val="24"/>
+            </w:rPr>
+            <w:t>(Feri &amp; Sidiq, 2020)</w:t>
+          </w:r>
+          <w:r>
+            <w:rPr>
+              <w:rFonts w:ascii="Times New Roman" w:hAnsi="Times New Roman" w:cs="Times New Roman"/>
+              <w:sz w:val="24"/>
+              <w:szCs w:val="24"/>
+            </w:rPr>
+            <w:fldChar w:fldCharType="end"/>
+          </w:r>
+        </w:sdtContent>
+      </w:sdt>
+      <w:r>
+        <w:rPr>
+          <w:rFonts w:ascii="Times New Roman" w:hAnsi="Times New Roman" w:cs="Times New Roman"/>
+          <w:sz w:val="24"/>
+          <w:szCs w:val="24"/>
+        </w:rPr>
+        <w:t>.</w:t>
+      </w:r>
+    </w:p>
+    <w:p>
+      <w:pPr>
+        <w:rPr>
+          <w:rFonts w:ascii="Times New Roman" w:hAnsi="Times New Roman" w:cs="Times New Roman"/>
+          <w:sz w:val="24"/>
+          <w:szCs w:val="24"/>
+        </w:rPr>
+      </w:pPr>
+      <w:r>
+        <w:rPr>
+          <w:rFonts w:ascii="Times New Roman" w:hAnsi="Times New Roman" w:cs="Times New Roman"/>
+          <w:sz w:val="24"/>
+          <w:szCs w:val="24"/>
+        </w:rPr>
+        <w:t>The web scraper tool has been developed following core design and software development principles.</w:t>
+      </w:r>
+      <w:r>
+        <w:rPr>
+          <w:rFonts w:ascii="Times New Roman" w:hAnsi="Times New Roman" w:cs="Times New Roman"/>
+          <w:sz w:val="24"/>
+          <w:szCs w:val="24"/>
+        </w:rPr>
+        <w:t xml:space="preserve"> The web application</w:t>
+      </w:r>
+      <w:r>
+        <w:rPr>
+          <w:rFonts w:ascii="Times New Roman" w:hAnsi="Times New Roman" w:cs="Times New Roman"/>
+          <w:sz w:val="24"/>
+          <w:szCs w:val="24"/>
+        </w:rPr>
+        <w:t xml:space="preserve"> has been </w:t>
+      </w:r>
+      <w:r>
+        <w:rPr>
+          <w:rFonts w:ascii="Times New Roman" w:hAnsi="Times New Roman" w:cs="Times New Roman"/>
+          <w:sz w:val="24"/>
+          <w:szCs w:val="24"/>
+        </w:rPr>
+        <w:t>built with security,</w:t>
+      </w:r>
+      <w:r>
+        <w:rPr>
+          <w:rFonts w:ascii="Times New Roman" w:hAnsi="Times New Roman" w:cs="Times New Roman"/>
+          <w:sz w:val="24"/>
+          <w:szCs w:val="24"/>
+        </w:rPr>
+        <w:t xml:space="preserve"> speed,</w:t>
+      </w:r>
+      <w:r>
+        <w:rPr>
+          <w:rFonts w:ascii="Times New Roman" w:hAnsi="Times New Roman" w:cs="Times New Roman"/>
+          <w:sz w:val="24"/>
+          <w:szCs w:val="24"/>
+        </w:rPr>
+        <w:t xml:space="preserve"> user retention, and ease of use in mind.</w:t>
       </w:r>
     </w:p>
     <w:p>
@@ -129,6 +272,729 @@
           <w:sz w:val="24"/>
           <w:szCs w:val="24"/>
         </w:rPr>
+        <w:t xml:space="preserve">The system requirements are the software and hardware </w:t>
+      </w:r>
+      <w:r>
+        <w:rPr>
+          <w:rFonts w:ascii="Times New Roman" w:hAnsi="Times New Roman" w:cs="Times New Roman"/>
+          <w:sz w:val="24"/>
+          <w:szCs w:val="24"/>
+        </w:rPr>
+        <w:t>requirements necessary to develop</w:t>
+      </w:r>
+      <w:r>
+        <w:rPr>
+          <w:rFonts w:ascii="Times New Roman" w:hAnsi="Times New Roman" w:cs="Times New Roman"/>
+          <w:sz w:val="24"/>
+          <w:szCs w:val="24"/>
+        </w:rPr>
+        <w:t xml:space="preserve"> and run the web application effectively.</w:t>
+      </w:r>
+      <w:r>
+        <w:rPr>
+          <w:rFonts w:ascii="Times New Roman" w:hAnsi="Times New Roman" w:cs="Times New Roman"/>
+          <w:sz w:val="24"/>
+          <w:szCs w:val="24"/>
+        </w:rPr>
+        <w:t xml:space="preserve"> System requirements are been gathered and discovered as the development of the application progresses and can change before project completion </w:t>
+      </w:r>
+      <w:sdt>
+        <w:sdtPr>
+          <w:rPr>
+            <w:rFonts w:ascii="Times New Roman" w:hAnsi="Times New Roman" w:cs="Times New Roman"/>
+            <w:sz w:val="24"/>
+            <w:szCs w:val="24"/>
+          </w:rPr>
+          <w:id w:val="-195704543"/>
+          <w:citation/>
+        </w:sdtPr>
+        <w:sdtContent>
+          <w:r>
+            <w:rPr>
+              <w:rFonts w:ascii="Times New Roman" w:hAnsi="Times New Roman" w:cs="Times New Roman"/>
+              <w:sz w:val="24"/>
+              <w:szCs w:val="24"/>
+            </w:rPr>
+            <w:fldChar w:fldCharType="begin"/>
+          </w:r>
+          <w:r>
+            <w:rPr>
+              <w:rFonts w:ascii="Times New Roman" w:hAnsi="Times New Roman" w:cs="Times New Roman"/>
+              <w:sz w:val="24"/>
+              <w:szCs w:val="24"/>
+            </w:rPr>
+            <w:instrText xml:space="preserve"> CITATION Fai12 \l 1033 </w:instrText>
+          </w:r>
+          <w:r>
+            <w:rPr>
+              <w:rFonts w:ascii="Times New Roman" w:hAnsi="Times New Roman" w:cs="Times New Roman"/>
+              <w:sz w:val="24"/>
+              <w:szCs w:val="24"/>
+            </w:rPr>
+            <w:fldChar w:fldCharType="separate"/>
+          </w:r>
+          <w:r>
+            <w:rPr>
+              <w:rFonts w:ascii="Times New Roman" w:hAnsi="Times New Roman" w:cs="Times New Roman"/>
+              <w:noProof/>
+              <w:sz w:val="24"/>
+              <w:szCs w:val="24"/>
+            </w:rPr>
+            <w:t>(Faizul , Hamzah, &amp; Chen, 2012)</w:t>
+          </w:r>
+          <w:r>
+            <w:rPr>
+              <w:rFonts w:ascii="Times New Roman" w:hAnsi="Times New Roman" w:cs="Times New Roman"/>
+              <w:sz w:val="24"/>
+              <w:szCs w:val="24"/>
+            </w:rPr>
+            <w:fldChar w:fldCharType="end"/>
+          </w:r>
+        </w:sdtContent>
+      </w:sdt>
+      <w:r>
+        <w:rPr>
+          <w:rFonts w:ascii="Times New Roman" w:hAnsi="Times New Roman" w:cs="Times New Roman"/>
+          <w:sz w:val="24"/>
+          <w:szCs w:val="24"/>
+        </w:rPr>
+        <w:t>.</w:t>
+      </w:r>
+    </w:p>
+    <w:p>
+      <w:pPr>
+        <w:rPr>
+          <w:rFonts w:ascii="Times New Roman" w:hAnsi="Times New Roman" w:cs="Times New Roman"/>
+          <w:sz w:val="24"/>
+          <w:szCs w:val="24"/>
+        </w:rPr>
+      </w:pPr>
+      <w:r>
+        <w:rPr>
+          <w:rFonts w:ascii="Times New Roman" w:hAnsi="Times New Roman" w:cs="Times New Roman"/>
+          <w:sz w:val="24"/>
+          <w:szCs w:val="24"/>
+        </w:rPr>
+        <w:t>Table 4.1 Software requirements</w:t>
+      </w:r>
+    </w:p>
+    <w:tbl>
+      <w:tblPr>
+        <w:tblStyle w:val="TableGrid"/>
+        <w:tblW w:w="0" w:type="auto"/>
+        <w:tblLook w:val="04A0" w:firstRow="1" w:lastRow="0" w:firstColumn="1" w:lastColumn="0" w:noHBand="0" w:noVBand="1"/>
+      </w:tblPr>
+      <w:tblGrid>
+        <w:gridCol w:w="4788"/>
+        <w:gridCol w:w="4788"/>
+      </w:tblGrid>
+      <w:tr>
+        <w:tc>
+          <w:tcPr>
+            <w:tcW w:w="4788" w:type="dxa"/>
+          </w:tcPr>
+          <w:p>
+            <w:pPr>
+              <w:rPr>
+                <w:rFonts w:ascii="Times New Roman" w:hAnsi="Times New Roman" w:cs="Times New Roman"/>
+                <w:sz w:val="24"/>
+                <w:szCs w:val="24"/>
+              </w:rPr>
+            </w:pPr>
+            <w:r>
+              <w:rPr>
+                <w:rFonts w:ascii="Times New Roman" w:hAnsi="Times New Roman" w:cs="Times New Roman"/>
+                <w:sz w:val="24"/>
+                <w:szCs w:val="24"/>
+              </w:rPr>
+              <w:t>Requirements</w:t>
+            </w:r>
+          </w:p>
+        </w:tc>
+        <w:tc>
+          <w:tcPr>
+            <w:tcW w:w="4788" w:type="dxa"/>
+          </w:tcPr>
+          <w:p>
+            <w:pPr>
+              <w:rPr>
+                <w:rFonts w:ascii="Times New Roman" w:hAnsi="Times New Roman" w:cs="Times New Roman"/>
+                <w:sz w:val="24"/>
+                <w:szCs w:val="24"/>
+              </w:rPr>
+            </w:pPr>
+            <w:r>
+              <w:rPr>
+                <w:rFonts w:ascii="Times New Roman" w:hAnsi="Times New Roman" w:cs="Times New Roman"/>
+                <w:sz w:val="24"/>
+                <w:szCs w:val="24"/>
+              </w:rPr>
+              <w:t>Software</w:t>
+            </w:r>
+          </w:p>
+        </w:tc>
+      </w:tr>
+      <w:tr>
+        <w:tc>
+          <w:tcPr>
+            <w:tcW w:w="4788" w:type="dxa"/>
+          </w:tcPr>
+          <w:p>
+            <w:pPr>
+              <w:rPr>
+                <w:rFonts w:ascii="Times New Roman" w:hAnsi="Times New Roman" w:cs="Times New Roman"/>
+                <w:sz w:val="24"/>
+                <w:szCs w:val="24"/>
+              </w:rPr>
+            </w:pPr>
+            <w:r>
+              <w:rPr>
+                <w:rFonts w:ascii="Times New Roman" w:hAnsi="Times New Roman" w:cs="Times New Roman"/>
+                <w:sz w:val="24"/>
+                <w:szCs w:val="24"/>
+              </w:rPr>
+              <w:t>Operating system</w:t>
+            </w:r>
+          </w:p>
+        </w:tc>
+        <w:tc>
+          <w:tcPr>
+            <w:tcW w:w="4788" w:type="dxa"/>
+          </w:tcPr>
+          <w:p>
+            <w:pPr>
+              <w:rPr>
+                <w:rFonts w:ascii="Times New Roman" w:hAnsi="Times New Roman" w:cs="Times New Roman"/>
+                <w:sz w:val="24"/>
+                <w:szCs w:val="24"/>
+              </w:rPr>
+            </w:pPr>
+            <w:r>
+              <w:rPr>
+                <w:rFonts w:ascii="Times New Roman" w:hAnsi="Times New Roman" w:cs="Times New Roman"/>
+                <w:sz w:val="24"/>
+                <w:szCs w:val="24"/>
+              </w:rPr>
+              <w:t>Windows 10</w:t>
+            </w:r>
+          </w:p>
+        </w:tc>
+      </w:tr>
+      <w:tr>
+        <w:tc>
+          <w:tcPr>
+            <w:tcW w:w="4788" w:type="dxa"/>
+          </w:tcPr>
+          <w:p>
+            <w:pPr>
+              <w:rPr>
+                <w:rFonts w:ascii="Times New Roman" w:hAnsi="Times New Roman" w:cs="Times New Roman"/>
+                <w:sz w:val="24"/>
+                <w:szCs w:val="24"/>
+              </w:rPr>
+            </w:pPr>
+            <w:r>
+              <w:rPr>
+                <w:rFonts w:ascii="Times New Roman" w:hAnsi="Times New Roman" w:cs="Times New Roman"/>
+                <w:sz w:val="24"/>
+                <w:szCs w:val="24"/>
+              </w:rPr>
+              <w:t>Database</w:t>
+            </w:r>
+          </w:p>
+        </w:tc>
+        <w:tc>
+          <w:tcPr>
+            <w:tcW w:w="4788" w:type="dxa"/>
+          </w:tcPr>
+          <w:p>
+            <w:pPr>
+              <w:rPr>
+                <w:rFonts w:ascii="Times New Roman" w:hAnsi="Times New Roman" w:cs="Times New Roman"/>
+                <w:sz w:val="24"/>
+                <w:szCs w:val="24"/>
+              </w:rPr>
+            </w:pPr>
+            <w:r>
+              <w:rPr>
+                <w:rFonts w:ascii="Times New Roman" w:hAnsi="Times New Roman" w:cs="Times New Roman"/>
+                <w:sz w:val="24"/>
+                <w:szCs w:val="24"/>
+              </w:rPr>
+              <w:t>SQLite</w:t>
+            </w:r>
+          </w:p>
+        </w:tc>
+      </w:tr>
+      <w:tr>
+        <w:tc>
+          <w:tcPr>
+            <w:tcW w:w="4788" w:type="dxa"/>
+          </w:tcPr>
+          <w:p>
+            <w:pPr>
+              <w:rPr>
+                <w:rFonts w:ascii="Times New Roman" w:hAnsi="Times New Roman" w:cs="Times New Roman"/>
+                <w:sz w:val="24"/>
+                <w:szCs w:val="24"/>
+              </w:rPr>
+            </w:pPr>
+            <w:r>
+              <w:rPr>
+                <w:rFonts w:ascii="Times New Roman" w:hAnsi="Times New Roman" w:cs="Times New Roman"/>
+                <w:sz w:val="24"/>
+                <w:szCs w:val="24"/>
+              </w:rPr>
+              <w:t>IDE</w:t>
+            </w:r>
+          </w:p>
+        </w:tc>
+        <w:tc>
+          <w:tcPr>
+            <w:tcW w:w="4788" w:type="dxa"/>
+          </w:tcPr>
+          <w:p>
+            <w:pPr>
+              <w:rPr>
+                <w:rFonts w:ascii="Times New Roman" w:hAnsi="Times New Roman" w:cs="Times New Roman"/>
+                <w:sz w:val="24"/>
+                <w:szCs w:val="24"/>
+              </w:rPr>
+            </w:pPr>
+            <w:proofErr w:type="spellStart"/>
+            <w:r>
+              <w:rPr>
+                <w:rFonts w:ascii="Times New Roman" w:hAnsi="Times New Roman" w:cs="Times New Roman"/>
+                <w:sz w:val="24"/>
+                <w:szCs w:val="24"/>
+              </w:rPr>
+              <w:t>VScode</w:t>
+            </w:r>
+            <w:proofErr w:type="spellEnd"/>
+            <w:r>
+              <w:rPr>
+                <w:rFonts w:ascii="Times New Roman" w:hAnsi="Times New Roman" w:cs="Times New Roman"/>
+                <w:sz w:val="24"/>
+                <w:szCs w:val="24"/>
+              </w:rPr>
+              <w:t xml:space="preserve"> and </w:t>
+            </w:r>
+            <w:proofErr w:type="spellStart"/>
+            <w:r>
+              <w:rPr>
+                <w:rFonts w:ascii="Times New Roman" w:hAnsi="Times New Roman" w:cs="Times New Roman"/>
+                <w:sz w:val="24"/>
+                <w:szCs w:val="24"/>
+              </w:rPr>
+              <w:t>Pycharm</w:t>
+            </w:r>
+            <w:proofErr w:type="spellEnd"/>
+          </w:p>
+        </w:tc>
+      </w:tr>
+      <w:tr>
+        <w:tc>
+          <w:tcPr>
+            <w:tcW w:w="4788" w:type="dxa"/>
+          </w:tcPr>
+          <w:p>
+            <w:pPr>
+              <w:rPr>
+                <w:rFonts w:ascii="Times New Roman" w:hAnsi="Times New Roman" w:cs="Times New Roman"/>
+                <w:sz w:val="24"/>
+                <w:szCs w:val="24"/>
+              </w:rPr>
+            </w:pPr>
+            <w:r>
+              <w:rPr>
+                <w:rFonts w:ascii="Times New Roman" w:hAnsi="Times New Roman" w:cs="Times New Roman"/>
+                <w:sz w:val="24"/>
+                <w:szCs w:val="24"/>
+              </w:rPr>
+              <w:t>Programming languages</w:t>
+            </w:r>
+          </w:p>
+        </w:tc>
+        <w:tc>
+          <w:tcPr>
+            <w:tcW w:w="4788" w:type="dxa"/>
+          </w:tcPr>
+          <w:p>
+            <w:pPr>
+              <w:rPr>
+                <w:rFonts w:ascii="Times New Roman" w:hAnsi="Times New Roman" w:cs="Times New Roman"/>
+                <w:sz w:val="24"/>
+                <w:szCs w:val="24"/>
+              </w:rPr>
+            </w:pPr>
+            <w:r>
+              <w:rPr>
+                <w:rFonts w:ascii="Times New Roman" w:hAnsi="Times New Roman" w:cs="Times New Roman"/>
+                <w:sz w:val="24"/>
+                <w:szCs w:val="24"/>
+              </w:rPr>
+              <w:t xml:space="preserve">Python and </w:t>
+            </w:r>
+            <w:proofErr w:type="spellStart"/>
+            <w:r>
+              <w:rPr>
+                <w:rFonts w:ascii="Times New Roman" w:hAnsi="Times New Roman" w:cs="Times New Roman"/>
+                <w:sz w:val="24"/>
+                <w:szCs w:val="24"/>
+              </w:rPr>
+              <w:t>Javascript</w:t>
+            </w:r>
+            <w:proofErr w:type="spellEnd"/>
+          </w:p>
+        </w:tc>
+      </w:tr>
+      <w:tr>
+        <w:tc>
+          <w:tcPr>
+            <w:tcW w:w="4788" w:type="dxa"/>
+          </w:tcPr>
+          <w:p>
+            <w:pPr>
+              <w:rPr>
+                <w:rFonts w:ascii="Times New Roman" w:hAnsi="Times New Roman" w:cs="Times New Roman"/>
+                <w:sz w:val="24"/>
+                <w:szCs w:val="24"/>
+              </w:rPr>
+            </w:pPr>
+            <w:r>
+              <w:rPr>
+                <w:rFonts w:ascii="Times New Roman" w:hAnsi="Times New Roman" w:cs="Times New Roman"/>
+                <w:sz w:val="24"/>
+                <w:szCs w:val="24"/>
+              </w:rPr>
+              <w:t>Python version</w:t>
+            </w:r>
+          </w:p>
+        </w:tc>
+        <w:tc>
+          <w:tcPr>
+            <w:tcW w:w="4788" w:type="dxa"/>
+          </w:tcPr>
+          <w:p>
+            <w:pPr>
+              <w:rPr>
+                <w:rFonts w:ascii="Times New Roman" w:hAnsi="Times New Roman" w:cs="Times New Roman"/>
+                <w:sz w:val="24"/>
+                <w:szCs w:val="24"/>
+              </w:rPr>
+            </w:pPr>
+            <w:r>
+              <w:rPr>
+                <w:rFonts w:ascii="Times New Roman" w:hAnsi="Times New Roman" w:cs="Times New Roman"/>
+                <w:sz w:val="24"/>
+                <w:szCs w:val="24"/>
+              </w:rPr>
+              <w:t>3.9</w:t>
+            </w:r>
+          </w:p>
+        </w:tc>
+      </w:tr>
+      <w:tr>
+        <w:tc>
+          <w:tcPr>
+            <w:tcW w:w="4788" w:type="dxa"/>
+          </w:tcPr>
+          <w:p>
+            <w:pPr>
+              <w:rPr>
+                <w:rFonts w:ascii="Times New Roman" w:hAnsi="Times New Roman" w:cs="Times New Roman"/>
+                <w:sz w:val="24"/>
+                <w:szCs w:val="24"/>
+              </w:rPr>
+            </w:pPr>
+            <w:proofErr w:type="spellStart"/>
+            <w:r>
+              <w:rPr>
+                <w:rFonts w:ascii="Times New Roman" w:hAnsi="Times New Roman" w:cs="Times New Roman"/>
+                <w:sz w:val="24"/>
+                <w:szCs w:val="24"/>
+              </w:rPr>
+              <w:t>Django</w:t>
+            </w:r>
+            <w:proofErr w:type="spellEnd"/>
+            <w:r>
+              <w:rPr>
+                <w:rFonts w:ascii="Times New Roman" w:hAnsi="Times New Roman" w:cs="Times New Roman"/>
+                <w:sz w:val="24"/>
+                <w:szCs w:val="24"/>
+              </w:rPr>
+              <w:t xml:space="preserve"> version</w:t>
+            </w:r>
+          </w:p>
+        </w:tc>
+        <w:tc>
+          <w:tcPr>
+            <w:tcW w:w="4788" w:type="dxa"/>
+          </w:tcPr>
+          <w:p>
+            <w:pPr>
+              <w:rPr>
+                <w:rFonts w:ascii="Times New Roman" w:hAnsi="Times New Roman" w:cs="Times New Roman"/>
+                <w:sz w:val="24"/>
+                <w:szCs w:val="24"/>
+              </w:rPr>
+            </w:pPr>
+            <w:r>
+              <w:rPr>
+                <w:rFonts w:ascii="Times New Roman" w:hAnsi="Times New Roman" w:cs="Times New Roman"/>
+                <w:sz w:val="24"/>
+                <w:szCs w:val="24"/>
+              </w:rPr>
+              <w:t>2.2.2</w:t>
+            </w:r>
+          </w:p>
+        </w:tc>
+      </w:tr>
+    </w:tbl>
+    <w:p>
+      <w:pPr>
+        <w:rPr>
+          <w:rFonts w:ascii="Times New Roman" w:hAnsi="Times New Roman" w:cs="Times New Roman"/>
+          <w:sz w:val="24"/>
+          <w:szCs w:val="24"/>
+        </w:rPr>
+      </w:pPr>
+    </w:p>
+    <w:p>
+      <w:pPr>
+        <w:rPr>
+          <w:rFonts w:ascii="Times New Roman" w:hAnsi="Times New Roman" w:cs="Times New Roman"/>
+          <w:sz w:val="24"/>
+          <w:szCs w:val="24"/>
+        </w:rPr>
+      </w:pPr>
+      <w:r>
+        <w:rPr>
+          <w:rFonts w:ascii="Times New Roman" w:hAnsi="Times New Roman" w:cs="Times New Roman"/>
+          <w:sz w:val="24"/>
+          <w:szCs w:val="24"/>
+        </w:rPr>
+        <w:t>Table 4.2 Hardware requirements</w:t>
+      </w:r>
+    </w:p>
+    <w:tbl>
+      <w:tblPr>
+        <w:tblStyle w:val="TableGrid"/>
+        <w:tblW w:w="0" w:type="auto"/>
+        <w:tblLook w:val="04A0" w:firstRow="1" w:lastRow="0" w:firstColumn="1" w:lastColumn="0" w:noHBand="0" w:noVBand="1"/>
+      </w:tblPr>
+      <w:tblGrid>
+        <w:gridCol w:w="4788"/>
+        <w:gridCol w:w="4788"/>
+      </w:tblGrid>
+      <w:tr>
+        <w:tc>
+          <w:tcPr>
+            <w:tcW w:w="4788" w:type="dxa"/>
+          </w:tcPr>
+          <w:p>
+            <w:pPr>
+              <w:rPr>
+                <w:rFonts w:ascii="Times New Roman" w:hAnsi="Times New Roman" w:cs="Times New Roman"/>
+                <w:sz w:val="24"/>
+                <w:szCs w:val="24"/>
+              </w:rPr>
+            </w:pPr>
+            <w:r>
+              <w:rPr>
+                <w:rFonts w:ascii="Times New Roman" w:hAnsi="Times New Roman" w:cs="Times New Roman"/>
+                <w:sz w:val="24"/>
+                <w:szCs w:val="24"/>
+              </w:rPr>
+              <w:t>RAM</w:t>
+            </w:r>
+          </w:p>
+        </w:tc>
+        <w:tc>
+          <w:tcPr>
+            <w:tcW w:w="4788" w:type="dxa"/>
+          </w:tcPr>
+          <w:p>
+            <w:pPr>
+              <w:rPr>
+                <w:rFonts w:ascii="Times New Roman" w:hAnsi="Times New Roman" w:cs="Times New Roman"/>
+                <w:sz w:val="24"/>
+                <w:szCs w:val="24"/>
+              </w:rPr>
+            </w:pPr>
+            <w:r>
+              <w:rPr>
+                <w:rFonts w:ascii="Times New Roman" w:hAnsi="Times New Roman" w:cs="Times New Roman"/>
+                <w:sz w:val="24"/>
+                <w:szCs w:val="24"/>
+              </w:rPr>
+              <w:t>4GB</w:t>
+            </w:r>
+          </w:p>
+        </w:tc>
+      </w:tr>
+      <w:tr>
+        <w:tc>
+          <w:tcPr>
+            <w:tcW w:w="4788" w:type="dxa"/>
+          </w:tcPr>
+          <w:p>
+            <w:pPr>
+              <w:rPr>
+                <w:rFonts w:ascii="Times New Roman" w:hAnsi="Times New Roman" w:cs="Times New Roman"/>
+                <w:sz w:val="24"/>
+                <w:szCs w:val="24"/>
+              </w:rPr>
+            </w:pPr>
+            <w:r>
+              <w:rPr>
+                <w:rFonts w:ascii="Times New Roman" w:hAnsi="Times New Roman" w:cs="Times New Roman"/>
+                <w:sz w:val="24"/>
+                <w:szCs w:val="24"/>
+              </w:rPr>
+              <w:t>Processor speed</w:t>
+            </w:r>
+          </w:p>
+        </w:tc>
+        <w:tc>
+          <w:tcPr>
+            <w:tcW w:w="4788" w:type="dxa"/>
+          </w:tcPr>
+          <w:p>
+            <w:pPr>
+              <w:rPr>
+                <w:rFonts w:ascii="Times New Roman" w:hAnsi="Times New Roman" w:cs="Times New Roman"/>
+                <w:sz w:val="24"/>
+                <w:szCs w:val="24"/>
+              </w:rPr>
+            </w:pPr>
+            <w:r>
+              <w:rPr>
+                <w:rFonts w:ascii="Times New Roman" w:hAnsi="Times New Roman" w:cs="Times New Roman"/>
+                <w:sz w:val="24"/>
+                <w:szCs w:val="24"/>
+              </w:rPr>
+              <w:t>2.1GHz</w:t>
+            </w:r>
+          </w:p>
+        </w:tc>
+      </w:tr>
+      <w:tr>
+        <w:tc>
+          <w:tcPr>
+            <w:tcW w:w="4788" w:type="dxa"/>
+          </w:tcPr>
+          <w:p>
+            <w:pPr>
+              <w:rPr>
+                <w:rFonts w:ascii="Times New Roman" w:hAnsi="Times New Roman" w:cs="Times New Roman"/>
+                <w:sz w:val="24"/>
+                <w:szCs w:val="24"/>
+              </w:rPr>
+            </w:pPr>
+            <w:r>
+              <w:rPr>
+                <w:rFonts w:ascii="Times New Roman" w:hAnsi="Times New Roman" w:cs="Times New Roman"/>
+                <w:sz w:val="24"/>
+                <w:szCs w:val="24"/>
+              </w:rPr>
+              <w:t>Processor type</w:t>
+            </w:r>
+          </w:p>
+        </w:tc>
+        <w:tc>
+          <w:tcPr>
+            <w:tcW w:w="4788" w:type="dxa"/>
+          </w:tcPr>
+          <w:p>
+            <w:pPr>
+              <w:rPr>
+                <w:rFonts w:ascii="Times New Roman" w:hAnsi="Times New Roman" w:cs="Times New Roman"/>
+                <w:sz w:val="24"/>
+                <w:szCs w:val="24"/>
+              </w:rPr>
+            </w:pPr>
+            <w:r>
+              <w:rPr>
+                <w:rFonts w:ascii="Times New Roman" w:hAnsi="Times New Roman" w:cs="Times New Roman"/>
+                <w:sz w:val="24"/>
+                <w:szCs w:val="24"/>
+              </w:rPr>
+              <w:t>Intel Core I5</w:t>
+            </w:r>
+          </w:p>
+        </w:tc>
+      </w:tr>
+      <w:tr>
+        <w:tc>
+          <w:tcPr>
+            <w:tcW w:w="4788" w:type="dxa"/>
+          </w:tcPr>
+          <w:p>
+            <w:pPr>
+              <w:rPr>
+                <w:rFonts w:ascii="Times New Roman" w:hAnsi="Times New Roman" w:cs="Times New Roman"/>
+                <w:sz w:val="24"/>
+                <w:szCs w:val="24"/>
+              </w:rPr>
+            </w:pPr>
+            <w:r>
+              <w:rPr>
+                <w:rFonts w:ascii="Times New Roman" w:hAnsi="Times New Roman" w:cs="Times New Roman"/>
+                <w:sz w:val="24"/>
+                <w:szCs w:val="24"/>
+              </w:rPr>
+              <w:t>Hard disk drive</w:t>
+            </w:r>
+          </w:p>
+        </w:tc>
+        <w:tc>
+          <w:tcPr>
+            <w:tcW w:w="4788" w:type="dxa"/>
+          </w:tcPr>
+          <w:p>
+            <w:pPr>
+              <w:rPr>
+                <w:rFonts w:ascii="Times New Roman" w:hAnsi="Times New Roman" w:cs="Times New Roman"/>
+                <w:sz w:val="24"/>
+                <w:szCs w:val="24"/>
+              </w:rPr>
+            </w:pPr>
+            <w:r>
+              <w:rPr>
+                <w:rFonts w:ascii="Times New Roman" w:hAnsi="Times New Roman" w:cs="Times New Roman"/>
+                <w:sz w:val="24"/>
+                <w:szCs w:val="24"/>
+              </w:rPr>
+              <w:t>500GB</w:t>
+            </w:r>
+          </w:p>
+        </w:tc>
+      </w:tr>
+    </w:tbl>
+    <w:p>
+      <w:pPr>
+        <w:rPr>
+          <w:rFonts w:ascii="Times New Roman" w:hAnsi="Times New Roman" w:cs="Times New Roman"/>
+          <w:sz w:val="24"/>
+          <w:szCs w:val="24"/>
+        </w:rPr>
+      </w:pPr>
+    </w:p>
+    <w:p>
+      <w:pPr>
+        <w:rPr>
+          <w:rFonts w:ascii="Times New Roman" w:hAnsi="Times New Roman" w:cs="Times New Roman"/>
+          <w:sz w:val="24"/>
+          <w:szCs w:val="24"/>
+        </w:rPr>
+      </w:pPr>
+      <w:r>
+        <w:rPr>
+          <w:rFonts w:ascii="Times New Roman" w:hAnsi="Times New Roman" w:cs="Times New Roman"/>
+          <w:sz w:val="24"/>
+          <w:szCs w:val="24"/>
+        </w:rPr>
         <w:t>4.3</w:t>
       </w:r>
       <w:r>
@@ -171,7 +1037,153 @@
           <w:sz w:val="24"/>
           <w:szCs w:val="24"/>
         </w:rPr>
-        <w:t xml:space="preserve">was built by integrating different components together to form the functional web scraper application. The Frontend or User Interface was built using </w:t>
+        <w:t>was built by integrati</w:t>
+      </w:r>
+      <w:r>
+        <w:rPr>
+          <w:rFonts w:ascii="Times New Roman" w:hAnsi="Times New Roman" w:cs="Times New Roman"/>
+          <w:sz w:val="24"/>
+          <w:szCs w:val="24"/>
+        </w:rPr>
+        <w:t>ng different components</w:t>
+      </w:r>
+      <w:r>
+        <w:rPr>
+          <w:rFonts w:ascii="Times New Roman" w:hAnsi="Times New Roman" w:cs="Times New Roman"/>
+          <w:sz w:val="24"/>
+          <w:szCs w:val="24"/>
+        </w:rPr>
+        <w:t xml:space="preserve"> to form the functional web scraper application. </w:t>
+      </w:r>
+      <w:r>
+        <w:rPr>
+          <w:rFonts w:ascii="Times New Roman" w:hAnsi="Times New Roman" w:cs="Times New Roman"/>
+          <w:sz w:val="24"/>
+          <w:szCs w:val="24"/>
+        </w:rPr>
+        <w:t>Visual Studio Code</w:t>
+      </w:r>
+      <w:r>
+        <w:rPr>
+          <w:rFonts w:ascii="Times New Roman" w:hAnsi="Times New Roman" w:cs="Times New Roman"/>
+          <w:sz w:val="24"/>
+          <w:szCs w:val="24"/>
+        </w:rPr>
+        <w:t xml:space="preserve"> was used as the </w:t>
+      </w:r>
+      <w:r>
+        <w:rPr>
+          <w:rFonts w:ascii="Times New Roman" w:hAnsi="Times New Roman" w:cs="Times New Roman"/>
+          <w:sz w:val="24"/>
+          <w:szCs w:val="24"/>
+        </w:rPr>
+        <w:t>code editor due</w:t>
+      </w:r>
+      <w:r>
+        <w:rPr>
+          <w:rFonts w:ascii="Times New Roman" w:hAnsi="Times New Roman" w:cs="Times New Roman"/>
+          <w:sz w:val="24"/>
+          <w:szCs w:val="24"/>
+        </w:rPr>
+        <w:t xml:space="preserve"> to its support for python and JavaS</w:t>
+      </w:r>
+      <w:r>
+        <w:rPr>
+          <w:rFonts w:ascii="Times New Roman" w:hAnsi="Times New Roman" w:cs="Times New Roman"/>
+          <w:sz w:val="24"/>
+          <w:szCs w:val="24"/>
+        </w:rPr>
+        <w:t>cript. The web app was tested using the chrome editor for responsive design.</w:t>
+      </w:r>
+      <w:r>
+        <w:rPr>
+          <w:rFonts w:ascii="Times New Roman" w:hAnsi="Times New Roman" w:cs="Times New Roman"/>
+          <w:sz w:val="24"/>
+          <w:szCs w:val="24"/>
+        </w:rPr>
+        <w:t xml:space="preserve"> Chrome </w:t>
+      </w:r>
+      <w:r>
+        <w:rPr>
+          <w:rFonts w:ascii="Times New Roman" w:hAnsi="Times New Roman" w:cs="Times New Roman"/>
+          <w:sz w:val="24"/>
+          <w:szCs w:val="24"/>
+        </w:rPr>
+        <w:lastRenderedPageBreak/>
+        <w:t>browser was also help</w:t>
+      </w:r>
+      <w:r>
+        <w:rPr>
+          <w:rFonts w:ascii="Times New Roman" w:hAnsi="Times New Roman" w:cs="Times New Roman"/>
+          <w:sz w:val="24"/>
+          <w:szCs w:val="24"/>
+        </w:rPr>
+        <w:t>f</w:t>
+      </w:r>
+      <w:r>
+        <w:rPr>
+          <w:rFonts w:ascii="Times New Roman" w:hAnsi="Times New Roman" w:cs="Times New Roman"/>
+          <w:sz w:val="24"/>
+          <w:szCs w:val="24"/>
+        </w:rPr>
+        <w:t>ul in inspecting and debugging the frontend</w:t>
+      </w:r>
+      <w:r>
+        <w:rPr>
+          <w:rFonts w:ascii="Times New Roman" w:hAnsi="Times New Roman" w:cs="Times New Roman"/>
+          <w:sz w:val="24"/>
+          <w:szCs w:val="24"/>
+        </w:rPr>
+        <w:t xml:space="preserve"> </w:t>
+      </w:r>
+      <w:r>
+        <w:rPr>
+          <w:rFonts w:ascii="Times New Roman" w:hAnsi="Times New Roman" w:cs="Times New Roman"/>
+          <w:sz w:val="24"/>
+          <w:szCs w:val="24"/>
+        </w:rPr>
+        <w:t>(HTML, CSS and JavaScript)</w:t>
+      </w:r>
+      <w:r>
+        <w:rPr>
+          <w:rFonts w:ascii="Times New Roman" w:hAnsi="Times New Roman" w:cs="Times New Roman"/>
+          <w:sz w:val="24"/>
+          <w:szCs w:val="24"/>
+        </w:rPr>
+        <w:t xml:space="preserve"> of the web application</w:t>
+      </w:r>
+      <w:r>
+        <w:rPr>
+          <w:rFonts w:ascii="Times New Roman" w:hAnsi="Times New Roman" w:cs="Times New Roman"/>
+          <w:sz w:val="24"/>
+          <w:szCs w:val="24"/>
+        </w:rPr>
+        <w:t>.</w:t>
+      </w:r>
+    </w:p>
+    <w:p>
+      <w:pPr>
+        <w:rPr>
+          <w:rFonts w:ascii="Times New Roman" w:hAnsi="Times New Roman" w:cs="Times New Roman"/>
+          <w:sz w:val="24"/>
+          <w:szCs w:val="24"/>
+        </w:rPr>
+      </w:pPr>
+      <w:r>
+        <w:rPr>
+          <w:rFonts w:ascii="Times New Roman" w:hAnsi="Times New Roman" w:cs="Times New Roman"/>
+          <w:sz w:val="24"/>
+          <w:szCs w:val="24"/>
+        </w:rPr>
+        <w:t>The web scraper library used</w:t>
+      </w:r>
+      <w:r>
+        <w:rPr>
+          <w:rFonts w:ascii="Times New Roman" w:hAnsi="Times New Roman" w:cs="Times New Roman"/>
+          <w:sz w:val="24"/>
+          <w:szCs w:val="24"/>
+        </w:rPr>
+        <w:t xml:space="preserve"> is </w:t>
       </w:r>
       <w:proofErr w:type="spellStart"/>
       <w:r>
@@ -180,7 +1192,7 @@
           <w:sz w:val="24"/>
           <w:szCs w:val="24"/>
         </w:rPr>
-        <w:t>Javascript</w:t>
+        <w:t>Beautifulsoup</w:t>
       </w:r>
       <w:proofErr w:type="spellEnd"/>
       <w:r>
@@ -189,15 +1201,7 @@
           <w:sz w:val="24"/>
           <w:szCs w:val="24"/>
         </w:rPr>
-        <w:t xml:space="preserve"> as the programming language and vanilla JS as the frontend framework.</w:t>
-      </w:r>
-      <w:r>
-        <w:rPr>
-          <w:rFonts w:ascii="Times New Roman" w:hAnsi="Times New Roman" w:cs="Times New Roman"/>
-          <w:sz w:val="24"/>
-          <w:szCs w:val="24"/>
-        </w:rPr>
-        <w:t xml:space="preserve"> The backend handling the logic or model of the web application runs on </w:t>
+        <w:t xml:space="preserve">, a python package for effectively scraping data from web pages. </w:t>
       </w:r>
       <w:proofErr w:type="spellStart"/>
       <w:r>
@@ -206,6 +1210,155 @@
           <w:sz w:val="24"/>
           <w:szCs w:val="24"/>
         </w:rPr>
+        <w:t>Beautifulsoup</w:t>
+      </w:r>
+      <w:proofErr w:type="spellEnd"/>
+      <w:r>
+        <w:rPr>
+          <w:rFonts w:ascii="Times New Roman" w:hAnsi="Times New Roman" w:cs="Times New Roman"/>
+          <w:sz w:val="24"/>
+          <w:szCs w:val="24"/>
+        </w:rPr>
+        <w:t xml:space="preserve"> was </w:t>
+      </w:r>
+      <w:proofErr w:type="gramStart"/>
+      <w:r>
+        <w:rPr>
+          <w:rFonts w:ascii="Times New Roman" w:hAnsi="Times New Roman" w:cs="Times New Roman"/>
+          <w:sz w:val="24"/>
+          <w:szCs w:val="24"/>
+        </w:rPr>
+        <w:t>engaged  to</w:t>
+      </w:r>
+      <w:proofErr w:type="gramEnd"/>
+      <w:r>
+        <w:rPr>
+          <w:rFonts w:ascii="Times New Roman" w:hAnsi="Times New Roman" w:cs="Times New Roman"/>
+          <w:sz w:val="24"/>
+          <w:szCs w:val="24"/>
+        </w:rPr>
+        <w:t xml:space="preserve"> fetch</w:t>
+      </w:r>
+      <w:r>
+        <w:rPr>
+          <w:rFonts w:ascii="Times New Roman" w:hAnsi="Times New Roman" w:cs="Times New Roman"/>
+          <w:sz w:val="24"/>
+          <w:szCs w:val="24"/>
+        </w:rPr>
+        <w:t xml:space="preserve"> product data for the web scraper application to consume for </w:t>
+      </w:r>
+      <w:r>
+        <w:rPr>
+          <w:rFonts w:ascii="Times New Roman" w:hAnsi="Times New Roman" w:cs="Times New Roman"/>
+          <w:sz w:val="24"/>
+          <w:szCs w:val="24"/>
+        </w:rPr>
+        <w:t xml:space="preserve">effective </w:t>
+      </w:r>
+      <w:r>
+        <w:rPr>
+          <w:rFonts w:ascii="Times New Roman" w:hAnsi="Times New Roman" w:cs="Times New Roman"/>
+          <w:sz w:val="24"/>
+          <w:szCs w:val="24"/>
+        </w:rPr>
+        <w:t>service delivery.</w:t>
+      </w:r>
+      <w:r>
+        <w:rPr>
+          <w:rFonts w:ascii="Times New Roman" w:hAnsi="Times New Roman" w:cs="Times New Roman"/>
+          <w:sz w:val="24"/>
+          <w:szCs w:val="24"/>
+        </w:rPr>
+        <w:t xml:space="preserve"> </w:t>
+      </w:r>
+      <w:r>
+        <w:rPr>
+          <w:rFonts w:ascii="Times New Roman" w:hAnsi="Times New Roman" w:cs="Times New Roman"/>
+          <w:sz w:val="24"/>
+          <w:szCs w:val="24"/>
+        </w:rPr>
+        <w:t xml:space="preserve"> </w:t>
+      </w:r>
+    </w:p>
+    <w:p>
+      <w:pPr>
+        <w:rPr>
+          <w:rFonts w:ascii="Times New Roman" w:hAnsi="Times New Roman" w:cs="Times New Roman"/>
+          <w:sz w:val="24"/>
+          <w:szCs w:val="24"/>
+        </w:rPr>
+      </w:pPr>
+      <w:r>
+        <w:rPr>
+          <w:rFonts w:ascii="Times New Roman" w:hAnsi="Times New Roman" w:cs="Times New Roman"/>
+          <w:sz w:val="24"/>
+          <w:szCs w:val="24"/>
+        </w:rPr>
+        <w:t xml:space="preserve">SQLite </w:t>
+      </w:r>
+      <w:r>
+        <w:rPr>
+          <w:rFonts w:ascii="Times New Roman" w:hAnsi="Times New Roman" w:cs="Times New Roman"/>
+          <w:sz w:val="24"/>
+          <w:szCs w:val="24"/>
+        </w:rPr>
+        <w:t>database was used as</w:t>
+      </w:r>
+      <w:r>
+        <w:rPr>
+          <w:rFonts w:ascii="Times New Roman" w:hAnsi="Times New Roman" w:cs="Times New Roman"/>
+          <w:sz w:val="24"/>
+          <w:szCs w:val="24"/>
+        </w:rPr>
+        <w:t xml:space="preserve"> the </w:t>
+      </w:r>
+      <w:r>
+        <w:rPr>
+          <w:rFonts w:ascii="Times New Roman" w:hAnsi="Times New Roman" w:cs="Times New Roman"/>
+          <w:sz w:val="24"/>
+          <w:szCs w:val="24"/>
+        </w:rPr>
+        <w:t>backend</w:t>
+      </w:r>
+      <w:r>
+        <w:rPr>
+          <w:rFonts w:ascii="Times New Roman" w:hAnsi="Times New Roman" w:cs="Times New Roman"/>
+          <w:sz w:val="24"/>
+          <w:szCs w:val="24"/>
+        </w:rPr>
+        <w:t xml:space="preserve"> database for holding all user and product data for the web scraper application. SQLite is a </w:t>
+      </w:r>
+      <w:r>
+        <w:rPr>
+          <w:rFonts w:ascii="Times New Roman" w:hAnsi="Times New Roman" w:cs="Times New Roman"/>
+          <w:sz w:val="24"/>
+          <w:szCs w:val="24"/>
+        </w:rPr>
+        <w:t xml:space="preserve">flexible </w:t>
+      </w:r>
+      <w:r>
+        <w:rPr>
+          <w:rFonts w:ascii="Times New Roman" w:hAnsi="Times New Roman" w:cs="Times New Roman"/>
+          <w:sz w:val="24"/>
+          <w:szCs w:val="24"/>
+        </w:rPr>
+        <w:t>relat</w:t>
+      </w:r>
+      <w:r>
+        <w:rPr>
+          <w:rFonts w:ascii="Times New Roman" w:hAnsi="Times New Roman" w:cs="Times New Roman"/>
+          <w:sz w:val="24"/>
+          <w:szCs w:val="24"/>
+        </w:rPr>
+        <w:t xml:space="preserve">ional database and the default database for the </w:t>
+      </w:r>
+      <w:proofErr w:type="spellStart"/>
+      <w:r>
+        <w:rPr>
+          <w:rFonts w:ascii="Times New Roman" w:hAnsi="Times New Roman" w:cs="Times New Roman"/>
+          <w:sz w:val="24"/>
+          <w:szCs w:val="24"/>
+        </w:rPr>
         <w:t>Django</w:t>
       </w:r>
       <w:proofErr w:type="spellEnd"/>
@@ -215,32 +1368,7 @@
           <w:sz w:val="24"/>
           <w:szCs w:val="24"/>
         </w:rPr>
-        <w:t>, a high-level python web framework</w:t>
-      </w:r>
-      <w:r>
-        <w:rPr>
-          <w:rFonts w:ascii="Times New Roman" w:hAnsi="Times New Roman" w:cs="Times New Roman"/>
-          <w:sz w:val="24"/>
-          <w:szCs w:val="24"/>
-        </w:rPr>
-        <w:t xml:space="preserve"> that follows the MVC Architecture.</w:t>
-      </w:r>
-    </w:p>
-    <w:p>
-      <w:pPr>
-        <w:rPr>
-          <w:rFonts w:ascii="Times New Roman" w:hAnsi="Times New Roman" w:cs="Times New Roman"/>
-          <w:sz w:val="24"/>
-          <w:szCs w:val="24"/>
-        </w:rPr>
-      </w:pPr>
-      <w:r>
-        <w:rPr>
-          <w:rFonts w:ascii="Times New Roman" w:hAnsi="Times New Roman" w:cs="Times New Roman"/>
-          <w:sz w:val="24"/>
-          <w:szCs w:val="24"/>
-        </w:rPr>
-        <w:t xml:space="preserve">The web scraper library employed is </w:t>
+        <w:t xml:space="preserve"> web framework. The SQLite database is fast, lightweight and highly compatible with </w:t>
       </w:r>
       <w:proofErr w:type="spellStart"/>
       <w:r>
@@ -249,7 +1377,7 @@
           <w:sz w:val="24"/>
           <w:szCs w:val="24"/>
         </w:rPr>
-        <w:t>Beautifulsoup</w:t>
+        <w:t>Django</w:t>
       </w:r>
       <w:proofErr w:type="spellEnd"/>
       <w:r>
@@ -258,7 +1386,86 @@
           <w:sz w:val="24"/>
           <w:szCs w:val="24"/>
         </w:rPr>
-        <w:t xml:space="preserve">, a python package for effectively scraping data from web pages. </w:t>
+        <w:t xml:space="preserve"> </w:t>
+      </w:r>
+      <w:sdt>
+        <w:sdtPr>
+          <w:rPr>
+            <w:rFonts w:ascii="Times New Roman" w:hAnsi="Times New Roman" w:cs="Times New Roman"/>
+            <w:sz w:val="24"/>
+            <w:szCs w:val="24"/>
+          </w:rPr>
+          <w:id w:val="1707985399"/>
+          <w:citation/>
+        </w:sdtPr>
+        <w:sdtContent>
+          <w:r>
+            <w:rPr>
+              <w:rFonts w:ascii="Times New Roman" w:hAnsi="Times New Roman" w:cs="Times New Roman"/>
+              <w:sz w:val="24"/>
+              <w:szCs w:val="24"/>
+            </w:rPr>
+            <w:fldChar w:fldCharType="begin"/>
+          </w:r>
+          <w:r>
+            <w:rPr>
+              <w:rFonts w:ascii="Times New Roman" w:hAnsi="Times New Roman" w:cs="Times New Roman"/>
+              <w:sz w:val="24"/>
+              <w:szCs w:val="24"/>
+            </w:rPr>
+            <w:instrText xml:space="preserve"> CITATION Seb16 \l 1033 </w:instrText>
+          </w:r>
+          <w:r>
+            <w:rPr>
+              <w:rFonts w:ascii="Times New Roman" w:hAnsi="Times New Roman" w:cs="Times New Roman"/>
+              <w:sz w:val="24"/>
+              <w:szCs w:val="24"/>
+            </w:rPr>
+            <w:fldChar w:fldCharType="separate"/>
+          </w:r>
+          <w:r>
+            <w:rPr>
+              <w:rFonts w:ascii="Times New Roman" w:hAnsi="Times New Roman" w:cs="Times New Roman"/>
+              <w:noProof/>
+              <w:sz w:val="24"/>
+              <w:szCs w:val="24"/>
+            </w:rPr>
+            <w:t>(Sebastian, Kuriakose, &amp; Mariam , 2016)</w:t>
+          </w:r>
+          <w:r>
+            <w:rPr>
+              <w:rFonts w:ascii="Times New Roman" w:hAnsi="Times New Roman" w:cs="Times New Roman"/>
+              <w:sz w:val="24"/>
+              <w:szCs w:val="24"/>
+            </w:rPr>
+            <w:fldChar w:fldCharType="end"/>
+          </w:r>
+        </w:sdtContent>
+      </w:sdt>
+      <w:r>
+        <w:rPr>
+          <w:rFonts w:ascii="Times New Roman" w:hAnsi="Times New Roman" w:cs="Times New Roman"/>
+          <w:sz w:val="24"/>
+          <w:szCs w:val="24"/>
+        </w:rPr>
+        <w:t>.</w:t>
+      </w:r>
+    </w:p>
+    <w:p>
+      <w:pPr>
+        <w:rPr>
+          <w:rFonts w:ascii="Times New Roman" w:hAnsi="Times New Roman" w:cs="Times New Roman"/>
+          <w:sz w:val="24"/>
+          <w:szCs w:val="24"/>
+        </w:rPr>
+      </w:pPr>
+      <w:r>
+        <w:rPr>
+          <w:rFonts w:ascii="Times New Roman" w:hAnsi="Times New Roman" w:cs="Times New Roman"/>
+          <w:sz w:val="24"/>
+          <w:szCs w:val="24"/>
+        </w:rPr>
+        <w:t xml:space="preserve">The web scraper tool was deployed to </w:t>
       </w:r>
       <w:proofErr w:type="spellStart"/>
       <w:r>
@@ -267,7 +1474,7 @@
           <w:sz w:val="24"/>
           <w:szCs w:val="24"/>
         </w:rPr>
-        <w:t>Beautifulsoup</w:t>
+        <w:t>pythonanywhere</w:t>
       </w:r>
       <w:proofErr w:type="spellEnd"/>
       <w:r>
@@ -276,116 +1483,23 @@
           <w:sz w:val="24"/>
           <w:szCs w:val="24"/>
         </w:rPr>
-        <w:t xml:space="preserve"> fetches product data for the web scraper application to consume for service delivery.</w:t>
-      </w:r>
-      <w:r>
-        <w:rPr>
-          <w:rFonts w:ascii="Times New Roman" w:hAnsi="Times New Roman" w:cs="Times New Roman"/>
-          <w:sz w:val="24"/>
-          <w:szCs w:val="24"/>
-        </w:rPr>
-        <w:t xml:space="preserve"> </w:t>
-      </w:r>
-      <w:r>
-        <w:rPr>
-          <w:rFonts w:ascii="Times New Roman" w:hAnsi="Times New Roman" w:cs="Times New Roman"/>
-          <w:sz w:val="24"/>
-          <w:szCs w:val="24"/>
-        </w:rPr>
-        <w:t xml:space="preserve"> </w:t>
-      </w:r>
-    </w:p>
-    <w:p>
-      <w:pPr>
-        <w:rPr>
-          <w:rFonts w:ascii="Times New Roman" w:hAnsi="Times New Roman" w:cs="Times New Roman"/>
-          <w:sz w:val="24"/>
-          <w:szCs w:val="24"/>
-        </w:rPr>
-      </w:pPr>
-      <w:r>
-        <w:rPr>
-          <w:rFonts w:ascii="Times New Roman" w:hAnsi="Times New Roman" w:cs="Times New Roman"/>
-          <w:sz w:val="24"/>
-          <w:szCs w:val="24"/>
-        </w:rPr>
-        <w:t xml:space="preserve">SQLite is the </w:t>
-      </w:r>
-      <w:r>
-        <w:rPr>
-          <w:rFonts w:ascii="Times New Roman" w:hAnsi="Times New Roman" w:cs="Times New Roman"/>
-          <w:sz w:val="24"/>
-          <w:szCs w:val="24"/>
-        </w:rPr>
-        <w:t>backend</w:t>
-      </w:r>
-      <w:r>
-        <w:rPr>
-          <w:rFonts w:ascii="Times New Roman" w:hAnsi="Times New Roman" w:cs="Times New Roman"/>
-          <w:sz w:val="24"/>
-          <w:szCs w:val="24"/>
-        </w:rPr>
-        <w:t xml:space="preserve"> database for holding all user and product data for the web scraper application. SQLite is a </w:t>
-      </w:r>
-      <w:r>
-        <w:rPr>
-          <w:rFonts w:ascii="Times New Roman" w:hAnsi="Times New Roman" w:cs="Times New Roman"/>
-          <w:sz w:val="24"/>
-          <w:szCs w:val="24"/>
-        </w:rPr>
-        <w:t xml:space="preserve">flexible </w:t>
-      </w:r>
-      <w:r>
-        <w:rPr>
-          <w:rFonts w:ascii="Times New Roman" w:hAnsi="Times New Roman" w:cs="Times New Roman"/>
-          <w:sz w:val="24"/>
-          <w:szCs w:val="24"/>
-        </w:rPr>
-        <w:t>relat</w:t>
-      </w:r>
-      <w:r>
-        <w:rPr>
-          <w:rFonts w:ascii="Times New Roman" w:hAnsi="Times New Roman" w:cs="Times New Roman"/>
-          <w:sz w:val="24"/>
-          <w:szCs w:val="24"/>
-        </w:rPr>
-        <w:t xml:space="preserve">ional database and the default database for the </w:t>
-      </w:r>
-      <w:proofErr w:type="spellStart"/>
-      <w:r>
-        <w:rPr>
-          <w:rFonts w:ascii="Times New Roman" w:hAnsi="Times New Roman" w:cs="Times New Roman"/>
-          <w:sz w:val="24"/>
-          <w:szCs w:val="24"/>
-        </w:rPr>
-        <w:t>Django</w:t>
-      </w:r>
-      <w:proofErr w:type="spellEnd"/>
-      <w:r>
-        <w:rPr>
-          <w:rFonts w:ascii="Times New Roman" w:hAnsi="Times New Roman" w:cs="Times New Roman"/>
-          <w:sz w:val="24"/>
-          <w:szCs w:val="24"/>
-        </w:rPr>
-        <w:t xml:space="preserve"> web framework. The SQLite database is fast, lightweight and highly compatible with </w:t>
-      </w:r>
-      <w:proofErr w:type="spellStart"/>
-      <w:r>
-        <w:rPr>
-          <w:rFonts w:ascii="Times New Roman" w:hAnsi="Times New Roman" w:cs="Times New Roman"/>
-          <w:sz w:val="24"/>
-          <w:szCs w:val="24"/>
-        </w:rPr>
-        <w:t>Django</w:t>
-      </w:r>
-      <w:proofErr w:type="spellEnd"/>
-      <w:r>
-        <w:rPr>
-          <w:rFonts w:ascii="Times New Roman" w:hAnsi="Times New Roman" w:cs="Times New Roman"/>
-          <w:sz w:val="24"/>
-          <w:szCs w:val="24"/>
-        </w:rPr>
-        <w:t>.</w:t>
+        <w:t xml:space="preserve">, an online editor and web hosting platform for python </w:t>
+      </w:r>
+      <w:r>
+        <w:rPr>
+          <w:rFonts w:ascii="Times New Roman" w:hAnsi="Times New Roman" w:cs="Times New Roman"/>
+          <w:sz w:val="24"/>
+          <w:szCs w:val="24"/>
+        </w:rPr>
+        <w:t xml:space="preserve">web </w:t>
+      </w:r>
+      <w:r>
+        <w:rPr>
+          <w:rFonts w:ascii="Times New Roman" w:hAnsi="Times New Roman" w:cs="Times New Roman"/>
+          <w:sz w:val="24"/>
+          <w:szCs w:val="24"/>
+        </w:rPr>
+        <w:t>applications.</w:t>
       </w:r>
     </w:p>
     <w:p>
@@ -403,32 +1517,6 @@
           <w:szCs w:val="24"/>
         </w:rPr>
         <w:t>4.4</w:t>
-      </w:r>
-      <w:r>
-        <w:rPr>
-          <w:rFonts w:ascii="Times New Roman" w:hAnsi="Times New Roman" w:cs="Times New Roman"/>
-          <w:sz w:val="24"/>
-          <w:szCs w:val="24"/>
-        </w:rPr>
-        <w:tab/>
-        <w:t>SOFTWARE DEVELOPMENT METHODOLOGY</w:t>
-      </w:r>
-    </w:p>
-    <w:p>
-      <w:pPr>
-        <w:rPr>
-          <w:rFonts w:ascii="Times New Roman" w:hAnsi="Times New Roman" w:cs="Times New Roman"/>
-          <w:sz w:val="24"/>
-          <w:szCs w:val="24"/>
-        </w:rPr>
-      </w:pPr>
-      <w:r>
-        <w:rPr>
-          <w:rFonts w:ascii="Times New Roman" w:hAnsi="Times New Roman" w:cs="Times New Roman"/>
-          <w:sz w:val="24"/>
-          <w:szCs w:val="24"/>
-        </w:rPr>
-        <w:t>4.5</w:t>
       </w:r>
       <w:r>
         <w:rPr>
@@ -462,7 +1550,31 @@
           <w:sz w:val="24"/>
           <w:szCs w:val="24"/>
         </w:rPr>
-        <w:t>the various modules of the web scraper application</w:t>
+        <w:t xml:space="preserve">the various modules </w:t>
+      </w:r>
+      <w:r>
+        <w:rPr>
+          <w:rFonts w:ascii="Times New Roman" w:hAnsi="Times New Roman" w:cs="Times New Roman"/>
+          <w:sz w:val="24"/>
+          <w:szCs w:val="24"/>
+        </w:rPr>
+        <w:t xml:space="preserve">and interfaces </w:t>
+      </w:r>
+      <w:r>
+        <w:rPr>
+          <w:rFonts w:ascii="Times New Roman" w:hAnsi="Times New Roman" w:cs="Times New Roman"/>
+          <w:sz w:val="24"/>
+          <w:szCs w:val="24"/>
+        </w:rPr>
+        <w:t>of the web scraper application</w:t>
+      </w:r>
+      <w:r>
+        <w:rPr>
+          <w:rFonts w:ascii="Times New Roman" w:hAnsi="Times New Roman" w:cs="Times New Roman"/>
+          <w:sz w:val="24"/>
+          <w:szCs w:val="24"/>
+        </w:rPr>
+        <w:t xml:space="preserve"> for e-commerce. The functionalities and responsibility of each interface will also be discussed in details. Each page has a view and activity representing what is displayed and the action to be performed. </w:t>
       </w:r>
     </w:p>
     <w:p>
@@ -496,7 +1608,15 @@
           <w:sz w:val="24"/>
           <w:szCs w:val="24"/>
         </w:rPr>
-        <w:t>These different modules are created to solve a specific task and has</w:t>
+        <w:t>These different modules are created to solve a s</w:t>
+      </w:r>
+      <w:r>
+        <w:rPr>
+          <w:rFonts w:ascii="Times New Roman" w:hAnsi="Times New Roman" w:cs="Times New Roman"/>
+          <w:sz w:val="24"/>
+          <w:szCs w:val="24"/>
+        </w:rPr>
+        <w:t>pecific task and has</w:t>
       </w:r>
       <w:proofErr w:type="gramEnd"/>
       <w:r>
@@ -505,25 +1625,31 @@
           <w:sz w:val="24"/>
           <w:szCs w:val="24"/>
         </w:rPr>
-        <w:t xml:space="preserve"> a </w:t>
-      </w:r>
-      <w:proofErr w:type="spellStart"/>
-      <w:r>
-        <w:rPr>
-          <w:rFonts w:ascii="Times New Roman" w:hAnsi="Times New Roman" w:cs="Times New Roman"/>
-          <w:sz w:val="24"/>
-          <w:szCs w:val="24"/>
-        </w:rPr>
-        <w:t>differen</w:t>
-      </w:r>
-      <w:proofErr w:type="spellEnd"/>
-      <w:r>
-        <w:rPr>
-          <w:rFonts w:ascii="Times New Roman" w:hAnsi="Times New Roman" w:cs="Times New Roman"/>
-          <w:sz w:val="24"/>
-          <w:szCs w:val="24"/>
-        </w:rPr>
-        <w:t xml:space="preserve"> t interface for displaying information to the user on the frontend.</w:t>
+        <w:t xml:space="preserve"> a differen</w:t>
+      </w:r>
+      <w:r>
+        <w:rPr>
+          <w:rFonts w:ascii="Times New Roman" w:hAnsi="Times New Roman" w:cs="Times New Roman"/>
+          <w:sz w:val="24"/>
+          <w:szCs w:val="24"/>
+        </w:rPr>
+        <w:t>t interface</w:t>
+      </w:r>
+      <w:r>
+        <w:rPr>
+          <w:rFonts w:ascii="Times New Roman" w:hAnsi="Times New Roman" w:cs="Times New Roman"/>
+          <w:sz w:val="24"/>
+          <w:szCs w:val="24"/>
+        </w:rPr>
+        <w:t>s</w:t>
+      </w:r>
+      <w:r>
+        <w:rPr>
+          <w:rFonts w:ascii="Times New Roman" w:hAnsi="Times New Roman" w:cs="Times New Roman"/>
+          <w:sz w:val="24"/>
+          <w:szCs w:val="24"/>
+        </w:rPr>
+        <w:t xml:space="preserve"> for displaying information to the user on the frontend.</w:t>
       </w:r>
     </w:p>
     <w:p>
@@ -589,7 +1715,15 @@
           <w:sz w:val="24"/>
           <w:szCs w:val="24"/>
         </w:rPr>
-        <w:t>The Admin Panel</w:t>
+        <w:t>The Admin p</w:t>
+      </w:r>
+      <w:r>
+        <w:rPr>
+          <w:rFonts w:ascii="Times New Roman" w:hAnsi="Times New Roman" w:cs="Times New Roman"/>
+          <w:sz w:val="24"/>
+          <w:szCs w:val="24"/>
+        </w:rPr>
+        <w:t>anel</w:t>
       </w:r>
     </w:p>
     <w:p>
@@ -611,7 +1745,15 @@
           <w:sz w:val="24"/>
           <w:szCs w:val="24"/>
         </w:rPr>
-        <w:t>The Cart Page</w:t>
+        <w:t>The Cart p</w:t>
+      </w:r>
+      <w:r>
+        <w:rPr>
+          <w:rFonts w:ascii="Times New Roman" w:hAnsi="Times New Roman" w:cs="Times New Roman"/>
+          <w:sz w:val="24"/>
+          <w:szCs w:val="24"/>
+        </w:rPr>
+        <w:t>age</w:t>
       </w:r>
     </w:p>
     <w:p>
@@ -655,15 +1797,196 @@
           <w:sz w:val="24"/>
           <w:szCs w:val="24"/>
         </w:rPr>
-        <w:t>Authentication (Login Page)</w:t>
-      </w:r>
+        <w:t>Login</w:t>
+      </w:r>
+      <w:r>
+        <w:rPr>
+          <w:rFonts w:ascii="Times New Roman" w:hAnsi="Times New Roman" w:cs="Times New Roman"/>
+          <w:sz w:val="24"/>
+          <w:szCs w:val="24"/>
+        </w:rPr>
+        <w:t>/Authentication</w:t>
+      </w:r>
+      <w:r>
+        <w:rPr>
+          <w:rFonts w:ascii="Times New Roman" w:hAnsi="Times New Roman" w:cs="Times New Roman"/>
+          <w:sz w:val="24"/>
+          <w:szCs w:val="24"/>
+        </w:rPr>
+        <w:t xml:space="preserve"> </w:t>
+      </w:r>
+      <w:r>
+        <w:rPr>
+          <w:rFonts w:ascii="Times New Roman" w:hAnsi="Times New Roman" w:cs="Times New Roman"/>
+          <w:sz w:val="24"/>
+          <w:szCs w:val="24"/>
+        </w:rPr>
+        <w:t>p</w:t>
+      </w:r>
+      <w:r>
+        <w:rPr>
+          <w:rFonts w:ascii="Times New Roman" w:hAnsi="Times New Roman" w:cs="Times New Roman"/>
+          <w:sz w:val="24"/>
+          <w:szCs w:val="24"/>
+        </w:rPr>
+        <w:t>age</w:t>
+      </w:r>
+    </w:p>
+    <w:p>
+      <w:pPr>
+        <w:rPr>
+          <w:rFonts w:ascii="Times New Roman" w:hAnsi="Times New Roman" w:cs="Times New Roman"/>
+          <w:sz w:val="24"/>
+          <w:szCs w:val="24"/>
+        </w:rPr>
+      </w:pPr>
+      <w:r>
+        <w:rPr>
+          <w:rFonts w:ascii="Times New Roman" w:hAnsi="Times New Roman" w:cs="Times New Roman"/>
+          <w:sz w:val="24"/>
+          <w:szCs w:val="24"/>
+        </w:rPr>
+        <w:t>4.4</w:t>
+      </w:r>
+      <w:r>
+        <w:rPr>
+          <w:rFonts w:ascii="Times New Roman" w:hAnsi="Times New Roman" w:cs="Times New Roman"/>
+          <w:sz w:val="24"/>
+          <w:szCs w:val="24"/>
+        </w:rPr>
+        <w:t>.1</w:t>
+      </w:r>
+      <w:r>
+        <w:rPr>
+          <w:rFonts w:ascii="Times New Roman" w:hAnsi="Times New Roman" w:cs="Times New Roman"/>
+          <w:sz w:val="24"/>
+          <w:szCs w:val="24"/>
+        </w:rPr>
+        <w:tab/>
+        <w:t>The Homepage</w:t>
+      </w:r>
+    </w:p>
+    <w:p>
+      <w:pPr>
+        <w:rPr>
+          <w:rFonts w:ascii="Times New Roman" w:hAnsi="Times New Roman" w:cs="Times New Roman"/>
+          <w:sz w:val="24"/>
+          <w:szCs w:val="24"/>
+        </w:rPr>
+      </w:pPr>
+      <w:r>
+        <w:rPr>
+          <w:rFonts w:ascii="Times New Roman" w:hAnsi="Times New Roman" w:cs="Times New Roman"/>
+          <w:sz w:val="24"/>
+          <w:szCs w:val="24"/>
+        </w:rPr>
+        <w:t xml:space="preserve">This is the landing page of the </w:t>
+      </w:r>
+      <w:r>
+        <w:rPr>
+          <w:rFonts w:ascii="Times New Roman" w:hAnsi="Times New Roman" w:cs="Times New Roman"/>
+          <w:sz w:val="24"/>
+          <w:szCs w:val="24"/>
+        </w:rPr>
+        <w:t xml:space="preserve">web </w:t>
+      </w:r>
+      <w:r>
+        <w:rPr>
+          <w:rFonts w:ascii="Times New Roman" w:hAnsi="Times New Roman" w:cs="Times New Roman"/>
+          <w:sz w:val="24"/>
+          <w:szCs w:val="24"/>
+        </w:rPr>
+        <w:t xml:space="preserve">application where users will be directed to when they visit the application for the first time. The homepage comprises of </w:t>
+      </w:r>
+      <w:r>
+        <w:rPr>
+          <w:rFonts w:ascii="Times New Roman" w:hAnsi="Times New Roman" w:cs="Times New Roman"/>
+          <w:sz w:val="24"/>
+          <w:szCs w:val="24"/>
+        </w:rPr>
+        <w:t>three</w:t>
+      </w:r>
+      <w:r>
+        <w:rPr>
+          <w:rFonts w:ascii="Times New Roman" w:hAnsi="Times New Roman" w:cs="Times New Roman"/>
+          <w:sz w:val="24"/>
+          <w:szCs w:val="24"/>
+        </w:rPr>
+        <w:t xml:space="preserve"> major sections</w:t>
+      </w:r>
+      <w:r>
+        <w:rPr>
+          <w:rFonts w:ascii="Times New Roman" w:hAnsi="Times New Roman" w:cs="Times New Roman"/>
+          <w:sz w:val="24"/>
+          <w:szCs w:val="24"/>
+        </w:rPr>
+        <w:t>.</w:t>
+      </w:r>
+      <w:r>
+        <w:rPr>
+          <w:rFonts w:ascii="Times New Roman" w:hAnsi="Times New Roman" w:cs="Times New Roman"/>
+          <w:sz w:val="24"/>
+          <w:szCs w:val="24"/>
+        </w:rPr>
+        <w:t xml:space="preserve"> </w:t>
+      </w:r>
+      <w:proofErr w:type="gramStart"/>
+      <w:r>
+        <w:rPr>
+          <w:rFonts w:ascii="Times New Roman" w:hAnsi="Times New Roman" w:cs="Times New Roman"/>
+          <w:sz w:val="24"/>
+          <w:szCs w:val="24"/>
+        </w:rPr>
+        <w:t>The landing section</w:t>
+      </w:r>
+      <w:r>
+        <w:rPr>
+          <w:rFonts w:ascii="Times New Roman" w:hAnsi="Times New Roman" w:cs="Times New Roman"/>
+          <w:sz w:val="24"/>
+          <w:szCs w:val="24"/>
+        </w:rPr>
+        <w:t xml:space="preserve">, </w:t>
+      </w:r>
+      <w:r>
+        <w:rPr>
+          <w:rFonts w:ascii="Times New Roman" w:hAnsi="Times New Roman" w:cs="Times New Roman"/>
+          <w:sz w:val="24"/>
+          <w:szCs w:val="24"/>
+        </w:rPr>
+        <w:t>the search-</w:t>
+      </w:r>
+      <w:r>
+        <w:rPr>
+          <w:rFonts w:ascii="Times New Roman" w:hAnsi="Times New Roman" w:cs="Times New Roman"/>
+          <w:sz w:val="24"/>
+          <w:szCs w:val="24"/>
+        </w:rPr>
+        <w:t>categories section</w:t>
+      </w:r>
+      <w:r>
+        <w:rPr>
+          <w:rFonts w:ascii="Times New Roman" w:hAnsi="Times New Roman" w:cs="Times New Roman"/>
+          <w:sz w:val="24"/>
+          <w:szCs w:val="24"/>
+        </w:rPr>
+        <w:t xml:space="preserve"> and the hot deals section</w:t>
+      </w:r>
+      <w:r>
+        <w:rPr>
+          <w:rFonts w:ascii="Times New Roman" w:hAnsi="Times New Roman" w:cs="Times New Roman"/>
+          <w:sz w:val="24"/>
+          <w:szCs w:val="24"/>
+        </w:rPr>
+        <w:t>.</w:t>
+      </w:r>
+      <w:proofErr w:type="gramEnd"/>
     </w:p>
     <w:p>
       <w:pPr>
         <w:pStyle w:val="ListParagraph"/>
         <w:numPr>
           <w:ilvl w:val="0"/>
-          <w:numId w:val="1"/>
+          <w:numId w:val="7"/>
         </w:numPr>
         <w:rPr>
           <w:rFonts w:ascii="Times New Roman" w:hAnsi="Times New Roman" w:cs="Times New Roman"/>
@@ -677,16 +2000,70 @@
           <w:sz w:val="24"/>
           <w:szCs w:val="24"/>
         </w:rPr>
-        <w:t>Hot deals</w:t>
+        <w:t>Landing Section</w:t>
       </w:r>
     </w:p>
     <w:p>
       <w:pPr>
         <w:pStyle w:val="ListParagraph"/>
-        <w:numPr>
-          <w:ilvl w:val="0"/>
-          <w:numId w:val="1"/>
-        </w:numPr>
+        <w:rPr>
+          <w:rFonts w:ascii="Times New Roman" w:hAnsi="Times New Roman" w:cs="Times New Roman"/>
+          <w:sz w:val="24"/>
+          <w:szCs w:val="24"/>
+        </w:rPr>
+      </w:pPr>
+      <w:r>
+        <w:rPr>
+          <w:rFonts w:ascii="Times New Roman" w:hAnsi="Times New Roman" w:cs="Times New Roman"/>
+          <w:sz w:val="24"/>
+          <w:szCs w:val="24"/>
+        </w:rPr>
+        <w:t>The landing sect</w:t>
+      </w:r>
+      <w:r>
+        <w:rPr>
+          <w:rFonts w:ascii="Times New Roman" w:hAnsi="Times New Roman" w:cs="Times New Roman"/>
+          <w:sz w:val="24"/>
+          <w:szCs w:val="24"/>
+        </w:rPr>
+        <w:t>ion is the first section to be</w:t>
+      </w:r>
+      <w:r>
+        <w:rPr>
+          <w:rFonts w:ascii="Times New Roman" w:hAnsi="Times New Roman" w:cs="Times New Roman"/>
+          <w:sz w:val="24"/>
+          <w:szCs w:val="24"/>
+        </w:rPr>
+        <w:t xml:space="preserve"> displayed on the homepage when a user visits the web application via the browser. The responsibility of this section is to capture the att</w:t>
+      </w:r>
+      <w:r>
+        <w:rPr>
+          <w:rFonts w:ascii="Times New Roman" w:hAnsi="Times New Roman" w:cs="Times New Roman"/>
+          <w:sz w:val="24"/>
+          <w:szCs w:val="24"/>
+        </w:rPr>
+        <w:t>ention of the user and give</w:t>
+      </w:r>
+      <w:r>
+        <w:rPr>
+          <w:rFonts w:ascii="Times New Roman" w:hAnsi="Times New Roman" w:cs="Times New Roman"/>
+          <w:sz w:val="24"/>
+          <w:szCs w:val="24"/>
+        </w:rPr>
+        <w:t xml:space="preserve"> a concise description</w:t>
+      </w:r>
+      <w:r>
+        <w:rPr>
+          <w:rFonts w:ascii="Times New Roman" w:hAnsi="Times New Roman" w:cs="Times New Roman"/>
+          <w:sz w:val="24"/>
+          <w:szCs w:val="24"/>
+        </w:rPr>
+        <w:t xml:space="preserve"> of the service and functionalities of the web scraper tool.</w:t>
+      </w:r>
+    </w:p>
+    <w:p>
+      <w:pPr>
+        <w:pStyle w:val="ListParagraph"/>
         <w:rPr>
           <w:rFonts w:ascii="Times New Roman" w:hAnsi="Times New Roman" w:cs="Times New Roman"/>
           <w:sz w:val="24"/>
@@ -700,68 +2077,26 @@
           <w:szCs w:val="24"/>
         </w:rPr>
         <w:lastRenderedPageBreak/>
-        <w:t>API Implementation</w:t>
-      </w:r>
-    </w:p>
-    <w:p>
-      <w:pPr>
-        <w:rPr>
-          <w:rFonts w:ascii="Times New Roman" w:hAnsi="Times New Roman" w:cs="Times New Roman"/>
-          <w:sz w:val="24"/>
-          <w:szCs w:val="24"/>
-        </w:rPr>
-      </w:pPr>
-      <w:r>
-        <w:rPr>
-          <w:rFonts w:ascii="Times New Roman" w:hAnsi="Times New Roman" w:cs="Times New Roman"/>
-          <w:sz w:val="24"/>
-          <w:szCs w:val="24"/>
-        </w:rPr>
-        <w:t>4.5.1</w:t>
-      </w:r>
-      <w:r>
-        <w:rPr>
-          <w:rFonts w:ascii="Times New Roman" w:hAnsi="Times New Roman" w:cs="Times New Roman"/>
-          <w:sz w:val="24"/>
-          <w:szCs w:val="24"/>
-        </w:rPr>
-        <w:tab/>
-        <w:t>The Homepage</w:t>
-      </w:r>
-    </w:p>
-    <w:p>
-      <w:pPr>
-        <w:rPr>
-          <w:rFonts w:ascii="Times New Roman" w:hAnsi="Times New Roman" w:cs="Times New Roman"/>
-          <w:sz w:val="24"/>
-          <w:szCs w:val="24"/>
-        </w:rPr>
-      </w:pPr>
-      <w:r>
-        <w:rPr>
-          <w:rFonts w:ascii="Times New Roman" w:hAnsi="Times New Roman" w:cs="Times New Roman"/>
-          <w:sz w:val="24"/>
-          <w:szCs w:val="24"/>
-        </w:rPr>
-        <w:t>The image in the figure above shows the homepage of the web scraper application. This is the landing page of the application where users will be directed to when they visit the application for the first time. The homepage comprises of different sections or containers such as the landing section, the search bar, the product categories, and the menu of the web scraper application.</w:t>
-      </w:r>
-    </w:p>
-    <w:p>
-      <w:pPr>
-        <w:rPr>
-          <w:rFonts w:ascii="Times New Roman" w:hAnsi="Times New Roman" w:cs="Times New Roman"/>
-          <w:sz w:val="24"/>
-          <w:szCs w:val="24"/>
-        </w:rPr>
-      </w:pPr>
-      <w:r>
-        <w:rPr>
-          <w:rFonts w:ascii="Times New Roman" w:hAnsi="Times New Roman" w:cs="Times New Roman"/>
-          <w:sz w:val="24"/>
-          <w:szCs w:val="24"/>
-        </w:rPr>
-        <w:t xml:space="preserve">The search bar is a mini and concise form with a single field where users can enter a product they want to search and be redirected to another page for product result viewing. </w:t>
-      </w:r>
+        <w:t xml:space="preserve">Smart use of colors and image was engaged to build a proper landing section for the web scraper tool. </w:t>
+      </w:r>
+      <w:r>
+        <w:rPr>
+          <w:rFonts w:ascii="Times New Roman" w:hAnsi="Times New Roman" w:cs="Times New Roman"/>
+          <w:sz w:val="24"/>
+          <w:szCs w:val="24"/>
+        </w:rPr>
+        <w:t>Figure 4.1 below shows the landing section of the web scraper tool.</w:t>
+      </w:r>
+    </w:p>
+    <w:p>
+      <w:pPr>
+        <w:pStyle w:val="ListParagraph"/>
+        <w:rPr>
+          <w:rFonts w:ascii="Times New Roman" w:hAnsi="Times New Roman" w:cs="Times New Roman"/>
+          <w:sz w:val="24"/>
+          <w:szCs w:val="24"/>
+        </w:rPr>
+      </w:pPr>
     </w:p>
     <w:p>
       <w:pPr>
@@ -798,9 +2133,207 @@
             <o:lock v:ext="edit" aspectratio="t"/>
           </v:shapetype>
           <v:shape id="_x0000_i1025" type="#_x0000_t75" style="width:468pt;height:266.95pt">
-            <v:imagedata r:id="rId6" o:title="Screenshot (8)"/>
+            <v:imagedata r:id="rId7" o:title="Screenshot (8)"/>
           </v:shape>
         </w:pict>
+      </w:r>
+    </w:p>
+    <w:p>
+      <w:pPr>
+        <w:jc w:val="center"/>
+        <w:rPr>
+          <w:rFonts w:ascii="Times New Roman" w:hAnsi="Times New Roman" w:cs="Times New Roman"/>
+          <w:sz w:val="24"/>
+          <w:szCs w:val="24"/>
+        </w:rPr>
+      </w:pPr>
+      <w:r>
+        <w:rPr>
+          <w:rFonts w:ascii="Times New Roman" w:hAnsi="Times New Roman" w:cs="Times New Roman"/>
+          <w:sz w:val="24"/>
+          <w:szCs w:val="24"/>
+        </w:rPr>
+        <w:t>Figure 4.1 Landing section</w:t>
+      </w:r>
+    </w:p>
+    <w:p>
+      <w:pPr>
+        <w:jc w:val="center"/>
+        <w:rPr>
+          <w:rFonts w:ascii="Times New Roman" w:hAnsi="Times New Roman" w:cs="Times New Roman"/>
+          <w:sz w:val="24"/>
+          <w:szCs w:val="24"/>
+        </w:rPr>
+      </w:pPr>
+    </w:p>
+    <w:p>
+      <w:pPr>
+        <w:jc w:val="center"/>
+        <w:rPr>
+          <w:rFonts w:ascii="Times New Roman" w:hAnsi="Times New Roman" w:cs="Times New Roman"/>
+          <w:sz w:val="24"/>
+          <w:szCs w:val="24"/>
+        </w:rPr>
+      </w:pPr>
+    </w:p>
+    <w:p>
+      <w:pPr>
+        <w:pStyle w:val="ListParagraph"/>
+        <w:numPr>
+          <w:ilvl w:val="0"/>
+          <w:numId w:val="7"/>
+        </w:numPr>
+        <w:rPr>
+          <w:rFonts w:ascii="Times New Roman" w:hAnsi="Times New Roman" w:cs="Times New Roman"/>
+          <w:sz w:val="24"/>
+          <w:szCs w:val="24"/>
+        </w:rPr>
+      </w:pPr>
+      <w:r>
+        <w:rPr>
+          <w:rFonts w:ascii="Times New Roman" w:hAnsi="Times New Roman" w:cs="Times New Roman"/>
+          <w:sz w:val="24"/>
+          <w:szCs w:val="24"/>
+        </w:rPr>
+        <w:t>Search</w:t>
+      </w:r>
+      <w:r>
+        <w:rPr>
+          <w:rFonts w:ascii="Times New Roman" w:hAnsi="Times New Roman" w:cs="Times New Roman"/>
+          <w:sz w:val="24"/>
+          <w:szCs w:val="24"/>
+        </w:rPr>
+        <w:t xml:space="preserve"> and Category</w:t>
+      </w:r>
+      <w:r>
+        <w:rPr>
+          <w:rFonts w:ascii="Times New Roman" w:hAnsi="Times New Roman" w:cs="Times New Roman"/>
+          <w:sz w:val="24"/>
+          <w:szCs w:val="24"/>
+        </w:rPr>
+        <w:t xml:space="preserve"> Section</w:t>
+      </w:r>
+    </w:p>
+    <w:p>
+      <w:pPr>
+        <w:pStyle w:val="ListParagraph"/>
+        <w:rPr>
+          <w:rFonts w:ascii="Times New Roman" w:hAnsi="Times New Roman" w:cs="Times New Roman"/>
+          <w:sz w:val="24"/>
+          <w:szCs w:val="24"/>
+        </w:rPr>
+      </w:pPr>
+      <w:r>
+        <w:rPr>
+          <w:rFonts w:ascii="Times New Roman" w:hAnsi="Times New Roman" w:cs="Times New Roman"/>
+          <w:sz w:val="24"/>
+          <w:szCs w:val="24"/>
+        </w:rPr>
+        <w:t xml:space="preserve">The search section is the next section that follows on the homepage. </w:t>
+      </w:r>
+      <w:r>
+        <w:rPr>
+          <w:rFonts w:ascii="Times New Roman" w:hAnsi="Times New Roman" w:cs="Times New Roman"/>
+          <w:sz w:val="24"/>
+          <w:szCs w:val="24"/>
+        </w:rPr>
+        <w:t>Users can search for a particular product using the search form on the search section by entering the product keyword into the form.</w:t>
+      </w:r>
+      <w:r>
+        <w:rPr>
+          <w:rFonts w:ascii="Times New Roman" w:hAnsi="Times New Roman" w:cs="Times New Roman"/>
+          <w:sz w:val="24"/>
+          <w:szCs w:val="24"/>
+        </w:rPr>
+        <w:t xml:space="preserve"> Users will then be redirected to the results page where all scraped products</w:t>
+      </w:r>
+      <w:r>
+        <w:rPr>
+          <w:rFonts w:ascii="Times New Roman" w:hAnsi="Times New Roman" w:cs="Times New Roman"/>
+          <w:sz w:val="24"/>
+          <w:szCs w:val="24"/>
+        </w:rPr>
+        <w:t xml:space="preserve"> related to the</w:t>
+      </w:r>
+      <w:r>
+        <w:rPr>
+          <w:rFonts w:ascii="Times New Roman" w:hAnsi="Times New Roman" w:cs="Times New Roman"/>
+          <w:sz w:val="24"/>
+          <w:szCs w:val="24"/>
+        </w:rPr>
+        <w:t xml:space="preserve"> search keyword will be presented to the frontend interface.</w:t>
+      </w:r>
+    </w:p>
+    <w:p>
+      <w:pPr>
+        <w:pStyle w:val="ListParagraph"/>
+        <w:rPr>
+          <w:rFonts w:ascii="Times New Roman" w:hAnsi="Times New Roman" w:cs="Times New Roman"/>
+          <w:sz w:val="24"/>
+          <w:szCs w:val="24"/>
+        </w:rPr>
+      </w:pPr>
+      <w:r>
+        <w:rPr>
+          <w:rFonts w:ascii="Times New Roman" w:hAnsi="Times New Roman" w:cs="Times New Roman"/>
+          <w:sz w:val="24"/>
+          <w:szCs w:val="24"/>
+        </w:rPr>
+        <w:t xml:space="preserve">The search keyword is sent to the backend where it is passed to </w:t>
+      </w:r>
+      <w:proofErr w:type="spellStart"/>
+      <w:r>
+        <w:rPr>
+          <w:rFonts w:ascii="Times New Roman" w:hAnsi="Times New Roman" w:cs="Times New Roman"/>
+          <w:sz w:val="24"/>
+          <w:szCs w:val="24"/>
+        </w:rPr>
+        <w:t>beautifulsoup</w:t>
+      </w:r>
+      <w:proofErr w:type="spellEnd"/>
+      <w:r>
+        <w:rPr>
+          <w:rFonts w:ascii="Times New Roman" w:hAnsi="Times New Roman" w:cs="Times New Roman"/>
+          <w:sz w:val="24"/>
+          <w:szCs w:val="24"/>
+        </w:rPr>
+        <w:t xml:space="preserve"> to scrape all related data from multiple ecommerce online stores. The result is then transferred from the backend to the frontend as context data in the form of a python dictionary.</w:t>
+      </w:r>
+    </w:p>
+    <w:p>
+      <w:pPr>
+        <w:pStyle w:val="ListParagraph"/>
+        <w:rPr>
+          <w:rFonts w:ascii="Times New Roman" w:hAnsi="Times New Roman" w:cs="Times New Roman"/>
+          <w:sz w:val="24"/>
+          <w:szCs w:val="24"/>
+        </w:rPr>
+      </w:pPr>
+      <w:r>
+        <w:rPr>
+          <w:rFonts w:ascii="Times New Roman" w:hAnsi="Times New Roman" w:cs="Times New Roman"/>
+          <w:sz w:val="24"/>
+          <w:szCs w:val="24"/>
+        </w:rPr>
+        <w:t xml:space="preserve">The Category section shows all the top categories to be scraped in just a click. The </w:t>
+      </w:r>
+      <w:proofErr w:type="gramStart"/>
+      <w:r>
+        <w:rPr>
+          <w:rFonts w:ascii="Times New Roman" w:hAnsi="Times New Roman" w:cs="Times New Roman"/>
+          <w:sz w:val="24"/>
+          <w:szCs w:val="24"/>
+        </w:rPr>
+        <w:t>categories to be covered ranges from electronic to fashion wears</w:t>
+      </w:r>
+      <w:proofErr w:type="gramEnd"/>
+      <w:r>
+        <w:rPr>
+          <w:rFonts w:ascii="Times New Roman" w:hAnsi="Times New Roman" w:cs="Times New Roman"/>
+          <w:sz w:val="24"/>
+          <w:szCs w:val="24"/>
+        </w:rPr>
+        <w:t>.</w:t>
       </w:r>
     </w:p>
     <w:p>
@@ -820,27 +2353,371 @@
         <w:lastRenderedPageBreak/>
         <w:pict>
           <v:shape id="_x0000_i1026" type="#_x0000_t75" style="width:467.3pt;height:266.25pt">
-            <v:imagedata r:id="rId7" o:title="Screenshot (10)"/>
+            <v:imagedata r:id="rId8" o:title="Screenshot (10)"/>
           </v:shape>
         </w:pict>
       </w:r>
     </w:p>
     <w:p>
       <w:pPr>
-        <w:rPr>
-          <w:rFonts w:ascii="Times New Roman" w:hAnsi="Times New Roman" w:cs="Times New Roman"/>
-          <w:sz w:val="24"/>
-          <w:szCs w:val="24"/>
-        </w:rPr>
-      </w:pPr>
-      <w:r>
-        <w:rPr>
-          <w:rFonts w:ascii="Times New Roman" w:hAnsi="Times New Roman" w:cs="Times New Roman"/>
-          <w:sz w:val="24"/>
-          <w:szCs w:val="24"/>
-        </w:rPr>
-        <w:t>4.5.2</w:t>
-      </w:r>
+        <w:jc w:val="center"/>
+        <w:rPr>
+          <w:rFonts w:ascii="Times New Roman" w:hAnsi="Times New Roman" w:cs="Times New Roman"/>
+          <w:sz w:val="24"/>
+          <w:szCs w:val="24"/>
+        </w:rPr>
+      </w:pPr>
+      <w:r>
+        <w:rPr>
+          <w:rFonts w:ascii="Times New Roman" w:hAnsi="Times New Roman" w:cs="Times New Roman"/>
+          <w:sz w:val="24"/>
+          <w:szCs w:val="24"/>
+        </w:rPr>
+        <w:t>Figure 4.2 Search and category section</w:t>
+      </w:r>
+    </w:p>
+    <w:p>
+      <w:pPr>
+        <w:pStyle w:val="ListParagraph"/>
+        <w:numPr>
+          <w:ilvl w:val="0"/>
+          <w:numId w:val="7"/>
+        </w:numPr>
+        <w:rPr>
+          <w:rFonts w:ascii="Times New Roman" w:hAnsi="Times New Roman" w:cs="Times New Roman"/>
+          <w:sz w:val="24"/>
+          <w:szCs w:val="24"/>
+        </w:rPr>
+      </w:pPr>
+      <w:r>
+        <w:rPr>
+          <w:rFonts w:ascii="Times New Roman" w:hAnsi="Times New Roman" w:cs="Times New Roman"/>
+          <w:sz w:val="24"/>
+          <w:szCs w:val="24"/>
+        </w:rPr>
+        <w:t>Hot deals section</w:t>
+      </w:r>
+    </w:p>
+    <w:p>
+      <w:pPr>
+        <w:pStyle w:val="ListParagraph"/>
+        <w:rPr>
+          <w:rFonts w:ascii="Times New Roman" w:hAnsi="Times New Roman" w:cs="Times New Roman"/>
+          <w:sz w:val="24"/>
+          <w:szCs w:val="24"/>
+        </w:rPr>
+      </w:pPr>
+      <w:r>
+        <w:rPr>
+          <w:rFonts w:ascii="Times New Roman" w:hAnsi="Times New Roman" w:cs="Times New Roman"/>
+          <w:sz w:val="24"/>
+          <w:szCs w:val="24"/>
+        </w:rPr>
+        <w:t xml:space="preserve">Ecommerce websites have </w:t>
+      </w:r>
+      <w:proofErr w:type="spellStart"/>
+      <w:r>
+        <w:rPr>
+          <w:rFonts w:ascii="Times New Roman" w:hAnsi="Times New Roman" w:cs="Times New Roman"/>
+          <w:sz w:val="24"/>
+          <w:szCs w:val="24"/>
+        </w:rPr>
+        <w:t>best selling</w:t>
+      </w:r>
+      <w:proofErr w:type="spellEnd"/>
+      <w:r>
+        <w:rPr>
+          <w:rFonts w:ascii="Times New Roman" w:hAnsi="Times New Roman" w:cs="Times New Roman"/>
+          <w:sz w:val="24"/>
+          <w:szCs w:val="24"/>
+        </w:rPr>
+        <w:t xml:space="preserve"> and hot deals displayed on a section of their website. </w:t>
+      </w:r>
+      <w:r>
+        <w:rPr>
+          <w:rFonts w:ascii="Times New Roman" w:hAnsi="Times New Roman" w:cs="Times New Roman"/>
+          <w:sz w:val="24"/>
+          <w:szCs w:val="24"/>
+        </w:rPr>
+        <w:t>The hot deals section</w:t>
+      </w:r>
+      <w:r>
+        <w:rPr>
+          <w:rFonts w:ascii="Times New Roman" w:hAnsi="Times New Roman" w:cs="Times New Roman"/>
+          <w:sz w:val="24"/>
+          <w:szCs w:val="24"/>
+        </w:rPr>
+        <w:t xml:space="preserve"> of this web scraper tool</w:t>
+      </w:r>
+      <w:r>
+        <w:rPr>
+          <w:rFonts w:ascii="Times New Roman" w:hAnsi="Times New Roman" w:cs="Times New Roman"/>
+          <w:sz w:val="24"/>
+          <w:szCs w:val="24"/>
+        </w:rPr>
+        <w:t xml:space="preserve"> represents the </w:t>
+      </w:r>
+      <w:proofErr w:type="spellStart"/>
+      <w:r>
+        <w:rPr>
+          <w:rFonts w:ascii="Times New Roman" w:hAnsi="Times New Roman" w:cs="Times New Roman"/>
+          <w:sz w:val="24"/>
+          <w:szCs w:val="24"/>
+        </w:rPr>
+        <w:t>best selling</w:t>
+      </w:r>
+      <w:proofErr w:type="spellEnd"/>
+      <w:r>
+        <w:rPr>
+          <w:rFonts w:ascii="Times New Roman" w:hAnsi="Times New Roman" w:cs="Times New Roman"/>
+          <w:sz w:val="24"/>
+          <w:szCs w:val="24"/>
+        </w:rPr>
+        <w:t xml:space="preserve"> deals </w:t>
+      </w:r>
+      <w:r>
+        <w:rPr>
+          <w:rFonts w:ascii="Times New Roman" w:hAnsi="Times New Roman" w:cs="Times New Roman"/>
+          <w:sz w:val="24"/>
+          <w:szCs w:val="24"/>
+        </w:rPr>
+        <w:t xml:space="preserve">scraped </w:t>
+      </w:r>
+      <w:r>
+        <w:rPr>
+          <w:rFonts w:ascii="Times New Roman" w:hAnsi="Times New Roman" w:cs="Times New Roman"/>
+          <w:sz w:val="24"/>
+          <w:szCs w:val="24"/>
+        </w:rPr>
+        <w:t xml:space="preserve">from </w:t>
+      </w:r>
+      <w:proofErr w:type="spellStart"/>
+      <w:r>
+        <w:rPr>
+          <w:rFonts w:ascii="Times New Roman" w:hAnsi="Times New Roman" w:cs="Times New Roman"/>
+          <w:sz w:val="24"/>
+          <w:szCs w:val="24"/>
+        </w:rPr>
+        <w:t>multitple</w:t>
+      </w:r>
+      <w:proofErr w:type="spellEnd"/>
+      <w:r>
+        <w:rPr>
+          <w:rFonts w:ascii="Times New Roman" w:hAnsi="Times New Roman" w:cs="Times New Roman"/>
+          <w:sz w:val="24"/>
+          <w:szCs w:val="24"/>
+        </w:rPr>
+        <w:t xml:space="preserve"> ecommerce stores presented in one section for easy comprehension.</w:t>
+      </w:r>
+      <w:r>
+        <w:rPr>
+          <w:rFonts w:ascii="Times New Roman" w:hAnsi="Times New Roman" w:cs="Times New Roman"/>
+          <w:sz w:val="24"/>
+          <w:szCs w:val="24"/>
+        </w:rPr>
+        <w:t xml:space="preserve"> </w:t>
+      </w:r>
+    </w:p>
+    <w:p>
+      <w:pPr>
+        <w:pStyle w:val="ListParagraph"/>
+        <w:rPr>
+          <w:rFonts w:ascii="Times New Roman" w:hAnsi="Times New Roman" w:cs="Times New Roman"/>
+          <w:sz w:val="24"/>
+          <w:szCs w:val="24"/>
+        </w:rPr>
+      </w:pPr>
+      <w:r>
+        <w:rPr>
+          <w:rFonts w:ascii="Times New Roman" w:hAnsi="Times New Roman" w:cs="Times New Roman"/>
+          <w:sz w:val="24"/>
+          <w:szCs w:val="24"/>
+        </w:rPr>
+        <w:t xml:space="preserve">This saves users the stress of visiting different ecommerce website </w:t>
+      </w:r>
+      <w:proofErr w:type="gramStart"/>
+      <w:r>
+        <w:rPr>
+          <w:rFonts w:ascii="Times New Roman" w:hAnsi="Times New Roman" w:cs="Times New Roman"/>
+          <w:sz w:val="24"/>
+          <w:szCs w:val="24"/>
+        </w:rPr>
+        <w:t>to</w:t>
+      </w:r>
+      <w:proofErr w:type="gramEnd"/>
+      <w:r>
+        <w:rPr>
+          <w:rFonts w:ascii="Times New Roman" w:hAnsi="Times New Roman" w:cs="Times New Roman"/>
+          <w:sz w:val="24"/>
+          <w:szCs w:val="24"/>
+        </w:rPr>
+        <w:t xml:space="preserve"> manually to view the hot deals available.</w:t>
+      </w:r>
+    </w:p>
+    <w:p>
+      <w:pPr>
+        <w:pStyle w:val="ListParagraph"/>
+        <w:rPr>
+          <w:rFonts w:ascii="Times New Roman" w:hAnsi="Times New Roman" w:cs="Times New Roman"/>
+          <w:sz w:val="24"/>
+          <w:szCs w:val="24"/>
+        </w:rPr>
+      </w:pPr>
+      <w:r>
+        <w:rPr>
+          <w:rFonts w:ascii="Times New Roman" w:hAnsi="Times New Roman" w:cs="Times New Roman"/>
+          <w:sz w:val="24"/>
+          <w:szCs w:val="24"/>
+        </w:rPr>
+        <w:t xml:space="preserve">Hot deals from stores like </w:t>
+      </w:r>
+      <w:proofErr w:type="spellStart"/>
+      <w:r>
+        <w:rPr>
+          <w:rFonts w:ascii="Times New Roman" w:hAnsi="Times New Roman" w:cs="Times New Roman"/>
+          <w:sz w:val="24"/>
+          <w:szCs w:val="24"/>
+        </w:rPr>
+        <w:t>Jumia</w:t>
+      </w:r>
+      <w:proofErr w:type="spellEnd"/>
+      <w:r>
+        <w:rPr>
+          <w:rFonts w:ascii="Times New Roman" w:hAnsi="Times New Roman" w:cs="Times New Roman"/>
+          <w:sz w:val="24"/>
+          <w:szCs w:val="24"/>
+        </w:rPr>
+        <w:t xml:space="preserve">, </w:t>
+      </w:r>
+      <w:proofErr w:type="spellStart"/>
+      <w:r>
+        <w:rPr>
+          <w:rFonts w:ascii="Times New Roman" w:hAnsi="Times New Roman" w:cs="Times New Roman"/>
+          <w:sz w:val="24"/>
+          <w:szCs w:val="24"/>
+        </w:rPr>
+        <w:t>Konga</w:t>
+      </w:r>
+      <w:proofErr w:type="spellEnd"/>
+      <w:r>
+        <w:rPr>
+          <w:rFonts w:ascii="Times New Roman" w:hAnsi="Times New Roman" w:cs="Times New Roman"/>
+          <w:sz w:val="24"/>
+          <w:szCs w:val="24"/>
+        </w:rPr>
+        <w:t xml:space="preserve"> and Kara are scraped and presented on the homepage of the web scraper tool in a </w:t>
+      </w:r>
+      <w:r>
+        <w:rPr>
+          <w:rFonts w:ascii="Times New Roman" w:hAnsi="Times New Roman" w:cs="Times New Roman"/>
+          <w:sz w:val="24"/>
+          <w:szCs w:val="24"/>
+        </w:rPr>
+        <w:t xml:space="preserve">single </w:t>
+      </w:r>
+      <w:r>
+        <w:rPr>
+          <w:rFonts w:ascii="Times New Roman" w:hAnsi="Times New Roman" w:cs="Times New Roman"/>
+          <w:sz w:val="24"/>
+          <w:szCs w:val="24"/>
+        </w:rPr>
+        <w:t>carousel/slider.</w:t>
+      </w:r>
+      <w:r>
+        <w:rPr>
+          <w:rFonts w:ascii="Times New Roman" w:hAnsi="Times New Roman" w:cs="Times New Roman"/>
+          <w:sz w:val="24"/>
+          <w:szCs w:val="24"/>
+        </w:rPr>
+        <w:t xml:space="preserve"> </w:t>
+      </w:r>
+      <w:proofErr w:type="gramStart"/>
+      <w:r>
+        <w:rPr>
+          <w:rFonts w:ascii="Times New Roman" w:hAnsi="Times New Roman" w:cs="Times New Roman"/>
+          <w:sz w:val="24"/>
+          <w:szCs w:val="24"/>
+        </w:rPr>
+        <w:t>This way users</w:t>
+      </w:r>
+      <w:proofErr w:type="gramEnd"/>
+      <w:r>
+        <w:rPr>
+          <w:rFonts w:ascii="Times New Roman" w:hAnsi="Times New Roman" w:cs="Times New Roman"/>
+          <w:sz w:val="24"/>
+          <w:szCs w:val="24"/>
+        </w:rPr>
+        <w:t xml:space="preserve"> can scroll the slider and view hot deals from </w:t>
+      </w:r>
+      <w:proofErr w:type="spellStart"/>
+      <w:r>
+        <w:rPr>
+          <w:rFonts w:ascii="Times New Roman" w:hAnsi="Times New Roman" w:cs="Times New Roman"/>
+          <w:sz w:val="24"/>
+          <w:szCs w:val="24"/>
+        </w:rPr>
+        <w:t>Jumia</w:t>
+      </w:r>
+      <w:proofErr w:type="spellEnd"/>
+      <w:r>
+        <w:rPr>
+          <w:rFonts w:ascii="Times New Roman" w:hAnsi="Times New Roman" w:cs="Times New Roman"/>
+          <w:sz w:val="24"/>
+          <w:szCs w:val="24"/>
+        </w:rPr>
+        <w:t xml:space="preserve">, </w:t>
+      </w:r>
+      <w:proofErr w:type="spellStart"/>
+      <w:r>
+        <w:rPr>
+          <w:rFonts w:ascii="Times New Roman" w:hAnsi="Times New Roman" w:cs="Times New Roman"/>
+          <w:sz w:val="24"/>
+          <w:szCs w:val="24"/>
+        </w:rPr>
+        <w:t>Konga</w:t>
+      </w:r>
+      <w:proofErr w:type="spellEnd"/>
+      <w:r>
+        <w:rPr>
+          <w:rFonts w:ascii="Times New Roman" w:hAnsi="Times New Roman" w:cs="Times New Roman"/>
+          <w:sz w:val="24"/>
+          <w:szCs w:val="24"/>
+        </w:rPr>
+        <w:t>, Kara and others in one slide.</w:t>
+      </w:r>
+    </w:p>
+    <w:p>
+      <w:pPr>
+        <w:pStyle w:val="ListParagraph"/>
+        <w:rPr>
+          <w:rFonts w:ascii="Times New Roman" w:hAnsi="Times New Roman" w:cs="Times New Roman"/>
+          <w:sz w:val="24"/>
+          <w:szCs w:val="24"/>
+        </w:rPr>
+      </w:pPr>
+      <w:r>
+        <w:rPr>
+          <w:rFonts w:ascii="Times New Roman" w:hAnsi="Times New Roman" w:cs="Times New Roman"/>
+          <w:sz w:val="24"/>
+          <w:szCs w:val="24"/>
+        </w:rPr>
+        <w:lastRenderedPageBreak/>
+        <w:pict>
+          <v:shape id="_x0000_i1027" type="#_x0000_t75" style="width:467.3pt;height:266.25pt">
+            <v:imagedata r:id="rId9" o:title="Screenshot (19)"/>
+          </v:shape>
+        </w:pict>
+      </w:r>
+    </w:p>
+    <w:p>
+      <w:pPr>
+        <w:jc w:val="center"/>
+        <w:rPr>
+          <w:rFonts w:ascii="Times New Roman" w:hAnsi="Times New Roman" w:cs="Times New Roman"/>
+          <w:sz w:val="24"/>
+          <w:szCs w:val="24"/>
+        </w:rPr>
+      </w:pPr>
       <w:r>
         <w:rPr>
           <w:rFonts w:ascii="Times New Roman" w:hAnsi="Times New Roman" w:cs="Times New Roman"/>
@@ -855,7 +2732,77 @@
           <w:sz w:val="24"/>
           <w:szCs w:val="24"/>
         </w:rPr>
-        <w:t>The Result Page</w:t>
+        <w:tab/>
+        <w:t>Figure 4.3 Hot deals section</w:t>
+      </w:r>
+    </w:p>
+    <w:p>
+      <w:pPr>
+        <w:pStyle w:val="ListParagraph"/>
+        <w:rPr>
+          <w:rFonts w:ascii="Times New Roman" w:hAnsi="Times New Roman" w:cs="Times New Roman"/>
+          <w:sz w:val="24"/>
+          <w:szCs w:val="24"/>
+        </w:rPr>
+      </w:pPr>
+    </w:p>
+    <w:p>
+      <w:pPr>
+        <w:pStyle w:val="ListParagraph"/>
+        <w:rPr>
+          <w:rFonts w:ascii="Times New Roman" w:hAnsi="Times New Roman" w:cs="Times New Roman"/>
+          <w:sz w:val="24"/>
+          <w:szCs w:val="24"/>
+        </w:rPr>
+      </w:pPr>
+    </w:p>
+    <w:p>
+      <w:pPr>
+        <w:rPr>
+          <w:rFonts w:ascii="Times New Roman" w:hAnsi="Times New Roman" w:cs="Times New Roman"/>
+          <w:sz w:val="24"/>
+          <w:szCs w:val="24"/>
+        </w:rPr>
+      </w:pPr>
+      <w:r>
+        <w:rPr>
+          <w:rFonts w:ascii="Times New Roman" w:hAnsi="Times New Roman" w:cs="Times New Roman"/>
+          <w:sz w:val="24"/>
+          <w:szCs w:val="24"/>
+        </w:rPr>
+        <w:t>4.4</w:t>
+      </w:r>
+      <w:r>
+        <w:rPr>
+          <w:rFonts w:ascii="Times New Roman" w:hAnsi="Times New Roman" w:cs="Times New Roman"/>
+          <w:sz w:val="24"/>
+          <w:szCs w:val="24"/>
+        </w:rPr>
+        <w:t>.2</w:t>
+      </w:r>
+      <w:r>
+        <w:rPr>
+          <w:rFonts w:ascii="Times New Roman" w:hAnsi="Times New Roman" w:cs="Times New Roman"/>
+          <w:sz w:val="24"/>
+          <w:szCs w:val="24"/>
+        </w:rPr>
+        <w:tab/>
+      </w:r>
+      <w:r>
+        <w:rPr>
+          <w:rFonts w:ascii="Times New Roman" w:hAnsi="Times New Roman" w:cs="Times New Roman"/>
+          <w:sz w:val="24"/>
+          <w:szCs w:val="24"/>
+        </w:rPr>
+        <w:t>Search</w:t>
+      </w:r>
+      <w:r>
+        <w:rPr>
+          <w:rFonts w:ascii="Times New Roman" w:hAnsi="Times New Roman" w:cs="Times New Roman"/>
+          <w:sz w:val="24"/>
+          <w:szCs w:val="24"/>
+        </w:rPr>
+        <w:t xml:space="preserve"> Result Page</w:t>
       </w:r>
     </w:p>
     <w:p>
@@ -888,7 +2835,71 @@
           <w:sz w:val="24"/>
           <w:szCs w:val="24"/>
         </w:rPr>
-        <w:t>ation is where the search result comprising of scraped products and data are displayed on the frontend for users to view. The search results</w:t>
+        <w:t xml:space="preserve">ation is where the scraped </w:t>
+      </w:r>
+      <w:r>
+        <w:rPr>
+          <w:rFonts w:ascii="Times New Roman" w:hAnsi="Times New Roman" w:cs="Times New Roman"/>
+          <w:sz w:val="24"/>
+          <w:szCs w:val="24"/>
+        </w:rPr>
+        <w:t>result</w:t>
+      </w:r>
+      <w:r>
+        <w:rPr>
+          <w:rFonts w:ascii="Times New Roman" w:hAnsi="Times New Roman" w:cs="Times New Roman"/>
+          <w:sz w:val="24"/>
+          <w:szCs w:val="24"/>
+        </w:rPr>
+        <w:t>s</w:t>
+      </w:r>
+      <w:r>
+        <w:rPr>
+          <w:rFonts w:ascii="Times New Roman" w:hAnsi="Times New Roman" w:cs="Times New Roman"/>
+          <w:sz w:val="24"/>
+          <w:szCs w:val="24"/>
+        </w:rPr>
+        <w:t xml:space="preserve"> </w:t>
+      </w:r>
+      <w:r>
+        <w:rPr>
+          <w:rFonts w:ascii="Times New Roman" w:hAnsi="Times New Roman" w:cs="Times New Roman"/>
+          <w:sz w:val="24"/>
+          <w:szCs w:val="24"/>
+        </w:rPr>
+        <w:t>of the search-keyword</w:t>
+      </w:r>
+      <w:r>
+        <w:rPr>
+          <w:rFonts w:ascii="Times New Roman" w:hAnsi="Times New Roman" w:cs="Times New Roman"/>
+          <w:sz w:val="24"/>
+          <w:szCs w:val="24"/>
+        </w:rPr>
+        <w:t xml:space="preserve"> are displayed on the frontend for users to view</w:t>
+      </w:r>
+      <w:r>
+        <w:rPr>
+          <w:rFonts w:ascii="Times New Roman" w:hAnsi="Times New Roman" w:cs="Times New Roman"/>
+          <w:sz w:val="24"/>
+          <w:szCs w:val="24"/>
+        </w:rPr>
+        <w:t xml:space="preserve"> and complete purchase</w:t>
+      </w:r>
+      <w:r>
+        <w:rPr>
+          <w:rFonts w:ascii="Times New Roman" w:hAnsi="Times New Roman" w:cs="Times New Roman"/>
+          <w:sz w:val="24"/>
+          <w:szCs w:val="24"/>
+        </w:rPr>
+        <w:t>. The s</w:t>
+      </w:r>
+      <w:r>
+        <w:rPr>
+          <w:rFonts w:ascii="Times New Roman" w:hAnsi="Times New Roman" w:cs="Times New Roman"/>
+          <w:sz w:val="24"/>
+          <w:szCs w:val="24"/>
+        </w:rPr>
+        <w:t>craped products</w:t>
       </w:r>
       <w:r>
         <w:rPr>
@@ -912,32 +2923,64 @@
           <w:sz w:val="24"/>
           <w:szCs w:val="24"/>
         </w:rPr>
-        <w:t xml:space="preserve"> for customer retention and easy comprehension.</w:t>
-      </w:r>
-      <w:r>
-        <w:rPr>
-          <w:rFonts w:ascii="Times New Roman" w:hAnsi="Times New Roman" w:cs="Times New Roman"/>
-          <w:sz w:val="24"/>
-          <w:szCs w:val="24"/>
-        </w:rPr>
-        <w:t xml:space="preserve"> </w:t>
-      </w:r>
-    </w:p>
-    <w:p>
-      <w:pPr>
-        <w:rPr>
-          <w:rFonts w:ascii="Times New Roman" w:hAnsi="Times New Roman" w:cs="Times New Roman"/>
-          <w:sz w:val="24"/>
-          <w:szCs w:val="24"/>
-        </w:rPr>
-      </w:pPr>
-      <w:r>
-        <w:rPr>
-          <w:rFonts w:ascii="Times New Roman" w:hAnsi="Times New Roman" w:cs="Times New Roman"/>
-          <w:sz w:val="24"/>
-          <w:szCs w:val="24"/>
-        </w:rPr>
-        <w:t xml:space="preserve">Each product is displayed with its own unique image, purchase </w:t>
+        <w:t xml:space="preserve"> for </w:t>
+      </w:r>
+      <w:r>
+        <w:rPr>
+          <w:rFonts w:ascii="Times New Roman" w:hAnsi="Times New Roman" w:cs="Times New Roman"/>
+          <w:sz w:val="24"/>
+          <w:szCs w:val="24"/>
+        </w:rPr>
+        <w:t>easy customer</w:t>
+      </w:r>
+      <w:r>
+        <w:rPr>
+          <w:rFonts w:ascii="Times New Roman" w:hAnsi="Times New Roman" w:cs="Times New Roman"/>
+          <w:sz w:val="24"/>
+          <w:szCs w:val="24"/>
+        </w:rPr>
+        <w:t xml:space="preserve"> comprehension</w:t>
+      </w:r>
+      <w:r>
+        <w:rPr>
+          <w:rFonts w:ascii="Times New Roman" w:hAnsi="Times New Roman" w:cs="Times New Roman"/>
+          <w:sz w:val="24"/>
+          <w:szCs w:val="24"/>
+        </w:rPr>
+        <w:t xml:space="preserve"> and interaction</w:t>
+      </w:r>
+      <w:r>
+        <w:rPr>
+          <w:rFonts w:ascii="Times New Roman" w:hAnsi="Times New Roman" w:cs="Times New Roman"/>
+          <w:sz w:val="24"/>
+          <w:szCs w:val="24"/>
+        </w:rPr>
+        <w:t>.</w:t>
+      </w:r>
+    </w:p>
+    <w:p>
+      <w:pPr>
+        <w:rPr>
+          <w:rFonts w:ascii="Times New Roman" w:hAnsi="Times New Roman" w:cs="Times New Roman"/>
+          <w:sz w:val="24"/>
+          <w:szCs w:val="24"/>
+        </w:rPr>
+      </w:pPr>
+      <w:r>
+        <w:rPr>
+          <w:rFonts w:ascii="Times New Roman" w:hAnsi="Times New Roman" w:cs="Times New Roman"/>
+          <w:sz w:val="24"/>
+          <w:szCs w:val="24"/>
+        </w:rPr>
+        <w:t>Each scraped product is displayed with fields like product name, product price</w:t>
+      </w:r>
+      <w:r>
+        <w:rPr>
+          <w:rFonts w:ascii="Times New Roman" w:hAnsi="Times New Roman" w:cs="Times New Roman"/>
+          <w:sz w:val="24"/>
+          <w:szCs w:val="24"/>
+        </w:rPr>
+        <w:t xml:space="preserve">, image </w:t>
       </w:r>
       <w:proofErr w:type="spellStart"/>
       <w:proofErr w:type="gramStart"/>
@@ -957,7 +3000,25 @@
           <w:sz w:val="24"/>
           <w:szCs w:val="24"/>
         </w:rPr>
-        <w:t>, name and product price. A number of tasks can be performed on the result page and they include:</w:t>
+        <w:t xml:space="preserve">, vendor and product </w:t>
+      </w:r>
+      <w:proofErr w:type="spellStart"/>
+      <w:r>
+        <w:rPr>
+          <w:rFonts w:ascii="Times New Roman" w:hAnsi="Times New Roman" w:cs="Times New Roman"/>
+          <w:sz w:val="24"/>
+          <w:szCs w:val="24"/>
+        </w:rPr>
+        <w:t>url</w:t>
+      </w:r>
+      <w:proofErr w:type="spellEnd"/>
+      <w:r>
+        <w:rPr>
+          <w:rFonts w:ascii="Times New Roman" w:hAnsi="Times New Roman" w:cs="Times New Roman"/>
+          <w:sz w:val="24"/>
+          <w:szCs w:val="24"/>
+        </w:rPr>
+        <w:t xml:space="preserve"> which redirects users to the merchant store for purchase completion. Some activities can be performed for each unique product on the results page, and they include:</w:t>
       </w:r>
     </w:p>
     <w:p>
@@ -979,7 +3040,15 @@
           <w:sz w:val="24"/>
           <w:szCs w:val="24"/>
         </w:rPr>
-        <w:t xml:space="preserve">Buy product: Each product on the result page has its own unique product </w:t>
+        <w:t>Buy product: Each product on the result page has its own unique p</w:t>
+      </w:r>
+      <w:r>
+        <w:rPr>
+          <w:rFonts w:ascii="Times New Roman" w:hAnsi="Times New Roman" w:cs="Times New Roman"/>
+          <w:sz w:val="24"/>
+          <w:szCs w:val="24"/>
+        </w:rPr>
+        <w:t xml:space="preserve">roduct </w:t>
       </w:r>
       <w:proofErr w:type="spellStart"/>
       <w:proofErr w:type="gramStart"/>
@@ -999,7 +3068,7 @@
           <w:sz w:val="24"/>
           <w:szCs w:val="24"/>
         </w:rPr>
-        <w:t xml:space="preserve">. This is product the </w:t>
+        <w:t xml:space="preserve">. This is the </w:t>
       </w:r>
       <w:proofErr w:type="spellStart"/>
       <w:proofErr w:type="gramStart"/>
@@ -1019,7 +3088,31 @@
           <w:sz w:val="24"/>
           <w:szCs w:val="24"/>
         </w:rPr>
-        <w:t xml:space="preserve"> on the merchant website for the purchasing the specified product. Clicking on the “Buy Now” Button will redirect the user to a new tab on the merchant website where they can complete purchase of the desired product.</w:t>
+        <w:t xml:space="preserve"> of the product</w:t>
+      </w:r>
+      <w:r>
+        <w:rPr>
+          <w:rFonts w:ascii="Times New Roman" w:hAnsi="Times New Roman" w:cs="Times New Roman"/>
+          <w:sz w:val="24"/>
+          <w:szCs w:val="24"/>
+        </w:rPr>
+        <w:t xml:space="preserve"> on the merchant website for </w:t>
+      </w:r>
+      <w:r>
+        <w:rPr>
+          <w:rFonts w:ascii="Times New Roman" w:hAnsi="Times New Roman" w:cs="Times New Roman"/>
+          <w:sz w:val="24"/>
+          <w:szCs w:val="24"/>
+        </w:rPr>
+        <w:t>completing purchase</w:t>
+      </w:r>
+      <w:r>
+        <w:rPr>
+          <w:rFonts w:ascii="Times New Roman" w:hAnsi="Times New Roman" w:cs="Times New Roman"/>
+          <w:sz w:val="24"/>
+          <w:szCs w:val="24"/>
+        </w:rPr>
+        <w:t>. Clicking on the “Buy Now” Button will redirect the user to a new tab on the merchant website where they can complete purchase of the desired product.</w:t>
       </w:r>
     </w:p>
     <w:p>
@@ -1051,6 +3144,30 @@
         </w:rPr>
         <w:t xml:space="preserve"> The saved product is stored in the SQLite database and can be deleted from the cart on the cart page.</w:t>
       </w:r>
+      <w:r>
+        <w:rPr>
+          <w:rFonts w:ascii="Times New Roman" w:hAnsi="Times New Roman" w:cs="Times New Roman"/>
+          <w:sz w:val="24"/>
+          <w:szCs w:val="24"/>
+        </w:rPr>
+        <w:t xml:space="preserve"> Only registered and logged in user</w:t>
+      </w:r>
+      <w:r>
+        <w:rPr>
+          <w:rFonts w:ascii="Times New Roman" w:hAnsi="Times New Roman" w:cs="Times New Roman"/>
+          <w:sz w:val="24"/>
+          <w:szCs w:val="24"/>
+        </w:rPr>
+        <w:t xml:space="preserve">s can save products or use the </w:t>
+      </w:r>
+      <w:r>
+        <w:rPr>
+          <w:rFonts w:ascii="Times New Roman" w:hAnsi="Times New Roman" w:cs="Times New Roman"/>
+          <w:sz w:val="24"/>
+          <w:szCs w:val="24"/>
+        </w:rPr>
+        <w:t>cart feature. This is because each saved item has to be linked to a user as its author.</w:t>
+      </w:r>
     </w:p>
     <w:p>
       <w:pPr>
@@ -1068,14 +3185,148 @@
         </w:rPr>
         <w:lastRenderedPageBreak/>
         <w:pict>
-          <v:shape id="_x0000_i1027" type="#_x0000_t75" style="width:468pt;height:273.05pt">
-            <v:imagedata r:id="rId8" o:title="Untitled design (53)"/>
+          <v:shape id="_x0000_i1028" type="#_x0000_t75" style="width:467.3pt;height:266.95pt">
+            <v:imagedata r:id="rId10" o:title="Screenshot (17)"/>
           </v:shape>
         </w:pict>
       </w:r>
     </w:p>
     <w:p>
       <w:pPr>
+        <w:jc w:val="center"/>
+        <w:rPr>
+          <w:rFonts w:ascii="Times New Roman" w:hAnsi="Times New Roman" w:cs="Times New Roman"/>
+          <w:sz w:val="24"/>
+          <w:szCs w:val="24"/>
+        </w:rPr>
+      </w:pPr>
+      <w:r>
+        <w:rPr>
+          <w:rFonts w:ascii="Times New Roman" w:hAnsi="Times New Roman" w:cs="Times New Roman"/>
+          <w:sz w:val="24"/>
+          <w:szCs w:val="24"/>
+        </w:rPr>
+        <w:t>Figure 4.4</w:t>
+      </w:r>
+      <w:r>
+        <w:rPr>
+          <w:rFonts w:ascii="Times New Roman" w:hAnsi="Times New Roman" w:cs="Times New Roman"/>
+          <w:sz w:val="24"/>
+          <w:szCs w:val="24"/>
+        </w:rPr>
+        <w:t xml:space="preserve"> </w:t>
+      </w:r>
+      <w:r>
+        <w:rPr>
+          <w:rFonts w:ascii="Times New Roman" w:hAnsi="Times New Roman" w:cs="Times New Roman"/>
+          <w:sz w:val="24"/>
+          <w:szCs w:val="24"/>
+        </w:rPr>
+        <w:t xml:space="preserve">Search </w:t>
+      </w:r>
+      <w:r>
+        <w:rPr>
+          <w:rFonts w:ascii="Times New Roman" w:hAnsi="Times New Roman" w:cs="Times New Roman"/>
+          <w:sz w:val="24"/>
+          <w:szCs w:val="24"/>
+        </w:rPr>
+        <w:t>Result</w:t>
+      </w:r>
+      <w:r>
+        <w:rPr>
+          <w:rFonts w:ascii="Times New Roman" w:hAnsi="Times New Roman" w:cs="Times New Roman"/>
+          <w:sz w:val="24"/>
+          <w:szCs w:val="24"/>
+        </w:rPr>
+        <w:t xml:space="preserve"> </w:t>
+      </w:r>
+      <w:proofErr w:type="gramStart"/>
+      <w:r>
+        <w:rPr>
+          <w:rFonts w:ascii="Times New Roman" w:hAnsi="Times New Roman" w:cs="Times New Roman"/>
+          <w:sz w:val="24"/>
+          <w:szCs w:val="24"/>
+        </w:rPr>
+        <w:t>Page</w:t>
+      </w:r>
+      <w:proofErr w:type="gramEnd"/>
+      <w:r>
+        <w:rPr>
+          <w:rFonts w:ascii="Times New Roman" w:hAnsi="Times New Roman" w:cs="Times New Roman"/>
+          <w:sz w:val="24"/>
+          <w:szCs w:val="24"/>
+        </w:rPr>
+        <w:t xml:space="preserve"> 1</w:t>
+      </w:r>
+    </w:p>
+    <w:p>
+      <w:pPr>
+        <w:jc w:val="center"/>
+        <w:rPr>
+          <w:rFonts w:ascii="Times New Roman" w:hAnsi="Times New Roman" w:cs="Times New Roman"/>
+          <w:sz w:val="24"/>
+          <w:szCs w:val="24"/>
+        </w:rPr>
+      </w:pPr>
+      <w:r>
+        <w:rPr>
+          <w:rFonts w:ascii="Times New Roman" w:hAnsi="Times New Roman" w:cs="Times New Roman"/>
+          <w:sz w:val="24"/>
+          <w:szCs w:val="24"/>
+        </w:rPr>
+        <w:pict>
+          <v:shape id="_x0000_i1029" type="#_x0000_t75" style="width:467.3pt;height:267.6pt">
+            <v:imagedata r:id="rId11" o:title="Screenshot (18)"/>
+          </v:shape>
+        </w:pict>
+      </w:r>
+    </w:p>
+    <w:p>
+      <w:pPr>
+        <w:jc w:val="center"/>
+        <w:rPr>
+          <w:rFonts w:ascii="Times New Roman" w:hAnsi="Times New Roman" w:cs="Times New Roman"/>
+          <w:sz w:val="24"/>
+          <w:szCs w:val="24"/>
+        </w:rPr>
+      </w:pPr>
+      <w:r>
+        <w:rPr>
+          <w:rFonts w:ascii="Times New Roman" w:hAnsi="Times New Roman" w:cs="Times New Roman"/>
+          <w:sz w:val="24"/>
+          <w:szCs w:val="24"/>
+        </w:rPr>
+        <w:t>Figure 4.5</w:t>
+      </w:r>
+      <w:r>
+        <w:rPr>
+          <w:rFonts w:ascii="Times New Roman" w:hAnsi="Times New Roman" w:cs="Times New Roman"/>
+          <w:sz w:val="24"/>
+          <w:szCs w:val="24"/>
+        </w:rPr>
+        <w:t xml:space="preserve"> Search Result </w:t>
+      </w:r>
+      <w:proofErr w:type="gramStart"/>
+      <w:r>
+        <w:rPr>
+          <w:rFonts w:ascii="Times New Roman" w:hAnsi="Times New Roman" w:cs="Times New Roman"/>
+          <w:sz w:val="24"/>
+          <w:szCs w:val="24"/>
+        </w:rPr>
+        <w:t>Page</w:t>
+      </w:r>
+      <w:proofErr w:type="gramEnd"/>
+      <w:r>
+        <w:rPr>
+          <w:rFonts w:ascii="Times New Roman" w:hAnsi="Times New Roman" w:cs="Times New Roman"/>
+          <w:sz w:val="24"/>
+          <w:szCs w:val="24"/>
+        </w:rPr>
+        <w:t xml:space="preserve"> 2</w:t>
+      </w:r>
+    </w:p>
+    <w:p>
+      <w:pPr>
         <w:ind w:left="360"/>
         <w:rPr>
           <w:rFonts w:ascii="Times New Roman" w:hAnsi="Times New Roman" w:cs="Times New Roman"/>
@@ -1098,7 +3349,16 @@
           <w:sz w:val="24"/>
           <w:szCs w:val="24"/>
         </w:rPr>
-        <w:t>4.5.3</w:t>
+        <w:lastRenderedPageBreak/>
+        <w:t>4.4</w:t>
+      </w:r>
+      <w:r>
+        <w:rPr>
+          <w:rFonts w:ascii="Times New Roman" w:hAnsi="Times New Roman" w:cs="Times New Roman"/>
+          <w:sz w:val="24"/>
+          <w:szCs w:val="24"/>
+        </w:rPr>
+        <w:t>.3</w:t>
       </w:r>
       <w:r>
         <w:rPr>
@@ -1132,15 +3392,39 @@
           <w:sz w:val="24"/>
           <w:szCs w:val="24"/>
         </w:rPr>
-        <w:t>The Admin panel is a page designed for the administrators of the web application. The admin dashboard is a dashboard where admins can interact, create, read, update and delete (CRUD) model instances of the web scraper tool.</w:t>
-      </w:r>
-      <w:r>
-        <w:rPr>
-          <w:rFonts w:ascii="Times New Roman" w:hAnsi="Times New Roman" w:cs="Times New Roman"/>
-          <w:sz w:val="24"/>
-          <w:szCs w:val="24"/>
-        </w:rPr>
-        <w:t xml:space="preserve"> Some of the model instances for the application </w:t>
+        <w:t xml:space="preserve">The Admin panel is a page designed for the administrators of the web </w:t>
+      </w:r>
+      <w:r>
+        <w:rPr>
+          <w:rFonts w:ascii="Times New Roman" w:hAnsi="Times New Roman" w:cs="Times New Roman"/>
+          <w:sz w:val="24"/>
+          <w:szCs w:val="24"/>
+        </w:rPr>
+        <w:t xml:space="preserve">scraper </w:t>
+      </w:r>
+      <w:r>
+        <w:rPr>
+          <w:rFonts w:ascii="Times New Roman" w:hAnsi="Times New Roman" w:cs="Times New Roman"/>
+          <w:sz w:val="24"/>
+          <w:szCs w:val="24"/>
+        </w:rPr>
+        <w:t>application. The admin dashboard is a dashboard where admins can interact, create, read, update and delete (CRUD) model instances of the web scraper tool.</w:t>
+      </w:r>
+      <w:r>
+        <w:rPr>
+          <w:rFonts w:ascii="Times New Roman" w:hAnsi="Times New Roman" w:cs="Times New Roman"/>
+          <w:sz w:val="24"/>
+          <w:szCs w:val="24"/>
+        </w:rPr>
+        <w:t xml:space="preserve"> Some of the model instances for the appl</w:t>
+      </w:r>
+      <w:r>
+        <w:rPr>
+          <w:rFonts w:ascii="Times New Roman" w:hAnsi="Times New Roman" w:cs="Times New Roman"/>
+          <w:sz w:val="24"/>
+          <w:szCs w:val="24"/>
+        </w:rPr>
+        <w:t xml:space="preserve">ication </w:t>
       </w:r>
       <w:proofErr w:type="gramStart"/>
       <w:r>
@@ -1158,7 +3442,15 @@
           <w:sz w:val="24"/>
           <w:szCs w:val="24"/>
         </w:rPr>
-        <w:t xml:space="preserve"> the User Model, the </w:t>
+        <w:t xml:space="preserve"> the User Model and</w:t>
+      </w:r>
+      <w:r>
+        <w:rPr>
+          <w:rFonts w:ascii="Times New Roman" w:hAnsi="Times New Roman" w:cs="Times New Roman"/>
+          <w:sz w:val="24"/>
+          <w:szCs w:val="24"/>
+        </w:rPr>
+        <w:t xml:space="preserve"> the </w:t>
       </w:r>
       <w:proofErr w:type="spellStart"/>
       <w:r>
@@ -1204,6 +3496,106 @@
         </w:rPr>
         <w:t>Models are simply class based representation of the tables in the SQLite Database.</w:t>
       </w:r>
+    </w:p>
+    <w:p>
+      <w:pPr>
+        <w:rPr>
+          <w:rFonts w:ascii="Times New Roman" w:hAnsi="Times New Roman" w:cs="Times New Roman"/>
+          <w:sz w:val="24"/>
+          <w:szCs w:val="24"/>
+        </w:rPr>
+      </w:pPr>
+      <w:r>
+        <w:rPr>
+          <w:rFonts w:ascii="Times New Roman" w:hAnsi="Times New Roman" w:cs="Times New Roman"/>
+          <w:noProof/>
+          <w:sz w:val="24"/>
+          <w:szCs w:val="24"/>
+        </w:rPr>
+        <w:drawing>
+          <wp:inline distT="0" distB="0" distL="0" distR="0" wp14:anchorId="4046B971" wp14:editId="7444F785">
+            <wp:extent cx="5934710" cy="2950210"/>
+            <wp:effectExtent l="0" t="0" r="8890" b="2540"/>
+            <wp:docPr id="1" name="Picture 1" descr="Screenshot (907)"/>
+            <wp:cNvGraphicFramePr>
+              <a:graphicFrameLocks xmlns:a="http://schemas.openxmlformats.org/drawingml/2006/main" noChangeAspect="1"/>
+            </wp:cNvGraphicFramePr>
+            <a:graphic xmlns:a="http://schemas.openxmlformats.org/drawingml/2006/main">
+              <a:graphicData uri="http://schemas.openxmlformats.org/drawingml/2006/picture">
+                <pic:pic xmlns:pic="http://schemas.openxmlformats.org/drawingml/2006/picture">
+                  <pic:nvPicPr>
+                    <pic:cNvPr id="0" name="Picture 10" descr="Screenshot (907)"/>
+                    <pic:cNvPicPr>
+                      <a:picLocks noChangeAspect="1" noChangeArrowheads="1"/>
+                    </pic:cNvPicPr>
+                  </pic:nvPicPr>
+                  <pic:blipFill>
+                    <a:blip r:embed="rId12">
+                      <a:extLst>
+                        <a:ext uri="{28A0092B-C50C-407E-A947-70E740481C1C}">
+                          <a14:useLocalDpi xmlns:a14="http://schemas.microsoft.com/office/drawing/2010/main" val="0"/>
+                        </a:ext>
+                      </a:extLst>
+                    </a:blip>
+                    <a:srcRect/>
+                    <a:stretch>
+                      <a:fillRect/>
+                    </a:stretch>
+                  </pic:blipFill>
+                  <pic:spPr bwMode="auto">
+                    <a:xfrm>
+                      <a:off x="0" y="0"/>
+                      <a:ext cx="5934710" cy="2950210"/>
+                    </a:xfrm>
+                    <a:prstGeom prst="rect">
+                      <a:avLst/>
+                    </a:prstGeom>
+                    <a:noFill/>
+                    <a:ln>
+                      <a:noFill/>
+                    </a:ln>
+                  </pic:spPr>
+                </pic:pic>
+              </a:graphicData>
+            </a:graphic>
+          </wp:inline>
+        </w:drawing>
+      </w:r>
+    </w:p>
+    <w:p>
+      <w:pPr>
+        <w:jc w:val="center"/>
+        <w:rPr>
+          <w:rFonts w:ascii="Times New Roman" w:hAnsi="Times New Roman" w:cs="Times New Roman"/>
+          <w:sz w:val="24"/>
+          <w:szCs w:val="24"/>
+        </w:rPr>
+      </w:pPr>
+      <w:r>
+        <w:rPr>
+          <w:rFonts w:ascii="Times New Roman" w:hAnsi="Times New Roman" w:cs="Times New Roman"/>
+          <w:sz w:val="24"/>
+          <w:szCs w:val="24"/>
+        </w:rPr>
+        <w:t>Figure 4.6</w:t>
+      </w:r>
+      <w:r>
+        <w:rPr>
+          <w:rFonts w:ascii="Times New Roman" w:hAnsi="Times New Roman" w:cs="Times New Roman"/>
+          <w:sz w:val="24"/>
+          <w:szCs w:val="24"/>
+        </w:rPr>
+        <w:t xml:space="preserve"> Admin Dashboard</w:t>
+      </w:r>
+    </w:p>
+    <w:p>
+      <w:pPr>
+        <w:rPr>
+          <w:rFonts w:ascii="Times New Roman" w:hAnsi="Times New Roman" w:cs="Times New Roman"/>
+          <w:sz w:val="24"/>
+          <w:szCs w:val="24"/>
+        </w:rPr>
+      </w:pPr>
     </w:p>
     <w:p>
       <w:pPr>
@@ -1339,6 +3731,14 @@
         </w:rPr>
         <w:t xml:space="preserve"> information</w:t>
       </w:r>
+      <w:r>
+        <w:rPr>
+          <w:rFonts w:ascii="Times New Roman" w:hAnsi="Times New Roman" w:cs="Times New Roman"/>
+          <w:sz w:val="24"/>
+          <w:szCs w:val="24"/>
+        </w:rPr>
+        <w:t xml:space="preserve"> or fields</w:t>
+      </w:r>
     </w:p>
     <w:p>
       <w:pPr>
@@ -1359,7 +3759,7 @@
           <w:sz w:val="24"/>
           <w:szCs w:val="24"/>
         </w:rPr>
-        <w:t>Delete user</w:t>
+        <w:t>Suspend user account on the web app. Suspended users cannot login or use their account</w:t>
       </w:r>
     </w:p>
     <w:p>
@@ -1381,23 +3781,244 @@
           <w:sz w:val="24"/>
           <w:szCs w:val="24"/>
         </w:rPr>
-        <w:t>Suspend user account on the web app. Suspended users cannot login or use their account</w:t>
-      </w:r>
-    </w:p>
-    <w:p>
-      <w:pPr>
-        <w:rPr>
-          <w:rFonts w:ascii="Times New Roman" w:hAnsi="Times New Roman" w:cs="Times New Roman"/>
-          <w:sz w:val="24"/>
-          <w:szCs w:val="24"/>
-        </w:rPr>
-      </w:pPr>
-      <w:r>
-        <w:rPr>
-          <w:rFonts w:ascii="Times New Roman" w:hAnsi="Times New Roman" w:cs="Times New Roman"/>
-          <w:sz w:val="24"/>
-          <w:szCs w:val="24"/>
-        </w:rPr>
+        <w:t>Grant or revoke admin privile</w:t>
+      </w:r>
+      <w:r>
+        <w:rPr>
+          <w:rFonts w:ascii="Times New Roman" w:hAnsi="Times New Roman" w:cs="Times New Roman"/>
+          <w:sz w:val="24"/>
+          <w:szCs w:val="24"/>
+        </w:rPr>
+        <w:t>ges</w:t>
+      </w:r>
+      <w:r>
+        <w:rPr>
+          <w:rFonts w:ascii="Times New Roman" w:hAnsi="Times New Roman" w:cs="Times New Roman"/>
+          <w:sz w:val="24"/>
+          <w:szCs w:val="24"/>
+        </w:rPr>
+        <w:t xml:space="preserve"> to user</w:t>
+      </w:r>
+    </w:p>
+    <w:p>
+      <w:pPr>
+        <w:ind w:left="414"/>
+        <w:rPr>
+          <w:rFonts w:ascii="Times New Roman" w:hAnsi="Times New Roman" w:cs="Times New Roman"/>
+          <w:sz w:val="24"/>
+          <w:szCs w:val="24"/>
+        </w:rPr>
+      </w:pPr>
+      <w:r>
+        <w:rPr>
+          <w:rFonts w:ascii="Times New Roman" w:hAnsi="Times New Roman" w:cs="Times New Roman"/>
+          <w:noProof/>
+          <w:sz w:val="24"/>
+          <w:szCs w:val="24"/>
+        </w:rPr>
+        <w:lastRenderedPageBreak/>
+        <w:drawing>
+          <wp:inline distT="0" distB="0" distL="0" distR="0" wp14:anchorId="14D8907F" wp14:editId="532C1042">
+            <wp:extent cx="5934710" cy="3381375"/>
+            <wp:effectExtent l="0" t="0" r="8890" b="9525"/>
+            <wp:docPr id="2" name="Picture 2" descr="Screenshot (909)"/>
+            <wp:cNvGraphicFramePr>
+              <a:graphicFrameLocks xmlns:a="http://schemas.openxmlformats.org/drawingml/2006/main" noChangeAspect="1"/>
+            </wp:cNvGraphicFramePr>
+            <a:graphic xmlns:a="http://schemas.openxmlformats.org/drawingml/2006/main">
+              <a:graphicData uri="http://schemas.openxmlformats.org/drawingml/2006/picture">
+                <pic:pic xmlns:pic="http://schemas.openxmlformats.org/drawingml/2006/picture">
+                  <pic:nvPicPr>
+                    <pic:cNvPr id="0" name="Picture 12" descr="Screenshot (909)"/>
+                    <pic:cNvPicPr>
+                      <a:picLocks noChangeAspect="1" noChangeArrowheads="1"/>
+                    </pic:cNvPicPr>
+                  </pic:nvPicPr>
+                  <pic:blipFill>
+                    <a:blip r:embed="rId13">
+                      <a:extLst>
+                        <a:ext uri="{28A0092B-C50C-407E-A947-70E740481C1C}">
+                          <a14:useLocalDpi xmlns:a14="http://schemas.microsoft.com/office/drawing/2010/main" val="0"/>
+                        </a:ext>
+                      </a:extLst>
+                    </a:blip>
+                    <a:srcRect/>
+                    <a:stretch>
+                      <a:fillRect/>
+                    </a:stretch>
+                  </pic:blipFill>
+                  <pic:spPr bwMode="auto">
+                    <a:xfrm>
+                      <a:off x="0" y="0"/>
+                      <a:ext cx="5934710" cy="3381375"/>
+                    </a:xfrm>
+                    <a:prstGeom prst="rect">
+                      <a:avLst/>
+                    </a:prstGeom>
+                    <a:noFill/>
+                    <a:ln>
+                      <a:noFill/>
+                    </a:ln>
+                  </pic:spPr>
+                </pic:pic>
+              </a:graphicData>
+            </a:graphic>
+          </wp:inline>
+        </w:drawing>
+      </w:r>
+    </w:p>
+    <w:p>
+      <w:pPr>
+        <w:jc w:val="center"/>
+        <w:rPr>
+          <w:rFonts w:ascii="Times New Roman" w:hAnsi="Times New Roman" w:cs="Times New Roman"/>
+          <w:sz w:val="24"/>
+          <w:szCs w:val="24"/>
+        </w:rPr>
+      </w:pPr>
+      <w:r>
+        <w:rPr>
+          <w:rFonts w:ascii="Times New Roman" w:hAnsi="Times New Roman" w:cs="Times New Roman"/>
+          <w:sz w:val="24"/>
+          <w:szCs w:val="24"/>
+        </w:rPr>
+        <w:t>Figure 4.7</w:t>
+      </w:r>
+      <w:r>
+        <w:rPr>
+          <w:rFonts w:ascii="Times New Roman" w:hAnsi="Times New Roman" w:cs="Times New Roman"/>
+          <w:sz w:val="24"/>
+          <w:szCs w:val="24"/>
+        </w:rPr>
+        <w:t xml:space="preserve"> User permission and password update</w:t>
+      </w:r>
+    </w:p>
+    <w:p>
+      <w:pPr>
+        <w:ind w:left="414"/>
+        <w:rPr>
+          <w:rFonts w:ascii="Times New Roman" w:hAnsi="Times New Roman" w:cs="Times New Roman"/>
+          <w:sz w:val="24"/>
+          <w:szCs w:val="24"/>
+        </w:rPr>
+      </w:pPr>
+    </w:p>
+    <w:p>
+      <w:pPr>
+        <w:ind w:left="414"/>
+        <w:rPr>
+          <w:rFonts w:ascii="Times New Roman" w:hAnsi="Times New Roman" w:cs="Times New Roman"/>
+          <w:sz w:val="24"/>
+          <w:szCs w:val="24"/>
+        </w:rPr>
+      </w:pPr>
+      <w:r>
+        <w:rPr>
+          <w:rFonts w:ascii="Times New Roman" w:hAnsi="Times New Roman" w:cs="Times New Roman"/>
+          <w:noProof/>
+          <w:sz w:val="24"/>
+          <w:szCs w:val="24"/>
+        </w:rPr>
+        <w:drawing>
+          <wp:inline distT="0" distB="0" distL="0" distR="0" wp14:anchorId="5C788FB0" wp14:editId="182D395E">
+            <wp:extent cx="5943600" cy="3070860"/>
+            <wp:effectExtent l="0" t="0" r="0" b="0"/>
+            <wp:docPr id="3" name="Picture 3" descr="Screenshot (910)"/>
+            <wp:cNvGraphicFramePr>
+              <a:graphicFrameLocks xmlns:a="http://schemas.openxmlformats.org/drawingml/2006/main" noChangeAspect="1"/>
+            </wp:cNvGraphicFramePr>
+            <a:graphic xmlns:a="http://schemas.openxmlformats.org/drawingml/2006/main">
+              <a:graphicData uri="http://schemas.openxmlformats.org/drawingml/2006/picture">
+                <pic:pic xmlns:pic="http://schemas.openxmlformats.org/drawingml/2006/picture">
+                  <pic:nvPicPr>
+                    <pic:cNvPr id="0" name="Picture 14" descr="Screenshot (910)"/>
+                    <pic:cNvPicPr>
+                      <a:picLocks noChangeAspect="1" noChangeArrowheads="1"/>
+                    </pic:cNvPicPr>
+                  </pic:nvPicPr>
+                  <pic:blipFill>
+                    <a:blip r:embed="rId14">
+                      <a:extLst>
+                        <a:ext uri="{28A0092B-C50C-407E-A947-70E740481C1C}">
+                          <a14:useLocalDpi xmlns:a14="http://schemas.microsoft.com/office/drawing/2010/main" val="0"/>
+                        </a:ext>
+                      </a:extLst>
+                    </a:blip>
+                    <a:srcRect/>
+                    <a:stretch>
+                      <a:fillRect/>
+                    </a:stretch>
+                  </pic:blipFill>
+                  <pic:spPr bwMode="auto">
+                    <a:xfrm>
+                      <a:off x="0" y="0"/>
+                      <a:ext cx="5943600" cy="3070860"/>
+                    </a:xfrm>
+                    <a:prstGeom prst="rect">
+                      <a:avLst/>
+                    </a:prstGeom>
+                    <a:noFill/>
+                    <a:ln>
+                      <a:noFill/>
+                    </a:ln>
+                  </pic:spPr>
+                </pic:pic>
+              </a:graphicData>
+            </a:graphic>
+          </wp:inline>
+        </w:drawing>
+      </w:r>
+    </w:p>
+    <w:p>
+      <w:pPr>
+        <w:jc w:val="center"/>
+        <w:rPr>
+          <w:rFonts w:ascii="Times New Roman" w:hAnsi="Times New Roman" w:cs="Times New Roman"/>
+          <w:sz w:val="24"/>
+          <w:szCs w:val="24"/>
+        </w:rPr>
+      </w:pPr>
+      <w:r>
+        <w:rPr>
+          <w:rFonts w:ascii="Times New Roman" w:hAnsi="Times New Roman" w:cs="Times New Roman"/>
+          <w:sz w:val="24"/>
+          <w:szCs w:val="24"/>
+        </w:rPr>
+        <w:t>Figure 4.8</w:t>
+      </w:r>
+      <w:r>
+        <w:rPr>
+          <w:rFonts w:ascii="Times New Roman" w:hAnsi="Times New Roman" w:cs="Times New Roman"/>
+          <w:sz w:val="24"/>
+          <w:szCs w:val="24"/>
+        </w:rPr>
+        <w:t xml:space="preserve"> User fields update page</w:t>
+      </w:r>
+    </w:p>
+    <w:p>
+      <w:pPr>
+        <w:rPr>
+          <w:rFonts w:ascii="Times New Roman" w:hAnsi="Times New Roman" w:cs="Times New Roman"/>
+          <w:sz w:val="24"/>
+          <w:szCs w:val="24"/>
+        </w:rPr>
+      </w:pPr>
+    </w:p>
+    <w:p>
+      <w:pPr>
+        <w:rPr>
+          <w:rFonts w:ascii="Times New Roman" w:hAnsi="Times New Roman" w:cs="Times New Roman"/>
+          <w:sz w:val="24"/>
+          <w:szCs w:val="24"/>
+        </w:rPr>
+      </w:pPr>
+      <w:r>
+        <w:rPr>
+          <w:rFonts w:ascii="Times New Roman" w:hAnsi="Times New Roman" w:cs="Times New Roman"/>
+          <w:sz w:val="24"/>
+          <w:szCs w:val="24"/>
+        </w:rPr>
+        <w:lastRenderedPageBreak/>
         <w:t xml:space="preserve">The </w:t>
       </w:r>
       <w:proofErr w:type="spellStart"/>
@@ -1464,7 +4085,6 @@
           <w:sz w:val="24"/>
           <w:szCs w:val="24"/>
         </w:rPr>
-        <w:lastRenderedPageBreak/>
         <w:t>Create a new saved product</w:t>
       </w:r>
     </w:p>
@@ -1542,15 +4162,6 @@
           <w:szCs w:val="24"/>
         </w:rPr>
       </w:pPr>
-    </w:p>
-    <w:p>
-      <w:pPr>
-        <w:rPr>
-          <w:rFonts w:ascii="Times New Roman" w:hAnsi="Times New Roman" w:cs="Times New Roman"/>
-          <w:sz w:val="24"/>
-          <w:szCs w:val="24"/>
-        </w:rPr>
-      </w:pPr>
       <w:r>
         <w:rPr>
           <w:rFonts w:ascii="Times New Roman" w:hAnsi="Times New Roman" w:cs="Times New Roman"/>
@@ -1558,8 +4169,8 @@
           <w:szCs w:val="24"/>
         </w:rPr>
         <w:pict>
-          <v:shape id="_x0000_i1029" type="#_x0000_t75" style="width:467.3pt;height:232.3pt">
-            <v:imagedata r:id="rId9" o:title="Screenshot (907)"/>
+          <v:shape id="_x0000_i1030" type="#_x0000_t75" style="width:467.3pt;height:260.15pt">
+            <v:imagedata r:id="rId15" o:title="Screenshot (908)"/>
           </v:shape>
         </w:pict>
       </w:r>
@@ -1575,122 +4186,62 @@
     </w:p>
     <w:p>
       <w:pPr>
-        <w:rPr>
-          <w:rFonts w:ascii="Times New Roman" w:hAnsi="Times New Roman" w:cs="Times New Roman"/>
-          <w:sz w:val="24"/>
-          <w:szCs w:val="24"/>
-        </w:rPr>
-      </w:pPr>
-    </w:p>
-    <w:p>
-      <w:pPr>
-        <w:rPr>
-          <w:rFonts w:ascii="Times New Roman" w:hAnsi="Times New Roman" w:cs="Times New Roman"/>
-          <w:sz w:val="24"/>
-          <w:szCs w:val="24"/>
-        </w:rPr>
-      </w:pPr>
-      <w:r>
-        <w:rPr>
-          <w:rFonts w:ascii="Times New Roman" w:hAnsi="Times New Roman" w:cs="Times New Roman"/>
-          <w:sz w:val="24"/>
-          <w:szCs w:val="24"/>
-        </w:rPr>
-        <w:lastRenderedPageBreak/>
-        <w:pict>
-          <v:shape id="_x0000_i1030" type="#_x0000_t75" style="width:467.3pt;height:260.15pt">
-            <v:imagedata r:id="rId10" o:title="Screenshot (908)"/>
-          </v:shape>
-        </w:pict>
-      </w:r>
-    </w:p>
-    <w:p>
-      <w:pPr>
-        <w:rPr>
-          <w:rFonts w:ascii="Times New Roman" w:hAnsi="Times New Roman" w:cs="Times New Roman"/>
-          <w:sz w:val="24"/>
-          <w:szCs w:val="24"/>
-        </w:rPr>
-      </w:pPr>
-    </w:p>
-    <w:p>
-      <w:pPr>
-        <w:rPr>
-          <w:rFonts w:ascii="Times New Roman" w:hAnsi="Times New Roman" w:cs="Times New Roman"/>
-          <w:sz w:val="24"/>
-          <w:szCs w:val="24"/>
-        </w:rPr>
-      </w:pPr>
-      <w:bookmarkStart w:id="0" w:name="_GoBack"/>
-      <w:bookmarkEnd w:id="0"/>
-    </w:p>
-    <w:p>
-      <w:pPr>
-        <w:rPr>
-          <w:rFonts w:ascii="Times New Roman" w:hAnsi="Times New Roman" w:cs="Times New Roman"/>
-          <w:sz w:val="24"/>
-          <w:szCs w:val="24"/>
-        </w:rPr>
-      </w:pPr>
-      <w:r>
-        <w:rPr>
-          <w:rFonts w:ascii="Times New Roman" w:hAnsi="Times New Roman" w:cs="Times New Roman"/>
-          <w:sz w:val="24"/>
-          <w:szCs w:val="24"/>
-        </w:rPr>
-        <w:pict>
-          <v:shape id="_x0000_i1031" type="#_x0000_t75" style="width:467.3pt;height:266.25pt">
-            <v:imagedata r:id="rId11" o:title="Screenshot (909)"/>
-          </v:shape>
-        </w:pict>
-      </w:r>
-    </w:p>
-    <w:p>
-      <w:pPr>
-        <w:rPr>
-          <w:rFonts w:ascii="Times New Roman" w:hAnsi="Times New Roman" w:cs="Times New Roman"/>
-          <w:sz w:val="24"/>
-          <w:szCs w:val="24"/>
-        </w:rPr>
-      </w:pPr>
-    </w:p>
-    <w:p>
-      <w:pPr>
-        <w:rPr>
-          <w:rFonts w:ascii="Times New Roman" w:hAnsi="Times New Roman" w:cs="Times New Roman"/>
-          <w:sz w:val="24"/>
-          <w:szCs w:val="24"/>
-        </w:rPr>
-      </w:pPr>
-      <w:r>
-        <w:rPr>
-          <w:rFonts w:ascii="Times New Roman" w:hAnsi="Times New Roman" w:cs="Times New Roman"/>
-          <w:sz w:val="24"/>
-          <w:szCs w:val="24"/>
-        </w:rPr>
-        <w:lastRenderedPageBreak/>
-        <w:pict>
-          <v:shape id="_x0000_i1032" type="#_x0000_t75" style="width:468pt;height:241.8pt">
-            <v:imagedata r:id="rId12" o:title="Screenshot (910)"/>
-          </v:shape>
-        </w:pict>
-      </w:r>
-    </w:p>
-    <w:p>
-      <w:pPr>
-        <w:rPr>
-          <w:rFonts w:ascii="Times New Roman" w:hAnsi="Times New Roman" w:cs="Times New Roman"/>
-          <w:sz w:val="24"/>
-          <w:szCs w:val="24"/>
-        </w:rPr>
-      </w:pPr>
-      <w:r>
-        <w:rPr>
-          <w:rFonts w:ascii="Times New Roman" w:hAnsi="Times New Roman" w:cs="Times New Roman"/>
-          <w:sz w:val="24"/>
-          <w:szCs w:val="24"/>
-        </w:rPr>
-        <w:t>4.5.4</w:t>
+        <w:jc w:val="center"/>
+        <w:rPr>
+          <w:rFonts w:ascii="Times New Roman" w:hAnsi="Times New Roman" w:cs="Times New Roman"/>
+          <w:sz w:val="24"/>
+          <w:szCs w:val="24"/>
+        </w:rPr>
+      </w:pPr>
+      <w:r>
+        <w:rPr>
+          <w:rFonts w:ascii="Times New Roman" w:hAnsi="Times New Roman" w:cs="Times New Roman"/>
+          <w:sz w:val="24"/>
+          <w:szCs w:val="24"/>
+        </w:rPr>
+        <w:t>Figure 4.9</w:t>
+      </w:r>
+      <w:r>
+        <w:rPr>
+          <w:rFonts w:ascii="Times New Roman" w:hAnsi="Times New Roman" w:cs="Times New Roman"/>
+          <w:sz w:val="24"/>
+          <w:szCs w:val="24"/>
+        </w:rPr>
+        <w:t xml:space="preserve"> Saved products update page</w:t>
+      </w:r>
+    </w:p>
+    <w:p>
+      <w:pPr>
+        <w:rPr>
+          <w:rFonts w:ascii="Times New Roman" w:hAnsi="Times New Roman" w:cs="Times New Roman"/>
+          <w:sz w:val="24"/>
+          <w:szCs w:val="24"/>
+        </w:rPr>
+      </w:pPr>
+    </w:p>
+    <w:p>
+      <w:pPr>
+        <w:rPr>
+          <w:rFonts w:ascii="Times New Roman" w:hAnsi="Times New Roman" w:cs="Times New Roman"/>
+          <w:sz w:val="24"/>
+          <w:szCs w:val="24"/>
+        </w:rPr>
+      </w:pPr>
+      <w:r>
+        <w:rPr>
+          <w:rFonts w:ascii="Times New Roman" w:hAnsi="Times New Roman" w:cs="Times New Roman"/>
+          <w:sz w:val="24"/>
+          <w:szCs w:val="24"/>
+        </w:rPr>
+        <w:t>4.4</w:t>
+      </w:r>
+      <w:r>
+        <w:rPr>
+          <w:rFonts w:ascii="Times New Roman" w:hAnsi="Times New Roman" w:cs="Times New Roman"/>
+          <w:sz w:val="24"/>
+          <w:szCs w:val="24"/>
+        </w:rPr>
+        <w:t>.4</w:t>
       </w:r>
       <w:r>
         <w:rPr>
@@ -1724,7 +4275,31 @@
           <w:sz w:val="24"/>
           <w:szCs w:val="24"/>
         </w:rPr>
-        <w:t>Figures above shows the user interface of the cart page with products saved on the web app. This is where all saved products will be displayed.</w:t>
+        <w:t>Figure 4.9</w:t>
+      </w:r>
+      <w:r>
+        <w:rPr>
+          <w:rFonts w:ascii="Times New Roman" w:hAnsi="Times New Roman" w:cs="Times New Roman"/>
+          <w:sz w:val="24"/>
+          <w:szCs w:val="24"/>
+        </w:rPr>
+        <w:t xml:space="preserve"> shows the user interface of the cart page wi</w:t>
+      </w:r>
+      <w:r>
+        <w:rPr>
+          <w:rFonts w:ascii="Times New Roman" w:hAnsi="Times New Roman" w:cs="Times New Roman"/>
+          <w:sz w:val="24"/>
+          <w:szCs w:val="24"/>
+        </w:rPr>
+        <w:t>th products saved in the database</w:t>
+      </w:r>
+      <w:r>
+        <w:rPr>
+          <w:rFonts w:ascii="Times New Roman" w:hAnsi="Times New Roman" w:cs="Times New Roman"/>
+          <w:sz w:val="24"/>
+          <w:szCs w:val="24"/>
+        </w:rPr>
+        <w:t>. This is where all saved products will be displayed.</w:t>
       </w:r>
       <w:r>
         <w:rPr>
@@ -1803,11 +4378,766 @@
         </w:rPr>
         <w:lastRenderedPageBreak/>
         <w:pict>
-          <v:shape id="_x0000_i1028" type="#_x0000_t75" style="width:468pt;height:266.95pt">
-            <v:imagedata r:id="rId13" o:title="Screenshot (13)"/>
+          <v:shape id="_x0000_i1031" type="#_x0000_t75" style="width:468pt;height:266.95pt">
+            <v:imagedata r:id="rId16" o:title="Screenshot (13)"/>
           </v:shape>
         </w:pict>
       </w:r>
+    </w:p>
+    <w:p>
+      <w:pPr>
+        <w:jc w:val="center"/>
+        <w:rPr>
+          <w:rFonts w:ascii="Times New Roman" w:hAnsi="Times New Roman" w:cs="Times New Roman"/>
+          <w:sz w:val="24"/>
+          <w:szCs w:val="24"/>
+        </w:rPr>
+      </w:pPr>
+      <w:r>
+        <w:rPr>
+          <w:rFonts w:ascii="Times New Roman" w:hAnsi="Times New Roman" w:cs="Times New Roman"/>
+          <w:sz w:val="24"/>
+          <w:szCs w:val="24"/>
+        </w:rPr>
+        <w:t>F</w:t>
+      </w:r>
+      <w:r>
+        <w:rPr>
+          <w:rFonts w:ascii="Times New Roman" w:hAnsi="Times New Roman" w:cs="Times New Roman"/>
+          <w:sz w:val="24"/>
+          <w:szCs w:val="24"/>
+        </w:rPr>
+        <w:t>igure 4.10</w:t>
+      </w:r>
+      <w:r>
+        <w:rPr>
+          <w:rFonts w:ascii="Times New Roman" w:hAnsi="Times New Roman" w:cs="Times New Roman"/>
+          <w:sz w:val="24"/>
+          <w:szCs w:val="24"/>
+        </w:rPr>
+        <w:t xml:space="preserve"> </w:t>
+      </w:r>
+      <w:r>
+        <w:rPr>
+          <w:rFonts w:ascii="Times New Roman" w:hAnsi="Times New Roman" w:cs="Times New Roman"/>
+          <w:sz w:val="24"/>
+          <w:szCs w:val="24"/>
+        </w:rPr>
+        <w:t>Cart/saved product page</w:t>
+      </w:r>
+    </w:p>
+    <w:p>
+      <w:pPr>
+        <w:rPr>
+          <w:rFonts w:ascii="Times New Roman" w:hAnsi="Times New Roman" w:cs="Times New Roman"/>
+          <w:sz w:val="24"/>
+          <w:szCs w:val="24"/>
+        </w:rPr>
+      </w:pPr>
+      <w:r>
+        <w:rPr>
+          <w:rFonts w:ascii="Times New Roman" w:hAnsi="Times New Roman" w:cs="Times New Roman"/>
+          <w:sz w:val="24"/>
+          <w:szCs w:val="24"/>
+        </w:rPr>
+        <w:t>4.4</w:t>
+      </w:r>
+      <w:r>
+        <w:rPr>
+          <w:rFonts w:ascii="Times New Roman" w:hAnsi="Times New Roman" w:cs="Times New Roman"/>
+          <w:sz w:val="24"/>
+          <w:szCs w:val="24"/>
+        </w:rPr>
+        <w:t>.5</w:t>
+      </w:r>
+      <w:r>
+        <w:rPr>
+          <w:rFonts w:ascii="Times New Roman" w:hAnsi="Times New Roman" w:cs="Times New Roman"/>
+          <w:sz w:val="24"/>
+          <w:szCs w:val="24"/>
+        </w:rPr>
+        <w:tab/>
+        <w:t>Signup page</w:t>
+      </w:r>
+    </w:p>
+    <w:p>
+      <w:pPr>
+        <w:rPr>
+          <w:rFonts w:ascii="Times New Roman" w:hAnsi="Times New Roman" w:cs="Times New Roman"/>
+          <w:sz w:val="24"/>
+          <w:szCs w:val="24"/>
+        </w:rPr>
+      </w:pPr>
+      <w:r>
+        <w:rPr>
+          <w:rFonts w:ascii="Times New Roman" w:hAnsi="Times New Roman" w:cs="Times New Roman"/>
+          <w:sz w:val="24"/>
+          <w:szCs w:val="24"/>
+        </w:rPr>
+        <w:t>The signup page was</w:t>
+      </w:r>
+      <w:r>
+        <w:rPr>
+          <w:rFonts w:ascii="Times New Roman" w:hAnsi="Times New Roman" w:cs="Times New Roman"/>
+          <w:sz w:val="24"/>
+          <w:szCs w:val="24"/>
+        </w:rPr>
+        <w:t xml:space="preserve"> designed with a form for registering new users </w:t>
+      </w:r>
+      <w:r>
+        <w:rPr>
+          <w:rFonts w:ascii="Times New Roman" w:hAnsi="Times New Roman" w:cs="Times New Roman"/>
+          <w:sz w:val="24"/>
+          <w:szCs w:val="24"/>
+        </w:rPr>
+        <w:t>to the app. The signup form was developed with five form fields for</w:t>
+      </w:r>
+      <w:r>
+        <w:rPr>
+          <w:rFonts w:ascii="Times New Roman" w:hAnsi="Times New Roman" w:cs="Times New Roman"/>
+          <w:sz w:val="24"/>
+          <w:szCs w:val="24"/>
+        </w:rPr>
+        <w:t xml:space="preserve"> receiving information from </w:t>
+      </w:r>
+      <w:r>
+        <w:rPr>
+          <w:rFonts w:ascii="Times New Roman" w:hAnsi="Times New Roman" w:cs="Times New Roman"/>
+          <w:sz w:val="24"/>
+          <w:szCs w:val="24"/>
+        </w:rPr>
+        <w:t>user</w:t>
+      </w:r>
+      <w:r>
+        <w:rPr>
+          <w:rFonts w:ascii="Times New Roman" w:hAnsi="Times New Roman" w:cs="Times New Roman"/>
+          <w:sz w:val="24"/>
+          <w:szCs w:val="24"/>
+        </w:rPr>
+        <w:t>s</w:t>
+      </w:r>
+      <w:r>
+        <w:rPr>
+          <w:rFonts w:ascii="Times New Roman" w:hAnsi="Times New Roman" w:cs="Times New Roman"/>
+          <w:sz w:val="24"/>
+          <w:szCs w:val="24"/>
+        </w:rPr>
+        <w:t xml:space="preserve"> namely: full name, email address, phone number, password and password confirmation field. On form submission, </w:t>
+      </w:r>
+      <w:proofErr w:type="gramStart"/>
+      <w:r>
+        <w:rPr>
+          <w:rFonts w:ascii="Times New Roman" w:hAnsi="Times New Roman" w:cs="Times New Roman"/>
+          <w:sz w:val="24"/>
+          <w:szCs w:val="24"/>
+        </w:rPr>
+        <w:t>A</w:t>
+      </w:r>
+      <w:proofErr w:type="gramEnd"/>
+      <w:r>
+        <w:rPr>
+          <w:rFonts w:ascii="Times New Roman" w:hAnsi="Times New Roman" w:cs="Times New Roman"/>
+          <w:sz w:val="24"/>
+          <w:szCs w:val="24"/>
+        </w:rPr>
+        <w:t xml:space="preserve"> new user instance is created and saved into the database. The user</w:t>
+      </w:r>
+      <w:r>
+        <w:rPr>
+          <w:rFonts w:ascii="Times New Roman" w:hAnsi="Times New Roman" w:cs="Times New Roman"/>
+          <w:sz w:val="24"/>
+          <w:szCs w:val="24"/>
+        </w:rPr>
+        <w:t>’s</w:t>
+      </w:r>
+      <w:r>
+        <w:rPr>
+          <w:rFonts w:ascii="Times New Roman" w:hAnsi="Times New Roman" w:cs="Times New Roman"/>
+          <w:sz w:val="24"/>
+          <w:szCs w:val="24"/>
+        </w:rPr>
+        <w:t xml:space="preserve"> password is encrypted before saving such that even administrators cannot identify the user password from the backend. The password encryption is i</w:t>
+      </w:r>
+      <w:r>
+        <w:rPr>
+          <w:rFonts w:ascii="Times New Roman" w:hAnsi="Times New Roman" w:cs="Times New Roman"/>
+          <w:sz w:val="24"/>
+          <w:szCs w:val="24"/>
+        </w:rPr>
+        <w:t xml:space="preserve">mplemented by a </w:t>
+      </w:r>
+      <w:proofErr w:type="spellStart"/>
+      <w:r>
+        <w:rPr>
+          <w:rFonts w:ascii="Times New Roman" w:hAnsi="Times New Roman" w:cs="Times New Roman"/>
+          <w:sz w:val="24"/>
+          <w:szCs w:val="24"/>
+        </w:rPr>
+        <w:t>D</w:t>
+      </w:r>
+      <w:r>
+        <w:rPr>
+          <w:rFonts w:ascii="Times New Roman" w:hAnsi="Times New Roman" w:cs="Times New Roman"/>
+          <w:sz w:val="24"/>
+          <w:szCs w:val="24"/>
+        </w:rPr>
+        <w:t>jango</w:t>
+      </w:r>
+      <w:proofErr w:type="spellEnd"/>
+      <w:r>
+        <w:rPr>
+          <w:rFonts w:ascii="Times New Roman" w:hAnsi="Times New Roman" w:cs="Times New Roman"/>
+          <w:sz w:val="24"/>
+          <w:szCs w:val="24"/>
+        </w:rPr>
+        <w:t xml:space="preserve"> password hasher.</w:t>
+      </w:r>
+    </w:p>
+    <w:p>
+      <w:pPr>
+        <w:rPr>
+          <w:rFonts w:ascii="Times New Roman" w:hAnsi="Times New Roman" w:cs="Times New Roman"/>
+          <w:sz w:val="24"/>
+          <w:szCs w:val="24"/>
+        </w:rPr>
+      </w:pPr>
+      <w:r>
+        <w:rPr>
+          <w:rFonts w:ascii="Times New Roman" w:hAnsi="Times New Roman" w:cs="Times New Roman"/>
+          <w:sz w:val="24"/>
+          <w:szCs w:val="24"/>
+        </w:rPr>
+        <w:t xml:space="preserve">For the signup form to be successfully submitted to the backend for further processing, both the password and password confirmation field must perfectly match. </w:t>
+      </w:r>
+      <w:proofErr w:type="gramStart"/>
+      <w:r>
+        <w:rPr>
+          <w:rFonts w:ascii="Times New Roman" w:hAnsi="Times New Roman" w:cs="Times New Roman"/>
+          <w:sz w:val="24"/>
+          <w:szCs w:val="24"/>
+        </w:rPr>
+        <w:t xml:space="preserve">To ensure </w:t>
+      </w:r>
+      <w:r>
+        <w:rPr>
+          <w:rFonts w:ascii="Times New Roman" w:hAnsi="Times New Roman" w:cs="Times New Roman"/>
+          <w:sz w:val="24"/>
+          <w:szCs w:val="24"/>
+        </w:rPr>
+        <w:t>proper validation</w:t>
+      </w:r>
+      <w:r>
+        <w:rPr>
+          <w:rFonts w:ascii="Times New Roman" w:hAnsi="Times New Roman" w:cs="Times New Roman"/>
+          <w:sz w:val="24"/>
+          <w:szCs w:val="24"/>
+        </w:rPr>
+        <w:t xml:space="preserve"> of the user</w:t>
+      </w:r>
+      <w:r>
+        <w:rPr>
+          <w:rFonts w:ascii="Times New Roman" w:hAnsi="Times New Roman" w:cs="Times New Roman"/>
+          <w:sz w:val="24"/>
+          <w:szCs w:val="24"/>
+        </w:rPr>
+        <w:t>’s password</w:t>
+      </w:r>
+      <w:r>
+        <w:rPr>
+          <w:rFonts w:ascii="Times New Roman" w:hAnsi="Times New Roman" w:cs="Times New Roman"/>
+          <w:sz w:val="24"/>
+          <w:szCs w:val="24"/>
+        </w:rPr>
+        <w:t>.</w:t>
+      </w:r>
+      <w:proofErr w:type="gramEnd"/>
+    </w:p>
+    <w:p>
+      <w:pPr>
+        <w:rPr>
+          <w:rFonts w:ascii="Times New Roman" w:hAnsi="Times New Roman" w:cs="Times New Roman"/>
+          <w:sz w:val="24"/>
+          <w:szCs w:val="24"/>
+        </w:rPr>
+      </w:pPr>
+      <w:r>
+        <w:rPr>
+          <w:rFonts w:ascii="Times New Roman" w:hAnsi="Times New Roman" w:cs="Times New Roman"/>
+          <w:sz w:val="24"/>
+          <w:szCs w:val="24"/>
+        </w:rPr>
+        <w:lastRenderedPageBreak/>
+        <w:pict>
+          <v:shape id="_x0000_i1032" type="#_x0000_t75" style="width:467.3pt;height:218.7pt">
+            <v:imagedata r:id="rId17" o:title="Screenshot (15)"/>
+          </v:shape>
+        </w:pict>
+      </w:r>
+    </w:p>
+    <w:p>
+      <w:pPr>
+        <w:jc w:val="center"/>
+        <w:rPr>
+          <w:rFonts w:ascii="Times New Roman" w:hAnsi="Times New Roman" w:cs="Times New Roman"/>
+          <w:sz w:val="24"/>
+          <w:szCs w:val="24"/>
+        </w:rPr>
+      </w:pPr>
+      <w:r>
+        <w:rPr>
+          <w:rFonts w:ascii="Times New Roman" w:hAnsi="Times New Roman" w:cs="Times New Roman"/>
+          <w:sz w:val="24"/>
+          <w:szCs w:val="24"/>
+        </w:rPr>
+        <w:t>F</w:t>
+      </w:r>
+      <w:r>
+        <w:rPr>
+          <w:rFonts w:ascii="Times New Roman" w:hAnsi="Times New Roman" w:cs="Times New Roman"/>
+          <w:sz w:val="24"/>
+          <w:szCs w:val="24"/>
+        </w:rPr>
+        <w:t>igure 4.11</w:t>
+      </w:r>
+      <w:r>
+        <w:rPr>
+          <w:rFonts w:ascii="Times New Roman" w:hAnsi="Times New Roman" w:cs="Times New Roman"/>
+          <w:sz w:val="24"/>
+          <w:szCs w:val="24"/>
+        </w:rPr>
+        <w:t xml:space="preserve"> Signup page</w:t>
+      </w:r>
+    </w:p>
+    <w:p>
+      <w:pPr>
+        <w:rPr>
+          <w:rFonts w:ascii="Times New Roman" w:hAnsi="Times New Roman" w:cs="Times New Roman"/>
+          <w:sz w:val="24"/>
+          <w:szCs w:val="24"/>
+        </w:rPr>
+      </w:pPr>
+      <w:r>
+        <w:rPr>
+          <w:rFonts w:ascii="Times New Roman" w:hAnsi="Times New Roman" w:cs="Times New Roman"/>
+          <w:sz w:val="24"/>
+          <w:szCs w:val="24"/>
+        </w:rPr>
+        <w:t>4.4</w:t>
+      </w:r>
+      <w:r>
+        <w:rPr>
+          <w:rFonts w:ascii="Times New Roman" w:hAnsi="Times New Roman" w:cs="Times New Roman"/>
+          <w:sz w:val="24"/>
+          <w:szCs w:val="24"/>
+        </w:rPr>
+        <w:t>.6</w:t>
+      </w:r>
+      <w:r>
+        <w:rPr>
+          <w:rFonts w:ascii="Times New Roman" w:hAnsi="Times New Roman" w:cs="Times New Roman"/>
+          <w:sz w:val="24"/>
+          <w:szCs w:val="24"/>
+        </w:rPr>
+        <w:tab/>
+        <w:t>Login page</w:t>
+      </w:r>
+    </w:p>
+    <w:p>
+      <w:pPr>
+        <w:rPr>
+          <w:rFonts w:ascii="Times New Roman" w:hAnsi="Times New Roman" w:cs="Times New Roman"/>
+          <w:sz w:val="24"/>
+          <w:szCs w:val="24"/>
+        </w:rPr>
+      </w:pPr>
+      <w:r>
+        <w:rPr>
+          <w:rFonts w:ascii="Times New Roman" w:hAnsi="Times New Roman" w:cs="Times New Roman"/>
+          <w:sz w:val="24"/>
+          <w:szCs w:val="24"/>
+        </w:rPr>
+        <w:t>The login page is the user authentication page</w:t>
+      </w:r>
+      <w:r>
+        <w:rPr>
+          <w:rFonts w:ascii="Times New Roman" w:hAnsi="Times New Roman" w:cs="Times New Roman"/>
+          <w:sz w:val="24"/>
+          <w:szCs w:val="24"/>
+        </w:rPr>
+        <w:t xml:space="preserve"> through which</w:t>
+      </w:r>
+      <w:r>
+        <w:rPr>
+          <w:rFonts w:ascii="Times New Roman" w:hAnsi="Times New Roman" w:cs="Times New Roman"/>
+          <w:sz w:val="24"/>
+          <w:szCs w:val="24"/>
+        </w:rPr>
+        <w:t xml:space="preserve"> users can log into the web scraper application. The login </w:t>
+      </w:r>
+      <w:r>
+        <w:rPr>
+          <w:rFonts w:ascii="Times New Roman" w:hAnsi="Times New Roman" w:cs="Times New Roman"/>
+          <w:sz w:val="24"/>
+          <w:szCs w:val="24"/>
+        </w:rPr>
+        <w:t xml:space="preserve">page </w:t>
+      </w:r>
+      <w:r>
+        <w:rPr>
+          <w:rFonts w:ascii="Times New Roman" w:hAnsi="Times New Roman" w:cs="Times New Roman"/>
+          <w:sz w:val="24"/>
+          <w:szCs w:val="24"/>
+        </w:rPr>
+        <w:t xml:space="preserve">was designed with </w:t>
+      </w:r>
+      <w:r>
+        <w:rPr>
+          <w:rFonts w:ascii="Times New Roman" w:hAnsi="Times New Roman" w:cs="Times New Roman"/>
+          <w:sz w:val="24"/>
+          <w:szCs w:val="24"/>
+        </w:rPr>
+        <w:t xml:space="preserve">a login </w:t>
+      </w:r>
+      <w:r>
+        <w:rPr>
+          <w:rFonts w:ascii="Times New Roman" w:hAnsi="Times New Roman" w:cs="Times New Roman"/>
+          <w:sz w:val="24"/>
+          <w:szCs w:val="24"/>
+        </w:rPr>
+        <w:t>for</w:t>
+      </w:r>
+      <w:r>
+        <w:rPr>
+          <w:rFonts w:ascii="Times New Roman" w:hAnsi="Times New Roman" w:cs="Times New Roman"/>
+          <w:sz w:val="24"/>
+          <w:szCs w:val="24"/>
+        </w:rPr>
+        <w:t>m for receiving user inputs. Th</w:t>
+      </w:r>
+      <w:r>
+        <w:rPr>
+          <w:rFonts w:ascii="Times New Roman" w:hAnsi="Times New Roman" w:cs="Times New Roman"/>
+          <w:sz w:val="24"/>
+          <w:szCs w:val="24"/>
+        </w:rPr>
+        <w:t xml:space="preserve">e fields on the login page are </w:t>
+      </w:r>
+      <w:r>
+        <w:rPr>
+          <w:rFonts w:ascii="Times New Roman" w:hAnsi="Times New Roman" w:cs="Times New Roman"/>
+          <w:sz w:val="24"/>
+          <w:szCs w:val="24"/>
+        </w:rPr>
+        <w:t xml:space="preserve">the </w:t>
+      </w:r>
+      <w:r>
+        <w:rPr>
+          <w:rFonts w:ascii="Times New Roman" w:hAnsi="Times New Roman" w:cs="Times New Roman"/>
+          <w:sz w:val="24"/>
+          <w:szCs w:val="24"/>
+        </w:rPr>
+        <w:t>email address and password field.</w:t>
+      </w:r>
+    </w:p>
+    <w:p>
+      <w:pPr>
+        <w:rPr>
+          <w:rFonts w:ascii="Times New Roman" w:hAnsi="Times New Roman" w:cs="Times New Roman"/>
+          <w:sz w:val="24"/>
+          <w:szCs w:val="24"/>
+        </w:rPr>
+      </w:pPr>
+      <w:r>
+        <w:rPr>
+          <w:rFonts w:ascii="Times New Roman" w:hAnsi="Times New Roman" w:cs="Times New Roman"/>
+          <w:sz w:val="24"/>
+          <w:szCs w:val="24"/>
+        </w:rPr>
+        <w:t>Some pages have been restricted for only authenticated users. One of such pages is the cart page. Only logged in users can view the cart page. Likewise, only authenticated users can save products in the database to be processed later.</w:t>
+      </w:r>
+    </w:p>
+    <w:p>
+      <w:pPr>
+        <w:rPr>
+          <w:rFonts w:ascii="Times New Roman" w:hAnsi="Times New Roman" w:cs="Times New Roman"/>
+          <w:sz w:val="24"/>
+          <w:szCs w:val="24"/>
+        </w:rPr>
+      </w:pPr>
+      <w:r>
+        <w:rPr>
+          <w:rFonts w:ascii="Times New Roman" w:hAnsi="Times New Roman" w:cs="Times New Roman"/>
+          <w:sz w:val="24"/>
+          <w:szCs w:val="24"/>
+        </w:rPr>
+        <w:pict>
+          <v:shape id="_x0000_i1033" type="#_x0000_t75" style="width:455.75pt;height:219.4pt">
+            <v:imagedata r:id="rId18" o:title="Screenshot (14)"/>
+          </v:shape>
+        </w:pict>
+      </w:r>
+    </w:p>
+    <w:p>
+      <w:pPr>
+        <w:jc w:val="center"/>
+        <w:rPr>
+          <w:rFonts w:ascii="Times New Roman" w:hAnsi="Times New Roman" w:cs="Times New Roman"/>
+          <w:sz w:val="24"/>
+          <w:szCs w:val="24"/>
+        </w:rPr>
+      </w:pPr>
+      <w:r>
+        <w:rPr>
+          <w:rFonts w:ascii="Times New Roman" w:hAnsi="Times New Roman" w:cs="Times New Roman"/>
+          <w:sz w:val="24"/>
+          <w:szCs w:val="24"/>
+        </w:rPr>
+        <w:t>F</w:t>
+      </w:r>
+      <w:r>
+        <w:rPr>
+          <w:rFonts w:ascii="Times New Roman" w:hAnsi="Times New Roman" w:cs="Times New Roman"/>
+          <w:sz w:val="24"/>
+          <w:szCs w:val="24"/>
+        </w:rPr>
+        <w:t>igure 4.12</w:t>
+      </w:r>
+      <w:r>
+        <w:rPr>
+          <w:rFonts w:ascii="Times New Roman" w:hAnsi="Times New Roman" w:cs="Times New Roman"/>
+          <w:sz w:val="24"/>
+          <w:szCs w:val="24"/>
+        </w:rPr>
+        <w:t xml:space="preserve"> </w:t>
+      </w:r>
+      <w:r>
+        <w:rPr>
+          <w:rFonts w:ascii="Times New Roman" w:hAnsi="Times New Roman" w:cs="Times New Roman"/>
+          <w:sz w:val="24"/>
+          <w:szCs w:val="24"/>
+        </w:rPr>
+        <w:t>Login</w:t>
+      </w:r>
+      <w:r>
+        <w:rPr>
+          <w:rFonts w:ascii="Times New Roman" w:hAnsi="Times New Roman" w:cs="Times New Roman"/>
+          <w:sz w:val="24"/>
+          <w:szCs w:val="24"/>
+        </w:rPr>
+        <w:t xml:space="preserve"> page</w:t>
+      </w:r>
+    </w:p>
+    <w:sdt>
+      <w:sdtPr>
+        <w:id w:val="191044183"/>
+        <w:docPartObj>
+          <w:docPartGallery w:val="Bibliographies"/>
+          <w:docPartUnique/>
+        </w:docPartObj>
+      </w:sdtPr>
+      <w:sdtEndPr>
+        <w:rPr>
+          <w:rFonts w:asciiTheme="minorHAnsi" w:eastAsiaTheme="minorHAnsi" w:hAnsiTheme="minorHAnsi" w:cstheme="minorBidi"/>
+          <w:color w:val="auto"/>
+          <w:sz w:val="22"/>
+          <w:szCs w:val="22"/>
+          <w:lang w:eastAsia="en-US"/>
+        </w:rPr>
+      </w:sdtEndPr>
+      <w:sdtContent>
+        <w:p>
+          <w:pPr>
+            <w:pStyle w:val="Heading1"/>
+            <w:jc w:val="center"/>
+            <w:rPr>
+              <w:rFonts w:ascii="Times New Roman" w:hAnsi="Times New Roman" w:cs="Times New Roman"/>
+              <w:color w:val="000000" w:themeColor="text1"/>
+              <w:sz w:val="24"/>
+              <w:szCs w:val="24"/>
+            </w:rPr>
+          </w:pPr>
+          <w:r>
+            <w:rPr>
+              <w:rFonts w:ascii="Times New Roman" w:hAnsi="Times New Roman" w:cs="Times New Roman"/>
+              <w:color w:val="000000" w:themeColor="text1"/>
+              <w:sz w:val="24"/>
+              <w:szCs w:val="24"/>
+            </w:rPr>
+            <w:t>REFERENCES</w:t>
+          </w:r>
+        </w:p>
+        <w:p>
+          <w:pPr>
+            <w:pStyle w:val="Bibliography"/>
+            <w:ind w:left="720" w:hanging="720"/>
+            <w:rPr>
+              <w:rFonts w:ascii="Times New Roman" w:hAnsi="Times New Roman" w:cs="Times New Roman"/>
+              <w:noProof/>
+              <w:sz w:val="24"/>
+              <w:szCs w:val="24"/>
+            </w:rPr>
+          </w:pPr>
+          <w:r>
+            <w:rPr>
+              <w:rFonts w:ascii="Times New Roman" w:hAnsi="Times New Roman" w:cs="Times New Roman"/>
+              <w:sz w:val="24"/>
+              <w:szCs w:val="24"/>
+            </w:rPr>
+            <w:fldChar w:fldCharType="begin"/>
+          </w:r>
+          <w:r>
+            <w:rPr>
+              <w:rFonts w:ascii="Times New Roman" w:hAnsi="Times New Roman" w:cs="Times New Roman"/>
+              <w:sz w:val="24"/>
+              <w:szCs w:val="24"/>
+            </w:rPr>
+            <w:instrText xml:space="preserve"> BIBLIOGRAPHY </w:instrText>
+          </w:r>
+          <w:r>
+            <w:rPr>
+              <w:rFonts w:ascii="Times New Roman" w:hAnsi="Times New Roman" w:cs="Times New Roman"/>
+              <w:sz w:val="24"/>
+              <w:szCs w:val="24"/>
+            </w:rPr>
+            <w:fldChar w:fldCharType="separate"/>
+          </w:r>
+          <w:r>
+            <w:rPr>
+              <w:rFonts w:ascii="Times New Roman" w:hAnsi="Times New Roman" w:cs="Times New Roman"/>
+              <w:noProof/>
+              <w:sz w:val="24"/>
+              <w:szCs w:val="24"/>
+            </w:rPr>
+            <w:t xml:space="preserve">Faizul , M.-R. A., Hamzah, A.-R., &amp; Chen, W. (2012). Risk mitigation strategies for software development projects: Professional perspectives. </w:t>
+          </w:r>
+          <w:r>
+            <w:rPr>
+              <w:rFonts w:ascii="Times New Roman" w:hAnsi="Times New Roman" w:cs="Times New Roman"/>
+              <w:i/>
+              <w:iCs/>
+              <w:noProof/>
+              <w:sz w:val="24"/>
+              <w:szCs w:val="24"/>
+            </w:rPr>
+            <w:t>African Journal of Business Management Vol. 6(9)</w:t>
+          </w:r>
+          <w:r>
+            <w:rPr>
+              <w:rFonts w:ascii="Times New Roman" w:hAnsi="Times New Roman" w:cs="Times New Roman"/>
+              <w:noProof/>
+              <w:sz w:val="24"/>
+              <w:szCs w:val="24"/>
+            </w:rPr>
+            <w:t>, 3528-3538.</w:t>
+          </w:r>
+        </w:p>
+        <w:p>
+          <w:pPr>
+            <w:pStyle w:val="Bibliography"/>
+            <w:ind w:left="720" w:hanging="720"/>
+            <w:rPr>
+              <w:rFonts w:ascii="Times New Roman" w:hAnsi="Times New Roman" w:cs="Times New Roman"/>
+              <w:noProof/>
+              <w:sz w:val="24"/>
+              <w:szCs w:val="24"/>
+            </w:rPr>
+          </w:pPr>
+          <w:r>
+            <w:rPr>
+              <w:rFonts w:ascii="Times New Roman" w:hAnsi="Times New Roman" w:cs="Times New Roman"/>
+              <w:noProof/>
+              <w:sz w:val="24"/>
+              <w:szCs w:val="24"/>
+            </w:rPr>
+            <w:t xml:space="preserve">Feri, T. E., &amp; Sidiq, M. (2020). Analysis of Sales System Implementation in Primary Cooperative Tribuana II. </w:t>
+          </w:r>
+          <w:r>
+            <w:rPr>
+              <w:rFonts w:ascii="Times New Roman" w:hAnsi="Times New Roman" w:cs="Times New Roman"/>
+              <w:i/>
+              <w:iCs/>
+              <w:noProof/>
+              <w:sz w:val="24"/>
+              <w:szCs w:val="24"/>
+            </w:rPr>
+            <w:t>International Journal of Computer and Information System (IJCIS)</w:t>
+          </w:r>
+          <w:r>
+            <w:rPr>
+              <w:rFonts w:ascii="Times New Roman" w:hAnsi="Times New Roman" w:cs="Times New Roman"/>
+              <w:noProof/>
+              <w:sz w:val="24"/>
+              <w:szCs w:val="24"/>
+            </w:rPr>
+            <w:t>, 63.</w:t>
+          </w:r>
+        </w:p>
+        <w:p>
+          <w:pPr>
+            <w:pStyle w:val="Bibliography"/>
+            <w:ind w:left="720" w:hanging="720"/>
+            <w:rPr>
+              <w:rFonts w:ascii="Times New Roman" w:hAnsi="Times New Roman" w:cs="Times New Roman"/>
+              <w:noProof/>
+              <w:sz w:val="24"/>
+              <w:szCs w:val="24"/>
+            </w:rPr>
+          </w:pPr>
+          <w:r>
+            <w:rPr>
+              <w:rFonts w:ascii="Times New Roman" w:hAnsi="Times New Roman" w:cs="Times New Roman"/>
+              <w:noProof/>
+              <w:sz w:val="24"/>
+              <w:szCs w:val="24"/>
+            </w:rPr>
+            <w:t xml:space="preserve">Sebastian, A., Kuriakose, R., &amp; Mariam , S. V. (2016). NEO4J, SQLite AND MySQL for hospital localization. </w:t>
+          </w:r>
+          <w:r>
+            <w:rPr>
+              <w:rFonts w:ascii="Times New Roman" w:hAnsi="Times New Roman" w:cs="Times New Roman"/>
+              <w:i/>
+              <w:iCs/>
+              <w:noProof/>
+              <w:sz w:val="24"/>
+              <w:szCs w:val="24"/>
+            </w:rPr>
+            <w:t>Advanced Computing: An International Journal (ACIJ), Vol.7, No.3</w:t>
+          </w:r>
+          <w:r>
+            <w:rPr>
+              <w:rFonts w:ascii="Times New Roman" w:hAnsi="Times New Roman" w:cs="Times New Roman"/>
+              <w:noProof/>
+              <w:sz w:val="24"/>
+              <w:szCs w:val="24"/>
+            </w:rPr>
+            <w:t>, 29.</w:t>
+          </w:r>
+        </w:p>
+        <w:p>
+          <w:r>
+            <w:rPr>
+              <w:rFonts w:ascii="Times New Roman" w:hAnsi="Times New Roman" w:cs="Times New Roman"/>
+              <w:b/>
+              <w:bCs/>
+              <w:sz w:val="24"/>
+              <w:szCs w:val="24"/>
+            </w:rPr>
+            <w:fldChar w:fldCharType="end"/>
+          </w:r>
+        </w:p>
+      </w:sdtContent>
+    </w:sdt>
+    <w:p>
+      <w:pPr>
+        <w:jc w:val="center"/>
+        <w:rPr>
+          <w:rFonts w:ascii="Times New Roman" w:hAnsi="Times New Roman" w:cs="Times New Roman"/>
+          <w:sz w:val="24"/>
+          <w:szCs w:val="24"/>
+        </w:rPr>
+      </w:pPr>
+      <w:bookmarkStart w:id="0" w:name="_GoBack"/>
+      <w:bookmarkEnd w:id="0"/>
     </w:p>
     <w:sectPr>
       <w:pgSz w:w="12240" w:h="15840"/>
@@ -2048,9 +5378,9 @@
     </w:lvl>
   </w:abstractNum>
   <w:abstractNum w:abstractNumId="2">
-    <w:nsid w:val="4FAC4438"/>
+    <w:nsid w:val="41E11903"/>
     <w:multiLevelType w:val="hybridMultilevel"/>
-    <w:tmpl w:val="931883C8"/>
+    <w:tmpl w:val="841A5F9A"/>
     <w:lvl w:ilvl="0" w:tplc="04090001">
       <w:start w:val="1"/>
       <w:numFmt w:val="bullet"/>
@@ -2161,9 +5491,9 @@
     </w:lvl>
   </w:abstractNum>
   <w:abstractNum w:abstractNumId="3">
-    <w:nsid w:val="539677FB"/>
+    <w:nsid w:val="4B2A4DE3"/>
     <w:multiLevelType w:val="hybridMultilevel"/>
-    <w:tmpl w:val="65B8D0AC"/>
+    <w:tmpl w:val="2DE88EE6"/>
     <w:lvl w:ilvl="0" w:tplc="04090001">
       <w:start w:val="1"/>
       <w:numFmt w:val="bullet"/>
@@ -2274,9 +5604,9 @@
     </w:lvl>
   </w:abstractNum>
   <w:abstractNum w:abstractNumId="4">
-    <w:nsid w:val="7C4E007B"/>
+    <w:nsid w:val="4FAC4438"/>
     <w:multiLevelType w:val="hybridMultilevel"/>
-    <w:tmpl w:val="5D5E606E"/>
+    <w:tmpl w:val="931883C8"/>
     <w:lvl w:ilvl="0" w:tplc="04090001">
       <w:start w:val="1"/>
       <w:numFmt w:val="bullet"/>
@@ -2386,20 +5716,252 @@
       </w:rPr>
     </w:lvl>
   </w:abstractNum>
+  <w:abstractNum w:abstractNumId="5">
+    <w:nsid w:val="539677FB"/>
+    <w:multiLevelType w:val="hybridMultilevel"/>
+    <w:tmpl w:val="65B8D0AC"/>
+    <w:lvl w:ilvl="0" w:tplc="04090001">
+      <w:start w:val="1"/>
+      <w:numFmt w:val="bullet"/>
+      <w:lvlText w:val=""/>
+      <w:lvlJc w:val="left"/>
+      <w:pPr>
+        <w:ind w:left="720" w:hanging="360"/>
+      </w:pPr>
+      <w:rPr>
+        <w:rFonts w:ascii="Symbol" w:hAnsi="Symbol" w:hint="default"/>
+      </w:rPr>
+    </w:lvl>
+    <w:lvl w:ilvl="1" w:tplc="04090003" w:tentative="1">
+      <w:start w:val="1"/>
+      <w:numFmt w:val="bullet"/>
+      <w:lvlText w:val="o"/>
+      <w:lvlJc w:val="left"/>
+      <w:pPr>
+        <w:ind w:left="1440" w:hanging="360"/>
+      </w:pPr>
+      <w:rPr>
+        <w:rFonts w:ascii="Courier New" w:hAnsi="Courier New" w:cs="Courier New" w:hint="default"/>
+      </w:rPr>
+    </w:lvl>
+    <w:lvl w:ilvl="2" w:tplc="04090005" w:tentative="1">
+      <w:start w:val="1"/>
+      <w:numFmt w:val="bullet"/>
+      <w:lvlText w:val=""/>
+      <w:lvlJc w:val="left"/>
+      <w:pPr>
+        <w:ind w:left="2160" w:hanging="360"/>
+      </w:pPr>
+      <w:rPr>
+        <w:rFonts w:ascii="Wingdings" w:hAnsi="Wingdings" w:hint="default"/>
+      </w:rPr>
+    </w:lvl>
+    <w:lvl w:ilvl="3" w:tplc="04090001" w:tentative="1">
+      <w:start w:val="1"/>
+      <w:numFmt w:val="bullet"/>
+      <w:lvlText w:val=""/>
+      <w:lvlJc w:val="left"/>
+      <w:pPr>
+        <w:ind w:left="2880" w:hanging="360"/>
+      </w:pPr>
+      <w:rPr>
+        <w:rFonts w:ascii="Symbol" w:hAnsi="Symbol" w:hint="default"/>
+      </w:rPr>
+    </w:lvl>
+    <w:lvl w:ilvl="4" w:tplc="04090003" w:tentative="1">
+      <w:start w:val="1"/>
+      <w:numFmt w:val="bullet"/>
+      <w:lvlText w:val="o"/>
+      <w:lvlJc w:val="left"/>
+      <w:pPr>
+        <w:ind w:left="3600" w:hanging="360"/>
+      </w:pPr>
+      <w:rPr>
+        <w:rFonts w:ascii="Courier New" w:hAnsi="Courier New" w:cs="Courier New" w:hint="default"/>
+      </w:rPr>
+    </w:lvl>
+    <w:lvl w:ilvl="5" w:tplc="04090005" w:tentative="1">
+      <w:start w:val="1"/>
+      <w:numFmt w:val="bullet"/>
+      <w:lvlText w:val=""/>
+      <w:lvlJc w:val="left"/>
+      <w:pPr>
+        <w:ind w:left="4320" w:hanging="360"/>
+      </w:pPr>
+      <w:rPr>
+        <w:rFonts w:ascii="Wingdings" w:hAnsi="Wingdings" w:hint="default"/>
+      </w:rPr>
+    </w:lvl>
+    <w:lvl w:ilvl="6" w:tplc="04090001" w:tentative="1">
+      <w:start w:val="1"/>
+      <w:numFmt w:val="bullet"/>
+      <w:lvlText w:val=""/>
+      <w:lvlJc w:val="left"/>
+      <w:pPr>
+        <w:ind w:left="5040" w:hanging="360"/>
+      </w:pPr>
+      <w:rPr>
+        <w:rFonts w:ascii="Symbol" w:hAnsi="Symbol" w:hint="default"/>
+      </w:rPr>
+    </w:lvl>
+    <w:lvl w:ilvl="7" w:tplc="04090003" w:tentative="1">
+      <w:start w:val="1"/>
+      <w:numFmt w:val="bullet"/>
+      <w:lvlText w:val="o"/>
+      <w:lvlJc w:val="left"/>
+      <w:pPr>
+        <w:ind w:left="5760" w:hanging="360"/>
+      </w:pPr>
+      <w:rPr>
+        <w:rFonts w:ascii="Courier New" w:hAnsi="Courier New" w:cs="Courier New" w:hint="default"/>
+      </w:rPr>
+    </w:lvl>
+    <w:lvl w:ilvl="8" w:tplc="04090005" w:tentative="1">
+      <w:start w:val="1"/>
+      <w:numFmt w:val="bullet"/>
+      <w:lvlText w:val=""/>
+      <w:lvlJc w:val="left"/>
+      <w:pPr>
+        <w:ind w:left="6480" w:hanging="360"/>
+      </w:pPr>
+      <w:rPr>
+        <w:rFonts w:ascii="Wingdings" w:hAnsi="Wingdings" w:hint="default"/>
+      </w:rPr>
+    </w:lvl>
+  </w:abstractNum>
+  <w:abstractNum w:abstractNumId="6">
+    <w:nsid w:val="7C4E007B"/>
+    <w:multiLevelType w:val="hybridMultilevel"/>
+    <w:tmpl w:val="5D5E606E"/>
+    <w:lvl w:ilvl="0" w:tplc="04090001">
+      <w:start w:val="1"/>
+      <w:numFmt w:val="bullet"/>
+      <w:lvlText w:val=""/>
+      <w:lvlJc w:val="left"/>
+      <w:pPr>
+        <w:ind w:left="720" w:hanging="360"/>
+      </w:pPr>
+      <w:rPr>
+        <w:rFonts w:ascii="Symbol" w:hAnsi="Symbol" w:hint="default"/>
+      </w:rPr>
+    </w:lvl>
+    <w:lvl w:ilvl="1" w:tplc="04090003" w:tentative="1">
+      <w:start w:val="1"/>
+      <w:numFmt w:val="bullet"/>
+      <w:lvlText w:val="o"/>
+      <w:lvlJc w:val="left"/>
+      <w:pPr>
+        <w:ind w:left="1440" w:hanging="360"/>
+      </w:pPr>
+      <w:rPr>
+        <w:rFonts w:ascii="Courier New" w:hAnsi="Courier New" w:cs="Courier New" w:hint="default"/>
+      </w:rPr>
+    </w:lvl>
+    <w:lvl w:ilvl="2" w:tplc="04090005" w:tentative="1">
+      <w:start w:val="1"/>
+      <w:numFmt w:val="bullet"/>
+      <w:lvlText w:val=""/>
+      <w:lvlJc w:val="left"/>
+      <w:pPr>
+        <w:ind w:left="2160" w:hanging="360"/>
+      </w:pPr>
+      <w:rPr>
+        <w:rFonts w:ascii="Wingdings" w:hAnsi="Wingdings" w:hint="default"/>
+      </w:rPr>
+    </w:lvl>
+    <w:lvl w:ilvl="3" w:tplc="04090001" w:tentative="1">
+      <w:start w:val="1"/>
+      <w:numFmt w:val="bullet"/>
+      <w:lvlText w:val=""/>
+      <w:lvlJc w:val="left"/>
+      <w:pPr>
+        <w:ind w:left="2880" w:hanging="360"/>
+      </w:pPr>
+      <w:rPr>
+        <w:rFonts w:ascii="Symbol" w:hAnsi="Symbol" w:hint="default"/>
+      </w:rPr>
+    </w:lvl>
+    <w:lvl w:ilvl="4" w:tplc="04090003" w:tentative="1">
+      <w:start w:val="1"/>
+      <w:numFmt w:val="bullet"/>
+      <w:lvlText w:val="o"/>
+      <w:lvlJc w:val="left"/>
+      <w:pPr>
+        <w:ind w:left="3600" w:hanging="360"/>
+      </w:pPr>
+      <w:rPr>
+        <w:rFonts w:ascii="Courier New" w:hAnsi="Courier New" w:cs="Courier New" w:hint="default"/>
+      </w:rPr>
+    </w:lvl>
+    <w:lvl w:ilvl="5" w:tplc="04090005" w:tentative="1">
+      <w:start w:val="1"/>
+      <w:numFmt w:val="bullet"/>
+      <w:lvlText w:val=""/>
+      <w:lvlJc w:val="left"/>
+      <w:pPr>
+        <w:ind w:left="4320" w:hanging="360"/>
+      </w:pPr>
+      <w:rPr>
+        <w:rFonts w:ascii="Wingdings" w:hAnsi="Wingdings" w:hint="default"/>
+      </w:rPr>
+    </w:lvl>
+    <w:lvl w:ilvl="6" w:tplc="04090001" w:tentative="1">
+      <w:start w:val="1"/>
+      <w:numFmt w:val="bullet"/>
+      <w:lvlText w:val=""/>
+      <w:lvlJc w:val="left"/>
+      <w:pPr>
+        <w:ind w:left="5040" w:hanging="360"/>
+      </w:pPr>
+      <w:rPr>
+        <w:rFonts w:ascii="Symbol" w:hAnsi="Symbol" w:hint="default"/>
+      </w:rPr>
+    </w:lvl>
+    <w:lvl w:ilvl="7" w:tplc="04090003" w:tentative="1">
+      <w:start w:val="1"/>
+      <w:numFmt w:val="bullet"/>
+      <w:lvlText w:val="o"/>
+      <w:lvlJc w:val="left"/>
+      <w:pPr>
+        <w:ind w:left="5760" w:hanging="360"/>
+      </w:pPr>
+      <w:rPr>
+        <w:rFonts w:ascii="Courier New" w:hAnsi="Courier New" w:cs="Courier New" w:hint="default"/>
+      </w:rPr>
+    </w:lvl>
+    <w:lvl w:ilvl="8" w:tplc="04090005" w:tentative="1">
+      <w:start w:val="1"/>
+      <w:numFmt w:val="bullet"/>
+      <w:lvlText w:val=""/>
+      <w:lvlJc w:val="left"/>
+      <w:pPr>
+        <w:ind w:left="6480" w:hanging="360"/>
+      </w:pPr>
+      <w:rPr>
+        <w:rFonts w:ascii="Wingdings" w:hAnsi="Wingdings" w:hint="default"/>
+      </w:rPr>
+    </w:lvl>
+  </w:abstractNum>
   <w:num w:numId="1">
-    <w:abstractNumId w:val="3"/>
+    <w:abstractNumId w:val="5"/>
   </w:num>
   <w:num w:numId="2">
-    <w:abstractNumId w:val="2"/>
+    <w:abstractNumId w:val="4"/>
   </w:num>
   <w:num w:numId="3">
     <w:abstractNumId w:val="0"/>
   </w:num>
   <w:num w:numId="4">
-    <w:abstractNumId w:val="4"/>
+    <w:abstractNumId w:val="6"/>
   </w:num>
   <w:num w:numId="5">
     <w:abstractNumId w:val="1"/>
+  </w:num>
+  <w:num w:numId="6">
+    <w:abstractNumId w:val="2"/>
+  </w:num>
+  <w:num w:numId="7">
+    <w:abstractNumId w:val="3"/>
   </w:num>
 </w:numbering>
 </file>
@@ -2564,6 +6126,30 @@
     <w:name w:val="Normal"/>
     <w:qFormat/>
   </w:style>
+  <w:style w:type="paragraph" w:styleId="Heading1">
+    <w:name w:val="heading 1"/>
+    <w:basedOn w:val="Normal"/>
+    <w:next w:val="Normal"/>
+    <w:link w:val="Heading1Char"/>
+    <w:uiPriority w:val="9"/>
+    <w:qFormat/>
+    <w:rsid w:val="00554B53"/>
+    <w:pPr>
+      <w:keepNext/>
+      <w:keepLines/>
+      <w:spacing w:before="480" w:after="0"/>
+      <w:outlineLvl w:val="0"/>
+    </w:pPr>
+    <w:rPr>
+      <w:rFonts w:asciiTheme="majorHAnsi" w:eastAsiaTheme="majorEastAsia" w:hAnsiTheme="majorHAnsi" w:cstheme="majorBidi"/>
+      <w:b/>
+      <w:bCs/>
+      <w:color w:val="365F91" w:themeColor="accent1" w:themeShade="BF"/>
+      <w:sz w:val="28"/>
+      <w:szCs w:val="28"/>
+      <w:lang w:eastAsia="ja-JP"/>
+    </w:rPr>
+  </w:style>
   <w:style w:type="character" w:default="1" w:styleId="DefaultParagraphFont">
     <w:name w:val="Default Paragraph Font"/>
     <w:uiPriority w:val="1"/>
@@ -2601,6 +6187,86 @@
       <w:ind w:left="720"/>
       <w:contextualSpacing/>
     </w:pPr>
+  </w:style>
+  <w:style w:type="paragraph" w:styleId="BalloonText">
+    <w:name w:val="Balloon Text"/>
+    <w:basedOn w:val="Normal"/>
+    <w:link w:val="BalloonTextChar"/>
+    <w:uiPriority w:val="99"/>
+    <w:semiHidden/>
+    <w:unhideWhenUsed/>
+    <w:rsid w:val="00831A5D"/>
+    <w:pPr>
+      <w:spacing w:after="0" w:line="240" w:lineRule="auto"/>
+    </w:pPr>
+    <w:rPr>
+      <w:rFonts w:ascii="Tahoma" w:hAnsi="Tahoma" w:cs="Tahoma"/>
+      <w:sz w:val="16"/>
+      <w:szCs w:val="16"/>
+    </w:rPr>
+  </w:style>
+  <w:style w:type="character" w:customStyle="1" w:styleId="BalloonTextChar">
+    <w:name w:val="Balloon Text Char"/>
+    <w:basedOn w:val="DefaultParagraphFont"/>
+    <w:link w:val="BalloonText"/>
+    <w:uiPriority w:val="99"/>
+    <w:semiHidden/>
+    <w:rsid w:val="00831A5D"/>
+    <w:rPr>
+      <w:rFonts w:ascii="Tahoma" w:hAnsi="Tahoma" w:cs="Tahoma"/>
+      <w:sz w:val="16"/>
+      <w:szCs w:val="16"/>
+    </w:rPr>
+  </w:style>
+  <w:style w:type="table" w:styleId="TableGrid">
+    <w:name w:val="Table Grid"/>
+    <w:basedOn w:val="TableNormal"/>
+    <w:uiPriority w:val="59"/>
+    <w:rsid w:val="00440F4C"/>
+    <w:pPr>
+      <w:spacing w:after="0" w:line="240" w:lineRule="auto"/>
+    </w:pPr>
+    <w:tblPr>
+      <w:tblInd w:w="0" w:type="dxa"/>
+      <w:tblBorders>
+        <w:top w:val="single" w:sz="4" w:space="0" w:color="auto"/>
+        <w:left w:val="single" w:sz="4" w:space="0" w:color="auto"/>
+        <w:bottom w:val="single" w:sz="4" w:space="0" w:color="auto"/>
+        <w:right w:val="single" w:sz="4" w:space="0" w:color="auto"/>
+        <w:insideH w:val="single" w:sz="4" w:space="0" w:color="auto"/>
+        <w:insideV w:val="single" w:sz="4" w:space="0" w:color="auto"/>
+      </w:tblBorders>
+      <w:tblCellMar>
+        <w:top w:w="0" w:type="dxa"/>
+        <w:left w:w="108" w:type="dxa"/>
+        <w:bottom w:w="0" w:type="dxa"/>
+        <w:right w:w="108" w:type="dxa"/>
+      </w:tblCellMar>
+    </w:tblPr>
+  </w:style>
+  <w:style w:type="character" w:customStyle="1" w:styleId="Heading1Char">
+    <w:name w:val="Heading 1 Char"/>
+    <w:basedOn w:val="DefaultParagraphFont"/>
+    <w:link w:val="Heading1"/>
+    <w:uiPriority w:val="9"/>
+    <w:rsid w:val="00554B53"/>
+    <w:rPr>
+      <w:rFonts w:asciiTheme="majorHAnsi" w:eastAsiaTheme="majorEastAsia" w:hAnsiTheme="majorHAnsi" w:cstheme="majorBidi"/>
+      <w:b/>
+      <w:bCs/>
+      <w:color w:val="365F91" w:themeColor="accent1" w:themeShade="BF"/>
+      <w:sz w:val="28"/>
+      <w:szCs w:val="28"/>
+      <w:lang w:eastAsia="ja-JP"/>
+    </w:rPr>
+  </w:style>
+  <w:style w:type="paragraph" w:styleId="Bibliography">
+    <w:name w:val="Bibliography"/>
+    <w:basedOn w:val="Normal"/>
+    <w:next w:val="Normal"/>
+    <w:uiPriority w:val="37"/>
+    <w:unhideWhenUsed/>
+    <w:rsid w:val="00554B53"/>
   </w:style>
 </w:styles>
 </file>
@@ -2765,6 +6431,30 @@
     <w:name w:val="Normal"/>
     <w:qFormat/>
   </w:style>
+  <w:style w:type="paragraph" w:styleId="Heading1">
+    <w:name w:val="heading 1"/>
+    <w:basedOn w:val="Normal"/>
+    <w:next w:val="Normal"/>
+    <w:link w:val="Heading1Char"/>
+    <w:uiPriority w:val="9"/>
+    <w:qFormat/>
+    <w:rsid w:val="00554B53"/>
+    <w:pPr>
+      <w:keepNext/>
+      <w:keepLines/>
+      <w:spacing w:before="480" w:after="0"/>
+      <w:outlineLvl w:val="0"/>
+    </w:pPr>
+    <w:rPr>
+      <w:rFonts w:asciiTheme="majorHAnsi" w:eastAsiaTheme="majorEastAsia" w:hAnsiTheme="majorHAnsi" w:cstheme="majorBidi"/>
+      <w:b/>
+      <w:bCs/>
+      <w:color w:val="365F91" w:themeColor="accent1" w:themeShade="BF"/>
+      <w:sz w:val="28"/>
+      <w:szCs w:val="28"/>
+      <w:lang w:eastAsia="ja-JP"/>
+    </w:rPr>
+  </w:style>
   <w:style w:type="character" w:default="1" w:styleId="DefaultParagraphFont">
     <w:name w:val="Default Paragraph Font"/>
     <w:uiPriority w:val="1"/>
@@ -2802,6 +6492,86 @@
       <w:ind w:left="720"/>
       <w:contextualSpacing/>
     </w:pPr>
+  </w:style>
+  <w:style w:type="paragraph" w:styleId="BalloonText">
+    <w:name w:val="Balloon Text"/>
+    <w:basedOn w:val="Normal"/>
+    <w:link w:val="BalloonTextChar"/>
+    <w:uiPriority w:val="99"/>
+    <w:semiHidden/>
+    <w:unhideWhenUsed/>
+    <w:rsid w:val="00831A5D"/>
+    <w:pPr>
+      <w:spacing w:after="0" w:line="240" w:lineRule="auto"/>
+    </w:pPr>
+    <w:rPr>
+      <w:rFonts w:ascii="Tahoma" w:hAnsi="Tahoma" w:cs="Tahoma"/>
+      <w:sz w:val="16"/>
+      <w:szCs w:val="16"/>
+    </w:rPr>
+  </w:style>
+  <w:style w:type="character" w:customStyle="1" w:styleId="BalloonTextChar">
+    <w:name w:val="Balloon Text Char"/>
+    <w:basedOn w:val="DefaultParagraphFont"/>
+    <w:link w:val="BalloonText"/>
+    <w:uiPriority w:val="99"/>
+    <w:semiHidden/>
+    <w:rsid w:val="00831A5D"/>
+    <w:rPr>
+      <w:rFonts w:ascii="Tahoma" w:hAnsi="Tahoma" w:cs="Tahoma"/>
+      <w:sz w:val="16"/>
+      <w:szCs w:val="16"/>
+    </w:rPr>
+  </w:style>
+  <w:style w:type="table" w:styleId="TableGrid">
+    <w:name w:val="Table Grid"/>
+    <w:basedOn w:val="TableNormal"/>
+    <w:uiPriority w:val="59"/>
+    <w:rsid w:val="00440F4C"/>
+    <w:pPr>
+      <w:spacing w:after="0" w:line="240" w:lineRule="auto"/>
+    </w:pPr>
+    <w:tblPr>
+      <w:tblInd w:w="0" w:type="dxa"/>
+      <w:tblBorders>
+        <w:top w:val="single" w:sz="4" w:space="0" w:color="auto"/>
+        <w:left w:val="single" w:sz="4" w:space="0" w:color="auto"/>
+        <w:bottom w:val="single" w:sz="4" w:space="0" w:color="auto"/>
+        <w:right w:val="single" w:sz="4" w:space="0" w:color="auto"/>
+        <w:insideH w:val="single" w:sz="4" w:space="0" w:color="auto"/>
+        <w:insideV w:val="single" w:sz="4" w:space="0" w:color="auto"/>
+      </w:tblBorders>
+      <w:tblCellMar>
+        <w:top w:w="0" w:type="dxa"/>
+        <w:left w:w="108" w:type="dxa"/>
+        <w:bottom w:w="0" w:type="dxa"/>
+        <w:right w:w="108" w:type="dxa"/>
+      </w:tblCellMar>
+    </w:tblPr>
+  </w:style>
+  <w:style w:type="character" w:customStyle="1" w:styleId="Heading1Char">
+    <w:name w:val="Heading 1 Char"/>
+    <w:basedOn w:val="DefaultParagraphFont"/>
+    <w:link w:val="Heading1"/>
+    <w:uiPriority w:val="9"/>
+    <w:rsid w:val="00554B53"/>
+    <w:rPr>
+      <w:rFonts w:asciiTheme="majorHAnsi" w:eastAsiaTheme="majorEastAsia" w:hAnsiTheme="majorHAnsi" w:cstheme="majorBidi"/>
+      <w:b/>
+      <w:bCs/>
+      <w:color w:val="365F91" w:themeColor="accent1" w:themeShade="BF"/>
+      <w:sz w:val="28"/>
+      <w:szCs w:val="28"/>
+      <w:lang w:eastAsia="ja-JP"/>
+    </w:rPr>
+  </w:style>
+  <w:style w:type="paragraph" w:styleId="Bibliography">
+    <w:name w:val="Bibliography"/>
+    <w:basedOn w:val="Normal"/>
+    <w:next w:val="Normal"/>
+    <w:uiPriority w:val="37"/>
+    <w:unhideWhenUsed/>
+    <w:rsid w:val="00554B53"/>
   </w:style>
 </w:styles>
 </file>
@@ -3089,4 +6859,100 @@
   <a:objectDefaults/>
   <a:extraClrSchemeLst/>
 </a:theme>
+</file>
+
+<file path=customXml/item1.xml><?xml version="1.0" encoding="utf-8"?>
+<b:Sources xmlns:b="http://schemas.openxmlformats.org/officeDocument/2006/bibliography" xmlns="http://schemas.openxmlformats.org/officeDocument/2006/bibliography" SelectedStyle="\APA.XSL" StyleName="APA">
+  <b:Source>
+    <b:Tag>Fer20</b:Tag>
+    <b:SourceType>JournalArticle</b:SourceType>
+    <b:Guid>{24351AA9-55A9-46C4-A28F-7E9D65C1445E}</b:Guid>
+    <b:Title>Analysis of Sales System Implementation in Primary Cooperative Tribuana II</b:Title>
+    <b:Year>2020</b:Year>
+    <b:JournalName>International Journal of Computer and Information System (IJCIS)</b:JournalName>
+    <b:Pages>63</b:Pages>
+    <b:Author>
+      <b:Author>
+        <b:NameList>
+          <b:Person>
+            <b:Last>Feri</b:Last>
+            <b:Middle>Efendi</b:Middle>
+            <b:First>Tino</b:First>
+          </b:Person>
+          <b:Person>
+            <b:Last>Sidiq</b:Last>
+            <b:First>Muhammad</b:First>
+          </b:Person>
+        </b:NameList>
+      </b:Author>
+    </b:Author>
+    <b:RefOrder>1</b:RefOrder>
+  </b:Source>
+  <b:Source>
+    <b:Tag>Fai12</b:Tag>
+    <b:SourceType>JournalArticle</b:SourceType>
+    <b:Guid>{E3DD621F-6CBA-49AA-BE92-35CEBB3CFF08}</b:Guid>
+    <b:Title>Risk mitigation strategies for software development projects: Professional perspectives</b:Title>
+    <b:JournalName>African Journal of Business Management Vol. 6(9)</b:JournalName>
+    <b:Year>2012</b:Year>
+    <b:Pages>3528-3538</b:Pages>
+    <b:Author>
+      <b:Author>
+        <b:NameList>
+          <b:Person>
+            <b:Last>Faizul </b:Last>
+            <b:Middle>Azli</b:Middle>
+            <b:First>Mohd-Rahim</b:First>
+          </b:Person>
+          <b:Person>
+            <b:Last>Hamzah</b:Last>
+            <b:First>Abdul-Rahman</b:First>
+          </b:Person>
+          <b:Person>
+            <b:Last>Chen</b:Last>
+            <b:First>Wang</b:First>
+          </b:Person>
+        </b:NameList>
+      </b:Author>
+    </b:Author>
+    <b:RefOrder>2</b:RefOrder>
+  </b:Source>
+  <b:Source>
+    <b:Tag>Seb16</b:Tag>
+    <b:SourceType>JournalArticle</b:SourceType>
+    <b:Guid>{A673C215-F921-4AE9-97BB-D706FAE82FB3}</b:Guid>
+    <b:Title>NEO4J, SQLite AND MySQL for hospital localization</b:Title>
+    <b:JournalName>Advanced Computing: An International Journal (ACIJ), Vol.7, No.3</b:JournalName>
+    <b:Year>2016</b:Year>
+    <b:Pages>29</b:Pages>
+    <b:Author>
+      <b:Author>
+        <b:NameList>
+          <b:Person>
+            <b:Last>Sebastian</b:Last>
+            <b:First>Anu</b:First>
+          </b:Person>
+          <b:Person>
+            <b:Last>Kuriakose</b:Last>
+            <b:First>Richa</b:First>
+          </b:Person>
+          <b:Person>
+            <b:Last>Mariam </b:Last>
+            <b:Middle>Varghese</b:Middle>
+            <b:First>Surekha</b:First>
+          </b:Person>
+        </b:NameList>
+      </b:Author>
+    </b:Author>
+    <b:RefOrder>3</b:RefOrder>
+  </b:Source>
+</b:Sources>
+</file>
+
+<file path=customXml/itemProps1.xml><?xml version="1.0" encoding="utf-8"?>
+<ds:datastoreItem xmlns:ds="http://schemas.openxmlformats.org/officeDocument/2006/customXml" ds:itemID="{1DD9EB91-B9E0-4DAE-BA92-F95B0FED3A07}">
+  <ds:schemaRefs>
+    <ds:schemaRef ds:uri="http://schemas.openxmlformats.org/officeDocument/2006/bibliography"/>
+  </ds:schemaRefs>
+</ds:datastoreItem>
 </file>